--- a/Dokumente/02 - Use-Cases.docx
+++ b/Dokumente/02 - Use-Cases.docx
@@ -6,6 +6,24 @@
       <w:pPr>
         <w:pStyle w:val="berschrift1"/>
       </w:pPr>
+      <w:proofErr w:type="spellStart"/>
+      <w:r>
+        <w:t>Use</w:t>
+      </w:r>
+      <w:proofErr w:type="spellEnd"/>
+      <w:r>
+        <w:t>-Cases</w:t>
+      </w:r>
+    </w:p>
+    <w:p>
+      <w:r>
+        <w:t>Es folgen die Beschreibungen mit Prioritäten.</w:t>
+      </w:r>
+    </w:p>
+    <w:p>
+      <w:pPr>
+        <w:pStyle w:val="berschrift2"/>
+      </w:pPr>
       <w:r>
         <w:t>Spiel starten</w:t>
       </w:r>
@@ -126,7 +144,7 @@
     </w:p>
     <w:p>
       <w:pPr>
-        <w:pStyle w:val="berschrift1"/>
+        <w:pStyle w:val="berschrift2"/>
       </w:pPr>
       <w:r>
         <w:t>Würfeln</w:t>
@@ -204,12 +222,7 @@
         <w:t xml:space="preserve"> passiert</w:t>
       </w:r>
       <w:r>
-        <w:t xml:space="preserve">, wenn ein Spieler im normalen Spielablauf eine 6 würfelt und </w:t>
-      </w:r>
-      <w:bookmarkStart w:id="0" w:name="_GoBack"/>
-      <w:bookmarkEnd w:id="0"/>
-      <w:r>
-        <w:t>noch nicht alle Wissensstreiter auf dem Spielbrett hat.</w:t>
+        <w:t>, wenn ein Spieler im normalen Spielablauf eine 6 würfelt und noch nicht alle Wissensstreiter auf dem Spielbrett hat.</w:t>
       </w:r>
     </w:p>
     <w:p>
@@ -232,7 +245,15 @@
         <w:t xml:space="preserve"> sind</w:t>
       </w:r>
       <w:r>
-        <w:t>: eine auszuwählende) Figur des Spielers um die gewürfelte Augenzahl im Uhrzeigersinn nach vorne, sofern kein eigener Wissensstreiter auf dem Zielspielfeld steht. Steht ein fremder Wissensstreiter auf dem Zielfeld,</w:t>
+        <w:t xml:space="preserve">: eine auszuwählende) Figur des Spielers um die gewürfelte Augenzahl im Uhrzeigersinn nach vorne, sofern kein eigener Wissensstreiter auf dem Zielspielfeld steht. Steht ein fremder Wissensstreiter auf dem </w:t>
+      </w:r>
+      <w:proofErr w:type="spellStart"/>
+      <w:r>
+        <w:t>Zielfeld</w:t>
+      </w:r>
+      <w:proofErr w:type="spellEnd"/>
+      <w:r>
+        <w:t>,</w:t>
       </w:r>
       <w:r>
         <w:t xml:space="preserve"> kommt der </w:t>
@@ -281,7 +302,7 @@
     </w:p>
     <w:p>
       <w:pPr>
-        <w:pStyle w:val="berschrift1"/>
+        <w:pStyle w:val="berschrift2"/>
       </w:pPr>
       <w:r>
         <w:lastRenderedPageBreak/>
@@ -511,7 +532,7 @@
     <w:p/>
     <w:p>
       <w:pPr>
-        <w:pStyle w:val="berschrift1"/>
+        <w:pStyle w:val="berschrift2"/>
       </w:pPr>
       <w:r>
         <w:t>Wissen testen (Variante)</w:t>
@@ -538,6 +559,9 @@
       <w:r>
         <w:t>unwichtig</w:t>
       </w:r>
+      <w:r>
+        <w:t>, da vorerst nicht benötigt</w:t>
+      </w:r>
     </w:p>
     <w:p>
       <w:r>
@@ -597,6 +621,6285 @@
       </w:r>
       <w:r>
         <w:t xml:space="preserve"> steht.</w:t>
+      </w:r>
+      <w:r>
+        <w:br w:type="page"/>
+      </w:r>
+    </w:p>
+    <w:p>
+      <w:pPr>
+        <w:pStyle w:val="berschrift2"/>
+      </w:pPr>
+      <w:proofErr w:type="spellStart"/>
+      <w:r>
+        <w:lastRenderedPageBreak/>
+        <w:t>Use</w:t>
+      </w:r>
+      <w:proofErr w:type="spellEnd"/>
+      <w:r>
+        <w:t>-Case-Diagramm</w:t>
+      </w:r>
+    </w:p>
+    <w:p/>
+    <w:p>
+      <w:r>
+        <w:rPr>
+          <w:noProof/>
+          <w:lang w:eastAsia="de-DE"/>
+        </w:rPr>
+        <w:drawing>
+          <wp:inline distT="0" distB="0" distL="0" distR="0" wp14:anchorId="6B7293EC" wp14:editId="45D42D90">
+            <wp:extent cx="5467350" cy="5381625"/>
+            <wp:effectExtent l="0" t="0" r="0" b="9525"/>
+            <wp:docPr id="1" name="Grafik 1"/>
+            <wp:cNvGraphicFramePr>
+              <a:graphicFrameLocks xmlns:a="http://schemas.openxmlformats.org/drawingml/2006/main" noChangeAspect="1"/>
+            </wp:cNvGraphicFramePr>
+            <a:graphic xmlns:a="http://schemas.openxmlformats.org/drawingml/2006/main">
+              <a:graphicData uri="http://schemas.openxmlformats.org/drawingml/2006/picture">
+                <pic:pic xmlns:pic="http://schemas.openxmlformats.org/drawingml/2006/picture">
+                  <pic:nvPicPr>
+                    <pic:cNvPr id="0" name=""/>
+                    <pic:cNvPicPr/>
+                  </pic:nvPicPr>
+                  <pic:blipFill>
+                    <a:blip r:embed="rId7"/>
+                    <a:stretch>
+                      <a:fillRect/>
+                    </a:stretch>
+                  </pic:blipFill>
+                  <pic:spPr>
+                    <a:xfrm>
+                      <a:off x="0" y="0"/>
+                      <a:ext cx="5467350" cy="5381625"/>
+                    </a:xfrm>
+                    <a:prstGeom prst="rect">
+                      <a:avLst/>
+                    </a:prstGeom>
+                  </pic:spPr>
+                </pic:pic>
+              </a:graphicData>
+            </a:graphic>
+          </wp:inline>
+        </w:drawing>
+      </w:r>
+    </w:p>
+    <w:p>
+      <w:r>
+        <w:br w:type="page"/>
+      </w:r>
+    </w:p>
+    <w:p>
+      <w:pPr>
+        <w:pStyle w:val="berschrift2"/>
+      </w:pPr>
+      <w:proofErr w:type="spellStart"/>
+      <w:r>
+        <w:lastRenderedPageBreak/>
+        <w:t>Activity</w:t>
+      </w:r>
+      <w:proofErr w:type="spellEnd"/>
+      <w:r>
+        <w:t>-Diagramme</w:t>
+      </w:r>
+    </w:p>
+    <w:p>
+      <w:pPr>
+        <w:pStyle w:val="berschrift3"/>
+        <w:numPr>
+          <w:ilvl w:val="0"/>
+          <w:numId w:val="1"/>
+        </w:numPr>
+      </w:pPr>
+      <w:r>
+        <w:t>Wissen Testen</w:t>
+      </w:r>
+    </w:p>
+    <w:p/>
+    <w:p>
+      <w:pPr>
+        <w:jc w:val="both"/>
+      </w:pPr>
+      <w:r>
+        <w:rPr>
+          <w:noProof/>
+          <w:lang w:eastAsia="de-DE"/>
+        </w:rPr>
+        <w:drawing>
+          <wp:inline distT="0" distB="0" distL="0" distR="0" wp14:anchorId="4F962873" wp14:editId="4E5D0554">
+            <wp:extent cx="7794000" cy="3974400"/>
+            <wp:effectExtent l="0" t="1905000" r="0" b="1893570"/>
+            <wp:docPr id="2" name="Grafik 2"/>
+            <wp:cNvGraphicFramePr>
+              <a:graphicFrameLocks xmlns:a="http://schemas.openxmlformats.org/drawingml/2006/main" noChangeAspect="1"/>
+            </wp:cNvGraphicFramePr>
+            <a:graphic xmlns:a="http://schemas.openxmlformats.org/drawingml/2006/main">
+              <a:graphicData uri="http://schemas.openxmlformats.org/drawingml/2006/picture">
+                <pic:pic xmlns:pic="http://schemas.openxmlformats.org/drawingml/2006/picture">
+                  <pic:nvPicPr>
+                    <pic:cNvPr id="0" name=""/>
+                    <pic:cNvPicPr/>
+                  </pic:nvPicPr>
+                  <pic:blipFill>
+                    <a:blip r:embed="rId8"/>
+                    <a:stretch>
+                      <a:fillRect/>
+                    </a:stretch>
+                  </pic:blipFill>
+                  <pic:spPr>
+                    <a:xfrm rot="5400000">
+                      <a:off x="0" y="0"/>
+                      <a:ext cx="7794000" cy="3974400"/>
+                    </a:xfrm>
+                    <a:prstGeom prst="rect">
+                      <a:avLst/>
+                    </a:prstGeom>
+                  </pic:spPr>
+                </pic:pic>
+              </a:graphicData>
+            </a:graphic>
+          </wp:inline>
+        </w:drawing>
+      </w:r>
+    </w:p>
+    <w:p>
+      <w:r>
+        <w:br w:type="page"/>
+      </w:r>
+    </w:p>
+    <w:p>
+      <w:pPr>
+        <w:pStyle w:val="berschrift3"/>
+        <w:numPr>
+          <w:ilvl w:val="0"/>
+          <w:numId w:val="1"/>
+        </w:numPr>
+      </w:pPr>
+      <w:r>
+        <w:lastRenderedPageBreak/>
+        <w:t>Würfeln</w:t>
+      </w:r>
+    </w:p>
+    <w:p>
+      <w:r>
+        <w:rPr>
+          <w:noProof/>
+          <w:lang w:eastAsia="de-DE"/>
+        </w:rPr>
+        <w:drawing>
+          <wp:inline distT="0" distB="0" distL="0" distR="0" wp14:anchorId="71D576A6" wp14:editId="52077F78">
+            <wp:extent cx="5760720" cy="6260481"/>
+            <wp:effectExtent l="0" t="0" r="0" b="0"/>
+            <wp:docPr id="3" name="Grafik 3"/>
+            <wp:cNvGraphicFramePr>
+              <a:graphicFrameLocks xmlns:a="http://schemas.openxmlformats.org/drawingml/2006/main" noChangeAspect="1"/>
+            </wp:cNvGraphicFramePr>
+            <a:graphic xmlns:a="http://schemas.openxmlformats.org/drawingml/2006/main">
+              <a:graphicData uri="http://schemas.openxmlformats.org/drawingml/2006/picture">
+                <pic:pic xmlns:pic="http://schemas.openxmlformats.org/drawingml/2006/picture">
+                  <pic:nvPicPr>
+                    <pic:cNvPr id="0" name=""/>
+                    <pic:cNvPicPr/>
+                  </pic:nvPicPr>
+                  <pic:blipFill>
+                    <a:blip r:embed="rId9"/>
+                    <a:stretch>
+                      <a:fillRect/>
+                    </a:stretch>
+                  </pic:blipFill>
+                  <pic:spPr>
+                    <a:xfrm>
+                      <a:off x="0" y="0"/>
+                      <a:ext cx="5760720" cy="6260481"/>
+                    </a:xfrm>
+                    <a:prstGeom prst="rect">
+                      <a:avLst/>
+                    </a:prstGeom>
+                  </pic:spPr>
+                </pic:pic>
+              </a:graphicData>
+            </a:graphic>
+          </wp:inline>
+        </w:drawing>
+      </w:r>
+    </w:p>
+    <w:p>
+      <w:r>
+        <w:br w:type="page"/>
+      </w:r>
+    </w:p>
+    <w:p>
+      <w:pPr>
+        <w:pStyle w:val="berschrift2"/>
+      </w:pPr>
+      <w:r>
+        <w:lastRenderedPageBreak/>
+        <w:t>Klassendiagramm / Objektmodell</w:t>
+      </w:r>
+    </w:p>
+    <w:p/>
+    <w:p>
+      <w:pPr>
+        <w:ind w:hanging="567"/>
+      </w:pPr>
+      <w:r>
+        <w:rPr>
+          <w:noProof/>
+          <w:lang w:eastAsia="de-DE"/>
+        </w:rPr>
+        <w:drawing>
+          <wp:inline distT="0" distB="0" distL="0" distR="0" wp14:anchorId="2723A12D" wp14:editId="567AAF2B">
+            <wp:extent cx="6696477" cy="5209953"/>
+            <wp:effectExtent l="0" t="0" r="0" b="0"/>
+            <wp:docPr id="4" name="Grafik 4"/>
+            <wp:cNvGraphicFramePr>
+              <a:graphicFrameLocks xmlns:a="http://schemas.openxmlformats.org/drawingml/2006/main" noChangeAspect="1"/>
+            </wp:cNvGraphicFramePr>
+            <a:graphic xmlns:a="http://schemas.openxmlformats.org/drawingml/2006/main">
+              <a:graphicData uri="http://schemas.openxmlformats.org/drawingml/2006/picture">
+                <pic:pic xmlns:pic="http://schemas.openxmlformats.org/drawingml/2006/picture">
+                  <pic:nvPicPr>
+                    <pic:cNvPr id="0" name=""/>
+                    <pic:cNvPicPr/>
+                  </pic:nvPicPr>
+                  <pic:blipFill>
+                    <a:blip r:embed="rId10"/>
+                    <a:stretch>
+                      <a:fillRect/>
+                    </a:stretch>
+                  </pic:blipFill>
+                  <pic:spPr>
+                    <a:xfrm>
+                      <a:off x="0" y="0"/>
+                      <a:ext cx="6694005" cy="5208030"/>
+                    </a:xfrm>
+                    <a:prstGeom prst="rect">
+                      <a:avLst/>
+                    </a:prstGeom>
+                  </pic:spPr>
+                </pic:pic>
+              </a:graphicData>
+            </a:graphic>
+          </wp:inline>
+        </w:drawing>
+      </w:r>
+    </w:p>
+    <w:p/>
+    <w:p/>
+    <w:p/>
+    <w:p>
+      <w:r>
+        <w:br w:type="page"/>
+      </w:r>
+    </w:p>
+    <w:p>
+      <w:pPr>
+        <w:pStyle w:val="berschrift2"/>
+      </w:pPr>
+      <w:r>
+        <w:lastRenderedPageBreak/>
+        <w:t>Systemoperationen</w:t>
+      </w:r>
+    </w:p>
+    <w:tbl>
+      <w:tblPr>
+        <w:tblW w:w="8340" w:type="dxa"/>
+        <w:tblInd w:w="55" w:type="dxa"/>
+        <w:tblCellMar>
+          <w:left w:w="70" w:type="dxa"/>
+          <w:right w:w="70" w:type="dxa"/>
+        </w:tblCellMar>
+        <w:tblLook w:val="04A0" w:firstRow="1" w:lastRow="0" w:firstColumn="1" w:lastColumn="0" w:noHBand="0" w:noVBand="1"/>
+      </w:tblPr>
+      <w:tblGrid>
+        <w:gridCol w:w="2140"/>
+        <w:gridCol w:w="6200"/>
+      </w:tblGrid>
+      <w:tr>
+        <w:trPr>
+          <w:trHeight w:val="300"/>
+        </w:trPr>
+        <w:tc>
+          <w:tcPr>
+            <w:tcW w:w="2140" w:type="dxa"/>
+            <w:tcBorders>
+              <w:top w:val="single" w:sz="4" w:space="0" w:color="auto"/>
+              <w:left w:val="single" w:sz="4" w:space="0" w:color="auto"/>
+              <w:bottom w:val="single" w:sz="4" w:space="0" w:color="auto"/>
+              <w:right w:val="single" w:sz="4" w:space="0" w:color="auto"/>
+            </w:tcBorders>
+            <w:shd w:val="clear" w:color="auto" w:fill="auto"/>
+            <w:noWrap/>
+            <w:hideMark/>
+          </w:tcPr>
+          <w:p>
+            <w:pPr>
+              <w:spacing w:after="0" w:line="240" w:lineRule="auto"/>
+              <w:rPr>
+                <w:rFonts w:ascii="Calibri" w:eastAsia="Times New Roman" w:hAnsi="Calibri" w:cs="Times New Roman"/>
+                <w:b/>
+                <w:bCs/>
+                <w:color w:val="000000"/>
+                <w:lang w:eastAsia="de-DE"/>
+              </w:rPr>
+            </w:pPr>
+          </w:p>
+          <w:p>
+            <w:pPr>
+              <w:spacing w:after="0" w:line="240" w:lineRule="auto"/>
+              <w:rPr>
+                <w:rFonts w:ascii="Calibri" w:eastAsia="Times New Roman" w:hAnsi="Calibri" w:cs="Times New Roman"/>
+                <w:b/>
+                <w:bCs/>
+                <w:color w:val="000000"/>
+                <w:lang w:eastAsia="de-DE"/>
+              </w:rPr>
+            </w:pPr>
+          </w:p>
+          <w:p>
+            <w:pPr>
+              <w:spacing w:after="0" w:line="240" w:lineRule="auto"/>
+              <w:rPr>
+                <w:rFonts w:ascii="Calibri" w:eastAsia="Times New Roman" w:hAnsi="Calibri" w:cs="Times New Roman"/>
+                <w:b/>
+                <w:bCs/>
+                <w:color w:val="000000"/>
+                <w:lang w:eastAsia="de-DE"/>
+              </w:rPr>
+            </w:pPr>
+            <w:r>
+              <w:rPr>
+                <w:rFonts w:ascii="Calibri" w:eastAsia="Times New Roman" w:hAnsi="Calibri" w:cs="Times New Roman"/>
+                <w:b/>
+                <w:bCs/>
+                <w:color w:val="000000"/>
+                <w:lang w:eastAsia="de-DE"/>
+              </w:rPr>
+              <w:t>Name:</w:t>
+            </w:r>
+          </w:p>
+        </w:tc>
+        <w:tc>
+          <w:tcPr>
+            <w:tcW w:w="6200" w:type="dxa"/>
+            <w:tcBorders>
+              <w:top w:val="single" w:sz="4" w:space="0" w:color="auto"/>
+              <w:left w:val="nil"/>
+              <w:bottom w:val="single" w:sz="4" w:space="0" w:color="auto"/>
+              <w:right w:val="single" w:sz="4" w:space="0" w:color="auto"/>
+            </w:tcBorders>
+            <w:shd w:val="clear" w:color="auto" w:fill="auto"/>
+            <w:noWrap/>
+            <w:vAlign w:val="bottom"/>
+            <w:hideMark/>
+          </w:tcPr>
+          <w:p>
+            <w:pPr>
+              <w:spacing w:after="0" w:line="240" w:lineRule="auto"/>
+              <w:rPr>
+                <w:rFonts w:ascii="Calibri" w:eastAsia="Times New Roman" w:hAnsi="Calibri" w:cs="Times New Roman"/>
+                <w:color w:val="000000"/>
+                <w:lang w:eastAsia="de-DE"/>
+              </w:rPr>
+            </w:pPr>
+            <w:r>
+              <w:rPr>
+                <w:rFonts w:ascii="Calibri" w:eastAsia="Times New Roman" w:hAnsi="Calibri" w:cs="Times New Roman"/>
+                <w:color w:val="000000"/>
+                <w:lang w:eastAsia="de-DE"/>
+              </w:rPr>
+              <w:t xml:space="preserve">Spiel starten(Spielmodus: Spielmodus, Spielerzahl: </w:t>
+            </w:r>
+            <w:proofErr w:type="spellStart"/>
+            <w:r>
+              <w:rPr>
+                <w:rFonts w:ascii="Calibri" w:eastAsia="Times New Roman" w:hAnsi="Calibri" w:cs="Times New Roman"/>
+                <w:color w:val="000000"/>
+                <w:lang w:eastAsia="de-DE"/>
+              </w:rPr>
+              <w:t>Countable</w:t>
+            </w:r>
+            <w:proofErr w:type="spellEnd"/>
+            <w:r>
+              <w:rPr>
+                <w:rFonts w:ascii="Calibri" w:eastAsia="Times New Roman" w:hAnsi="Calibri" w:cs="Times New Roman"/>
+                <w:color w:val="000000"/>
+                <w:lang w:eastAsia="de-DE"/>
+              </w:rPr>
+              <w:t>)</w:t>
+            </w:r>
+          </w:p>
+        </w:tc>
+      </w:tr>
+      <w:tr>
+        <w:trPr>
+          <w:trHeight w:val="300"/>
+        </w:trPr>
+        <w:tc>
+          <w:tcPr>
+            <w:tcW w:w="2140" w:type="dxa"/>
+            <w:tcBorders>
+              <w:top w:val="nil"/>
+              <w:left w:val="single" w:sz="4" w:space="0" w:color="auto"/>
+              <w:bottom w:val="single" w:sz="4" w:space="0" w:color="auto"/>
+              <w:right w:val="single" w:sz="4" w:space="0" w:color="auto"/>
+            </w:tcBorders>
+            <w:shd w:val="clear" w:color="auto" w:fill="auto"/>
+            <w:noWrap/>
+            <w:hideMark/>
+          </w:tcPr>
+          <w:p>
+            <w:pPr>
+              <w:spacing w:after="0" w:line="240" w:lineRule="auto"/>
+              <w:rPr>
+                <w:rFonts w:ascii="Calibri" w:eastAsia="Times New Roman" w:hAnsi="Calibri" w:cs="Times New Roman"/>
+                <w:b/>
+                <w:bCs/>
+                <w:color w:val="000000"/>
+                <w:lang w:eastAsia="de-DE"/>
+              </w:rPr>
+            </w:pPr>
+            <w:r>
+              <w:rPr>
+                <w:rFonts w:ascii="Calibri" w:eastAsia="Times New Roman" w:hAnsi="Calibri" w:cs="Times New Roman"/>
+                <w:b/>
+                <w:bCs/>
+                <w:color w:val="000000"/>
+                <w:lang w:eastAsia="de-DE"/>
+              </w:rPr>
+              <w:t>Verantwortlichkeit:</w:t>
+            </w:r>
+          </w:p>
+        </w:tc>
+        <w:tc>
+          <w:tcPr>
+            <w:tcW w:w="6200" w:type="dxa"/>
+            <w:tcBorders>
+              <w:top w:val="nil"/>
+              <w:left w:val="nil"/>
+              <w:bottom w:val="single" w:sz="4" w:space="0" w:color="auto"/>
+              <w:right w:val="single" w:sz="4" w:space="0" w:color="auto"/>
+            </w:tcBorders>
+            <w:shd w:val="clear" w:color="auto" w:fill="auto"/>
+            <w:vAlign w:val="bottom"/>
+            <w:hideMark/>
+          </w:tcPr>
+          <w:p>
+            <w:pPr>
+              <w:spacing w:after="0" w:line="240" w:lineRule="auto"/>
+              <w:rPr>
+                <w:rFonts w:ascii="Calibri" w:eastAsia="Times New Roman" w:hAnsi="Calibri" w:cs="Times New Roman"/>
+                <w:color w:val="000000"/>
+                <w:lang w:eastAsia="de-DE"/>
+              </w:rPr>
+            </w:pPr>
+            <w:r>
+              <w:rPr>
+                <w:rFonts w:ascii="Calibri" w:eastAsia="Times New Roman" w:hAnsi="Calibri" w:cs="Times New Roman"/>
+                <w:color w:val="000000"/>
+                <w:lang w:eastAsia="de-DE"/>
+              </w:rPr>
+              <w:t>Spielfeld wird erstellt.</w:t>
+            </w:r>
+          </w:p>
+        </w:tc>
+      </w:tr>
+      <w:tr>
+        <w:trPr>
+          <w:trHeight w:val="600"/>
+        </w:trPr>
+        <w:tc>
+          <w:tcPr>
+            <w:tcW w:w="2140" w:type="dxa"/>
+            <w:tcBorders>
+              <w:top w:val="nil"/>
+              <w:left w:val="single" w:sz="4" w:space="0" w:color="auto"/>
+              <w:bottom w:val="single" w:sz="4" w:space="0" w:color="auto"/>
+              <w:right w:val="single" w:sz="4" w:space="0" w:color="auto"/>
+            </w:tcBorders>
+            <w:shd w:val="clear" w:color="auto" w:fill="auto"/>
+            <w:noWrap/>
+            <w:hideMark/>
+          </w:tcPr>
+          <w:p>
+            <w:pPr>
+              <w:spacing w:after="0" w:line="240" w:lineRule="auto"/>
+              <w:rPr>
+                <w:rFonts w:ascii="Calibri" w:eastAsia="Times New Roman" w:hAnsi="Calibri" w:cs="Times New Roman"/>
+                <w:b/>
+                <w:bCs/>
+                <w:color w:val="000000"/>
+                <w:lang w:eastAsia="de-DE"/>
+              </w:rPr>
+            </w:pPr>
+            <w:r>
+              <w:rPr>
+                <w:rFonts w:ascii="Calibri" w:eastAsia="Times New Roman" w:hAnsi="Calibri" w:cs="Times New Roman"/>
+                <w:b/>
+                <w:bCs/>
+                <w:color w:val="000000"/>
+                <w:lang w:eastAsia="de-DE"/>
+              </w:rPr>
+              <w:t>Referenzen:</w:t>
+            </w:r>
+          </w:p>
+        </w:tc>
+        <w:tc>
+          <w:tcPr>
+            <w:tcW w:w="6200" w:type="dxa"/>
+            <w:tcBorders>
+              <w:top w:val="nil"/>
+              <w:left w:val="nil"/>
+              <w:bottom w:val="single" w:sz="4" w:space="0" w:color="auto"/>
+              <w:right w:val="single" w:sz="4" w:space="0" w:color="auto"/>
+            </w:tcBorders>
+            <w:shd w:val="clear" w:color="auto" w:fill="auto"/>
+            <w:vAlign w:val="bottom"/>
+            <w:hideMark/>
+          </w:tcPr>
+          <w:p>
+            <w:pPr>
+              <w:spacing w:after="0" w:line="240" w:lineRule="auto"/>
+              <w:rPr>
+                <w:rFonts w:ascii="Calibri" w:eastAsia="Times New Roman" w:hAnsi="Calibri" w:cs="Times New Roman"/>
+                <w:color w:val="000000"/>
+                <w:lang w:eastAsia="de-DE"/>
+              </w:rPr>
+            </w:pPr>
+            <w:proofErr w:type="spellStart"/>
+            <w:r>
+              <w:rPr>
+                <w:rFonts w:ascii="Calibri" w:eastAsia="Times New Roman" w:hAnsi="Calibri" w:cs="Times New Roman"/>
+                <w:color w:val="000000"/>
+                <w:lang w:eastAsia="de-DE"/>
+              </w:rPr>
+              <w:t>Use</w:t>
+            </w:r>
+            <w:proofErr w:type="spellEnd"/>
+            <w:r>
+              <w:rPr>
+                <w:rFonts w:ascii="Calibri" w:eastAsia="Times New Roman" w:hAnsi="Calibri" w:cs="Times New Roman"/>
+                <w:color w:val="000000"/>
+                <w:lang w:eastAsia="de-DE"/>
+              </w:rPr>
+              <w:t>-Case: Spiel starten und vorbereiten</w:t>
+            </w:r>
+            <w:r>
+              <w:rPr>
+                <w:rFonts w:ascii="Calibri" w:eastAsia="Times New Roman" w:hAnsi="Calibri" w:cs="Times New Roman"/>
+                <w:color w:val="000000"/>
+                <w:lang w:eastAsia="de-DE"/>
+              </w:rPr>
+              <w:br/>
+              <w:t>Funktionen: F1.1, F1.2</w:t>
+            </w:r>
+          </w:p>
+        </w:tc>
+      </w:tr>
+      <w:tr>
+        <w:trPr>
+          <w:trHeight w:val="300"/>
+        </w:trPr>
+        <w:tc>
+          <w:tcPr>
+            <w:tcW w:w="2140" w:type="dxa"/>
+            <w:tcBorders>
+              <w:top w:val="nil"/>
+              <w:left w:val="single" w:sz="4" w:space="0" w:color="auto"/>
+              <w:bottom w:val="single" w:sz="4" w:space="0" w:color="auto"/>
+              <w:right w:val="single" w:sz="4" w:space="0" w:color="auto"/>
+            </w:tcBorders>
+            <w:shd w:val="clear" w:color="auto" w:fill="auto"/>
+            <w:noWrap/>
+            <w:hideMark/>
+          </w:tcPr>
+          <w:p>
+            <w:pPr>
+              <w:spacing w:after="0" w:line="240" w:lineRule="auto"/>
+              <w:rPr>
+                <w:rFonts w:ascii="Calibri" w:eastAsia="Times New Roman" w:hAnsi="Calibri" w:cs="Times New Roman"/>
+                <w:b/>
+                <w:bCs/>
+                <w:color w:val="000000"/>
+                <w:lang w:eastAsia="de-DE"/>
+              </w:rPr>
+            </w:pPr>
+            <w:r>
+              <w:rPr>
+                <w:rFonts w:ascii="Calibri" w:eastAsia="Times New Roman" w:hAnsi="Calibri" w:cs="Times New Roman"/>
+                <w:b/>
+                <w:bCs/>
+                <w:color w:val="000000"/>
+                <w:lang w:eastAsia="de-DE"/>
+              </w:rPr>
+              <w:t>Bemerkungen:</w:t>
+            </w:r>
+          </w:p>
+        </w:tc>
+        <w:tc>
+          <w:tcPr>
+            <w:tcW w:w="6200" w:type="dxa"/>
+            <w:tcBorders>
+              <w:top w:val="nil"/>
+              <w:left w:val="nil"/>
+              <w:bottom w:val="single" w:sz="4" w:space="0" w:color="auto"/>
+              <w:right w:val="single" w:sz="4" w:space="0" w:color="auto"/>
+            </w:tcBorders>
+            <w:shd w:val="clear" w:color="auto" w:fill="auto"/>
+            <w:vAlign w:val="bottom"/>
+            <w:hideMark/>
+          </w:tcPr>
+          <w:p>
+            <w:pPr>
+              <w:spacing w:after="0" w:line="240" w:lineRule="auto"/>
+              <w:rPr>
+                <w:rFonts w:ascii="Calibri" w:eastAsia="Times New Roman" w:hAnsi="Calibri" w:cs="Times New Roman"/>
+                <w:color w:val="000000"/>
+                <w:lang w:eastAsia="de-DE"/>
+              </w:rPr>
+            </w:pPr>
+            <w:r>
+              <w:rPr>
+                <w:rFonts w:ascii="Calibri" w:eastAsia="Times New Roman" w:hAnsi="Calibri" w:cs="Times New Roman"/>
+                <w:color w:val="000000"/>
+                <w:lang w:eastAsia="de-DE"/>
+              </w:rPr>
+              <w:t>…</w:t>
+            </w:r>
+          </w:p>
+        </w:tc>
+      </w:tr>
+      <w:tr>
+        <w:trPr>
+          <w:trHeight w:val="300"/>
+        </w:trPr>
+        <w:tc>
+          <w:tcPr>
+            <w:tcW w:w="2140" w:type="dxa"/>
+            <w:tcBorders>
+              <w:top w:val="nil"/>
+              <w:left w:val="single" w:sz="4" w:space="0" w:color="auto"/>
+              <w:bottom w:val="single" w:sz="4" w:space="0" w:color="auto"/>
+              <w:right w:val="single" w:sz="4" w:space="0" w:color="auto"/>
+            </w:tcBorders>
+            <w:shd w:val="clear" w:color="auto" w:fill="auto"/>
+            <w:noWrap/>
+            <w:hideMark/>
+          </w:tcPr>
+          <w:p>
+            <w:pPr>
+              <w:spacing w:after="0" w:line="240" w:lineRule="auto"/>
+              <w:rPr>
+                <w:rFonts w:ascii="Calibri" w:eastAsia="Times New Roman" w:hAnsi="Calibri" w:cs="Times New Roman"/>
+                <w:b/>
+                <w:bCs/>
+                <w:color w:val="000000"/>
+                <w:lang w:eastAsia="de-DE"/>
+              </w:rPr>
+            </w:pPr>
+            <w:r>
+              <w:rPr>
+                <w:rFonts w:ascii="Calibri" w:eastAsia="Times New Roman" w:hAnsi="Calibri" w:cs="Times New Roman"/>
+                <w:b/>
+                <w:bCs/>
+                <w:color w:val="000000"/>
+                <w:lang w:eastAsia="de-DE"/>
+              </w:rPr>
+              <w:t>Ausnahmen:</w:t>
+            </w:r>
+          </w:p>
+        </w:tc>
+        <w:tc>
+          <w:tcPr>
+            <w:tcW w:w="6200" w:type="dxa"/>
+            <w:tcBorders>
+              <w:top w:val="nil"/>
+              <w:left w:val="nil"/>
+              <w:bottom w:val="single" w:sz="4" w:space="0" w:color="auto"/>
+              <w:right w:val="single" w:sz="4" w:space="0" w:color="auto"/>
+            </w:tcBorders>
+            <w:shd w:val="clear" w:color="auto" w:fill="auto"/>
+            <w:vAlign w:val="bottom"/>
+            <w:hideMark/>
+          </w:tcPr>
+          <w:p>
+            <w:pPr>
+              <w:spacing w:after="0" w:line="240" w:lineRule="auto"/>
+              <w:rPr>
+                <w:rFonts w:ascii="Calibri" w:eastAsia="Times New Roman" w:hAnsi="Calibri" w:cs="Times New Roman"/>
+                <w:color w:val="000000"/>
+                <w:lang w:eastAsia="de-DE"/>
+              </w:rPr>
+            </w:pPr>
+            <w:r>
+              <w:rPr>
+                <w:rFonts w:ascii="Calibri" w:eastAsia="Times New Roman" w:hAnsi="Calibri" w:cs="Times New Roman"/>
+                <w:color w:val="000000"/>
+                <w:lang w:eastAsia="de-DE"/>
+              </w:rPr>
+              <w:t>Spielerzahl zu niedrig oder zu hoch</w:t>
+            </w:r>
+          </w:p>
+        </w:tc>
+      </w:tr>
+      <w:tr>
+        <w:trPr>
+          <w:trHeight w:val="600"/>
+        </w:trPr>
+        <w:tc>
+          <w:tcPr>
+            <w:tcW w:w="2140" w:type="dxa"/>
+            <w:tcBorders>
+              <w:top w:val="nil"/>
+              <w:left w:val="single" w:sz="4" w:space="0" w:color="auto"/>
+              <w:bottom w:val="single" w:sz="4" w:space="0" w:color="auto"/>
+              <w:right w:val="single" w:sz="4" w:space="0" w:color="auto"/>
+            </w:tcBorders>
+            <w:shd w:val="clear" w:color="auto" w:fill="auto"/>
+            <w:noWrap/>
+            <w:hideMark/>
+          </w:tcPr>
+          <w:p>
+            <w:pPr>
+              <w:spacing w:after="0" w:line="240" w:lineRule="auto"/>
+              <w:rPr>
+                <w:rFonts w:ascii="Calibri" w:eastAsia="Times New Roman" w:hAnsi="Calibri" w:cs="Times New Roman"/>
+                <w:b/>
+                <w:bCs/>
+                <w:color w:val="000000"/>
+                <w:lang w:eastAsia="de-DE"/>
+              </w:rPr>
+            </w:pPr>
+            <w:r>
+              <w:rPr>
+                <w:rFonts w:ascii="Calibri" w:eastAsia="Times New Roman" w:hAnsi="Calibri" w:cs="Times New Roman"/>
+                <w:b/>
+                <w:bCs/>
+                <w:color w:val="000000"/>
+                <w:lang w:eastAsia="de-DE"/>
+              </w:rPr>
+              <w:t>Vorbedingungen:</w:t>
+            </w:r>
+          </w:p>
+        </w:tc>
+        <w:tc>
+          <w:tcPr>
+            <w:tcW w:w="6200" w:type="dxa"/>
+            <w:tcBorders>
+              <w:top w:val="nil"/>
+              <w:left w:val="nil"/>
+              <w:bottom w:val="single" w:sz="4" w:space="0" w:color="auto"/>
+              <w:right w:val="single" w:sz="4" w:space="0" w:color="auto"/>
+            </w:tcBorders>
+            <w:shd w:val="clear" w:color="auto" w:fill="auto"/>
+            <w:vAlign w:val="bottom"/>
+            <w:hideMark/>
+          </w:tcPr>
+          <w:p>
+            <w:pPr>
+              <w:spacing w:after="0" w:line="240" w:lineRule="auto"/>
+              <w:rPr>
+                <w:rFonts w:ascii="Calibri" w:eastAsia="Times New Roman" w:hAnsi="Calibri" w:cs="Times New Roman"/>
+                <w:color w:val="000000"/>
+                <w:lang w:eastAsia="de-DE"/>
+              </w:rPr>
+            </w:pPr>
+            <w:r>
+              <w:rPr>
+                <w:rFonts w:ascii="Calibri" w:eastAsia="Times New Roman" w:hAnsi="Calibri" w:cs="Times New Roman"/>
+                <w:color w:val="000000"/>
+                <w:lang w:eastAsia="de-DE"/>
+              </w:rPr>
+              <w:t>Spiel ist installiert, Spieler sind anwesend, Programm wurde gestartet</w:t>
+            </w:r>
+          </w:p>
+        </w:tc>
+      </w:tr>
+      <w:tr>
+        <w:trPr>
+          <w:trHeight w:val="300"/>
+        </w:trPr>
+        <w:tc>
+          <w:tcPr>
+            <w:tcW w:w="2140" w:type="dxa"/>
+            <w:tcBorders>
+              <w:top w:val="nil"/>
+              <w:left w:val="single" w:sz="4" w:space="0" w:color="auto"/>
+              <w:bottom w:val="single" w:sz="4" w:space="0" w:color="auto"/>
+              <w:right w:val="single" w:sz="4" w:space="0" w:color="auto"/>
+            </w:tcBorders>
+            <w:shd w:val="clear" w:color="auto" w:fill="auto"/>
+            <w:noWrap/>
+            <w:hideMark/>
+          </w:tcPr>
+          <w:p>
+            <w:pPr>
+              <w:spacing w:after="0" w:line="240" w:lineRule="auto"/>
+              <w:rPr>
+                <w:rFonts w:ascii="Calibri" w:eastAsia="Times New Roman" w:hAnsi="Calibri" w:cs="Times New Roman"/>
+                <w:b/>
+                <w:bCs/>
+                <w:color w:val="000000"/>
+                <w:lang w:eastAsia="de-DE"/>
+              </w:rPr>
+            </w:pPr>
+            <w:r>
+              <w:rPr>
+                <w:rFonts w:ascii="Calibri" w:eastAsia="Times New Roman" w:hAnsi="Calibri" w:cs="Times New Roman"/>
+                <w:b/>
+                <w:bCs/>
+                <w:color w:val="000000"/>
+                <w:lang w:eastAsia="de-DE"/>
+              </w:rPr>
+              <w:t>Nachbedingungen:</w:t>
+            </w:r>
+          </w:p>
+        </w:tc>
+        <w:tc>
+          <w:tcPr>
+            <w:tcW w:w="6200" w:type="dxa"/>
+            <w:tcBorders>
+              <w:top w:val="nil"/>
+              <w:left w:val="nil"/>
+              <w:bottom w:val="single" w:sz="4" w:space="0" w:color="auto"/>
+              <w:right w:val="single" w:sz="4" w:space="0" w:color="auto"/>
+            </w:tcBorders>
+            <w:shd w:val="clear" w:color="auto" w:fill="auto"/>
+            <w:vAlign w:val="bottom"/>
+            <w:hideMark/>
+          </w:tcPr>
+          <w:p>
+            <w:pPr>
+              <w:spacing w:after="0" w:line="240" w:lineRule="auto"/>
+              <w:rPr>
+                <w:rFonts w:ascii="Calibri" w:eastAsia="Times New Roman" w:hAnsi="Calibri" w:cs="Times New Roman"/>
+                <w:color w:val="000000"/>
+                <w:lang w:eastAsia="de-DE"/>
+              </w:rPr>
+            </w:pPr>
+            <w:r>
+              <w:rPr>
+                <w:rFonts w:ascii="Calibri" w:eastAsia="Times New Roman" w:hAnsi="Calibri" w:cs="Times New Roman"/>
+                <w:color w:val="000000"/>
+                <w:lang w:eastAsia="de-DE"/>
+              </w:rPr>
+              <w:t>Spiel wurde gestartet, Spielfeld wurde erstellt.</w:t>
+            </w:r>
+          </w:p>
+        </w:tc>
+      </w:tr>
+      <w:tr>
+        <w:trPr>
+          <w:trHeight w:val="300"/>
+        </w:trPr>
+        <w:tc>
+          <w:tcPr>
+            <w:tcW w:w="2140" w:type="dxa"/>
+            <w:tcBorders>
+              <w:top w:val="nil"/>
+              <w:left w:val="nil"/>
+              <w:bottom w:val="nil"/>
+              <w:right w:val="nil"/>
+            </w:tcBorders>
+            <w:shd w:val="clear" w:color="auto" w:fill="auto"/>
+            <w:noWrap/>
+            <w:hideMark/>
+          </w:tcPr>
+          <w:p>
+            <w:pPr>
+              <w:spacing w:after="0" w:line="240" w:lineRule="auto"/>
+              <w:rPr>
+                <w:rFonts w:ascii="Calibri" w:eastAsia="Times New Roman" w:hAnsi="Calibri" w:cs="Times New Roman"/>
+                <w:b/>
+                <w:bCs/>
+                <w:color w:val="000000"/>
+                <w:lang w:eastAsia="de-DE"/>
+              </w:rPr>
+            </w:pPr>
+          </w:p>
+        </w:tc>
+        <w:tc>
+          <w:tcPr>
+            <w:tcW w:w="6200" w:type="dxa"/>
+            <w:tcBorders>
+              <w:top w:val="nil"/>
+              <w:left w:val="nil"/>
+              <w:bottom w:val="nil"/>
+              <w:right w:val="nil"/>
+            </w:tcBorders>
+            <w:shd w:val="clear" w:color="auto" w:fill="auto"/>
+            <w:vAlign w:val="bottom"/>
+            <w:hideMark/>
+          </w:tcPr>
+          <w:p>
+            <w:pPr>
+              <w:spacing w:after="0" w:line="240" w:lineRule="auto"/>
+              <w:rPr>
+                <w:rFonts w:ascii="Calibri" w:eastAsia="Times New Roman" w:hAnsi="Calibri" w:cs="Times New Roman"/>
+                <w:color w:val="000000"/>
+                <w:lang w:eastAsia="de-DE"/>
+              </w:rPr>
+            </w:pPr>
+          </w:p>
+        </w:tc>
+      </w:tr>
+      <w:tr>
+        <w:trPr>
+          <w:trHeight w:val="300"/>
+        </w:trPr>
+        <w:tc>
+          <w:tcPr>
+            <w:tcW w:w="2140" w:type="dxa"/>
+            <w:tcBorders>
+              <w:top w:val="nil"/>
+              <w:left w:val="nil"/>
+              <w:bottom w:val="nil"/>
+              <w:right w:val="nil"/>
+            </w:tcBorders>
+            <w:shd w:val="clear" w:color="auto" w:fill="auto"/>
+            <w:noWrap/>
+            <w:hideMark/>
+          </w:tcPr>
+          <w:p>
+            <w:pPr>
+              <w:spacing w:after="0" w:line="240" w:lineRule="auto"/>
+              <w:rPr>
+                <w:rFonts w:ascii="Calibri" w:eastAsia="Times New Roman" w:hAnsi="Calibri" w:cs="Times New Roman"/>
+                <w:color w:val="000000"/>
+                <w:lang w:eastAsia="de-DE"/>
+              </w:rPr>
+            </w:pPr>
+          </w:p>
+        </w:tc>
+        <w:tc>
+          <w:tcPr>
+            <w:tcW w:w="6200" w:type="dxa"/>
+            <w:tcBorders>
+              <w:top w:val="nil"/>
+              <w:left w:val="nil"/>
+              <w:bottom w:val="nil"/>
+              <w:right w:val="nil"/>
+            </w:tcBorders>
+            <w:shd w:val="clear" w:color="auto" w:fill="auto"/>
+            <w:vAlign w:val="bottom"/>
+            <w:hideMark/>
+          </w:tcPr>
+          <w:p>
+            <w:pPr>
+              <w:spacing w:after="0" w:line="240" w:lineRule="auto"/>
+              <w:rPr>
+                <w:rFonts w:ascii="Calibri" w:eastAsia="Times New Roman" w:hAnsi="Calibri" w:cs="Times New Roman"/>
+                <w:color w:val="000000"/>
+                <w:lang w:eastAsia="de-DE"/>
+              </w:rPr>
+            </w:pPr>
+          </w:p>
+        </w:tc>
+      </w:tr>
+      <w:tr>
+        <w:trPr>
+          <w:trHeight w:val="690"/>
+        </w:trPr>
+        <w:tc>
+          <w:tcPr>
+            <w:tcW w:w="2140" w:type="dxa"/>
+            <w:tcBorders>
+              <w:top w:val="single" w:sz="4" w:space="0" w:color="auto"/>
+              <w:left w:val="single" w:sz="4" w:space="0" w:color="auto"/>
+              <w:bottom w:val="single" w:sz="4" w:space="0" w:color="auto"/>
+              <w:right w:val="single" w:sz="4" w:space="0" w:color="auto"/>
+            </w:tcBorders>
+            <w:shd w:val="clear" w:color="auto" w:fill="auto"/>
+            <w:noWrap/>
+            <w:hideMark/>
+          </w:tcPr>
+          <w:p>
+            <w:pPr>
+              <w:spacing w:after="0" w:line="240" w:lineRule="auto"/>
+              <w:rPr>
+                <w:rFonts w:ascii="Calibri" w:eastAsia="Times New Roman" w:hAnsi="Calibri" w:cs="Times New Roman"/>
+                <w:b/>
+                <w:bCs/>
+                <w:color w:val="000000"/>
+                <w:lang w:eastAsia="de-DE"/>
+              </w:rPr>
+            </w:pPr>
+            <w:r>
+              <w:rPr>
+                <w:rFonts w:ascii="Calibri" w:eastAsia="Times New Roman" w:hAnsi="Calibri" w:cs="Times New Roman"/>
+                <w:b/>
+                <w:bCs/>
+                <w:color w:val="000000"/>
+                <w:lang w:eastAsia="de-DE"/>
+              </w:rPr>
+              <w:t>Name:</w:t>
+            </w:r>
+          </w:p>
+        </w:tc>
+        <w:tc>
+          <w:tcPr>
+            <w:tcW w:w="6200" w:type="dxa"/>
+            <w:tcBorders>
+              <w:top w:val="single" w:sz="4" w:space="0" w:color="auto"/>
+              <w:left w:val="nil"/>
+              <w:bottom w:val="single" w:sz="4" w:space="0" w:color="auto"/>
+              <w:right w:val="single" w:sz="4" w:space="0" w:color="auto"/>
+            </w:tcBorders>
+            <w:shd w:val="clear" w:color="auto" w:fill="auto"/>
+            <w:hideMark/>
+          </w:tcPr>
+          <w:p>
+            <w:pPr>
+              <w:spacing w:after="0" w:line="240" w:lineRule="auto"/>
+              <w:rPr>
+                <w:rFonts w:ascii="Calibri" w:eastAsia="Times New Roman" w:hAnsi="Calibri" w:cs="Times New Roman"/>
+                <w:color w:val="000000"/>
+                <w:lang w:eastAsia="de-DE"/>
+              </w:rPr>
+            </w:pPr>
+            <w:r>
+              <w:rPr>
+                <w:rFonts w:ascii="Calibri" w:eastAsia="Times New Roman" w:hAnsi="Calibri" w:cs="Times New Roman"/>
+                <w:color w:val="000000"/>
+                <w:lang w:eastAsia="de-DE"/>
+              </w:rPr>
+              <w:t>Kategorien auswählen(Kategorie: Kategorie, Kategorie: Kategorie,</w:t>
+            </w:r>
+            <w:r>
+              <w:rPr>
+                <w:rFonts w:ascii="Calibri" w:eastAsia="Times New Roman" w:hAnsi="Calibri" w:cs="Times New Roman"/>
+                <w:color w:val="000000"/>
+                <w:lang w:eastAsia="de-DE"/>
+              </w:rPr>
+              <w:br/>
+              <w:t>Kategorie: Kategorie, Kategorie: Kategorie)</w:t>
+            </w:r>
+          </w:p>
+        </w:tc>
+      </w:tr>
+      <w:tr>
+        <w:trPr>
+          <w:trHeight w:val="300"/>
+        </w:trPr>
+        <w:tc>
+          <w:tcPr>
+            <w:tcW w:w="2140" w:type="dxa"/>
+            <w:tcBorders>
+              <w:top w:val="nil"/>
+              <w:left w:val="single" w:sz="4" w:space="0" w:color="auto"/>
+              <w:bottom w:val="single" w:sz="4" w:space="0" w:color="auto"/>
+              <w:right w:val="single" w:sz="4" w:space="0" w:color="auto"/>
+            </w:tcBorders>
+            <w:shd w:val="clear" w:color="auto" w:fill="auto"/>
+            <w:noWrap/>
+            <w:hideMark/>
+          </w:tcPr>
+          <w:p>
+            <w:pPr>
+              <w:spacing w:after="0" w:line="240" w:lineRule="auto"/>
+              <w:rPr>
+                <w:rFonts w:ascii="Calibri" w:eastAsia="Times New Roman" w:hAnsi="Calibri" w:cs="Times New Roman"/>
+                <w:b/>
+                <w:bCs/>
+                <w:color w:val="000000"/>
+                <w:lang w:eastAsia="de-DE"/>
+              </w:rPr>
+            </w:pPr>
+            <w:r>
+              <w:rPr>
+                <w:rFonts w:ascii="Calibri" w:eastAsia="Times New Roman" w:hAnsi="Calibri" w:cs="Times New Roman"/>
+                <w:b/>
+                <w:bCs/>
+                <w:color w:val="000000"/>
+                <w:lang w:eastAsia="de-DE"/>
+              </w:rPr>
+              <w:t>Verantwortlichkeit:</w:t>
+            </w:r>
+          </w:p>
+        </w:tc>
+        <w:tc>
+          <w:tcPr>
+            <w:tcW w:w="6200" w:type="dxa"/>
+            <w:tcBorders>
+              <w:top w:val="nil"/>
+              <w:left w:val="nil"/>
+              <w:bottom w:val="single" w:sz="4" w:space="0" w:color="auto"/>
+              <w:right w:val="single" w:sz="4" w:space="0" w:color="auto"/>
+            </w:tcBorders>
+            <w:shd w:val="clear" w:color="auto" w:fill="auto"/>
+            <w:vAlign w:val="bottom"/>
+            <w:hideMark/>
+          </w:tcPr>
+          <w:p>
+            <w:pPr>
+              <w:spacing w:after="0" w:line="240" w:lineRule="auto"/>
+              <w:rPr>
+                <w:rFonts w:ascii="Calibri" w:eastAsia="Times New Roman" w:hAnsi="Calibri" w:cs="Times New Roman"/>
+                <w:color w:val="000000"/>
+                <w:lang w:eastAsia="de-DE"/>
+              </w:rPr>
+            </w:pPr>
+            <w:r>
+              <w:rPr>
+                <w:rFonts w:ascii="Calibri" w:eastAsia="Times New Roman" w:hAnsi="Calibri" w:cs="Times New Roman"/>
+                <w:color w:val="000000"/>
+                <w:lang w:eastAsia="de-DE"/>
+              </w:rPr>
+              <w:t>Wissensfragen werden gemischt und bereitgestellt.</w:t>
+            </w:r>
+          </w:p>
+        </w:tc>
+      </w:tr>
+      <w:tr>
+        <w:trPr>
+          <w:trHeight w:val="600"/>
+        </w:trPr>
+        <w:tc>
+          <w:tcPr>
+            <w:tcW w:w="2140" w:type="dxa"/>
+            <w:tcBorders>
+              <w:top w:val="nil"/>
+              <w:left w:val="single" w:sz="4" w:space="0" w:color="auto"/>
+              <w:bottom w:val="single" w:sz="4" w:space="0" w:color="auto"/>
+              <w:right w:val="single" w:sz="4" w:space="0" w:color="auto"/>
+            </w:tcBorders>
+            <w:shd w:val="clear" w:color="auto" w:fill="auto"/>
+            <w:noWrap/>
+            <w:hideMark/>
+          </w:tcPr>
+          <w:p>
+            <w:pPr>
+              <w:spacing w:after="0" w:line="240" w:lineRule="auto"/>
+              <w:rPr>
+                <w:rFonts w:ascii="Calibri" w:eastAsia="Times New Roman" w:hAnsi="Calibri" w:cs="Times New Roman"/>
+                <w:b/>
+                <w:bCs/>
+                <w:color w:val="000000"/>
+                <w:lang w:eastAsia="de-DE"/>
+              </w:rPr>
+            </w:pPr>
+            <w:r>
+              <w:rPr>
+                <w:rFonts w:ascii="Calibri" w:eastAsia="Times New Roman" w:hAnsi="Calibri" w:cs="Times New Roman"/>
+                <w:b/>
+                <w:bCs/>
+                <w:color w:val="000000"/>
+                <w:lang w:eastAsia="de-DE"/>
+              </w:rPr>
+              <w:t>Referenzen:</w:t>
+            </w:r>
+          </w:p>
+        </w:tc>
+        <w:tc>
+          <w:tcPr>
+            <w:tcW w:w="6200" w:type="dxa"/>
+            <w:tcBorders>
+              <w:top w:val="nil"/>
+              <w:left w:val="nil"/>
+              <w:bottom w:val="single" w:sz="4" w:space="0" w:color="auto"/>
+              <w:right w:val="single" w:sz="4" w:space="0" w:color="auto"/>
+            </w:tcBorders>
+            <w:shd w:val="clear" w:color="auto" w:fill="auto"/>
+            <w:vAlign w:val="bottom"/>
+            <w:hideMark/>
+          </w:tcPr>
+          <w:p>
+            <w:pPr>
+              <w:spacing w:after="0" w:line="240" w:lineRule="auto"/>
+              <w:rPr>
+                <w:rFonts w:ascii="Calibri" w:eastAsia="Times New Roman" w:hAnsi="Calibri" w:cs="Times New Roman"/>
+                <w:color w:val="000000"/>
+                <w:lang w:eastAsia="de-DE"/>
+              </w:rPr>
+            </w:pPr>
+            <w:proofErr w:type="spellStart"/>
+            <w:r>
+              <w:rPr>
+                <w:rFonts w:ascii="Calibri" w:eastAsia="Times New Roman" w:hAnsi="Calibri" w:cs="Times New Roman"/>
+                <w:color w:val="000000"/>
+                <w:lang w:eastAsia="de-DE"/>
+              </w:rPr>
+              <w:t>Use</w:t>
+            </w:r>
+            <w:proofErr w:type="spellEnd"/>
+            <w:r>
+              <w:rPr>
+                <w:rFonts w:ascii="Calibri" w:eastAsia="Times New Roman" w:hAnsi="Calibri" w:cs="Times New Roman"/>
+                <w:color w:val="000000"/>
+                <w:lang w:eastAsia="de-DE"/>
+              </w:rPr>
+              <w:t>-Case: Spiel starten und vorbereiten</w:t>
+            </w:r>
+            <w:r>
+              <w:rPr>
+                <w:rFonts w:ascii="Calibri" w:eastAsia="Times New Roman" w:hAnsi="Calibri" w:cs="Times New Roman"/>
+                <w:color w:val="000000"/>
+                <w:lang w:eastAsia="de-DE"/>
+              </w:rPr>
+              <w:br/>
+              <w:t>Funktionen: F2.1</w:t>
+            </w:r>
+          </w:p>
+        </w:tc>
+      </w:tr>
+      <w:tr>
+        <w:trPr>
+          <w:trHeight w:val="300"/>
+        </w:trPr>
+        <w:tc>
+          <w:tcPr>
+            <w:tcW w:w="2140" w:type="dxa"/>
+            <w:tcBorders>
+              <w:top w:val="nil"/>
+              <w:left w:val="single" w:sz="4" w:space="0" w:color="auto"/>
+              <w:bottom w:val="single" w:sz="4" w:space="0" w:color="auto"/>
+              <w:right w:val="single" w:sz="4" w:space="0" w:color="auto"/>
+            </w:tcBorders>
+            <w:shd w:val="clear" w:color="auto" w:fill="auto"/>
+            <w:noWrap/>
+            <w:hideMark/>
+          </w:tcPr>
+          <w:p>
+            <w:pPr>
+              <w:spacing w:after="0" w:line="240" w:lineRule="auto"/>
+              <w:rPr>
+                <w:rFonts w:ascii="Calibri" w:eastAsia="Times New Roman" w:hAnsi="Calibri" w:cs="Times New Roman"/>
+                <w:b/>
+                <w:bCs/>
+                <w:color w:val="000000"/>
+                <w:lang w:eastAsia="de-DE"/>
+              </w:rPr>
+            </w:pPr>
+            <w:r>
+              <w:rPr>
+                <w:rFonts w:ascii="Calibri" w:eastAsia="Times New Roman" w:hAnsi="Calibri" w:cs="Times New Roman"/>
+                <w:b/>
+                <w:bCs/>
+                <w:color w:val="000000"/>
+                <w:lang w:eastAsia="de-DE"/>
+              </w:rPr>
+              <w:t>Bemerkungen:</w:t>
+            </w:r>
+          </w:p>
+        </w:tc>
+        <w:tc>
+          <w:tcPr>
+            <w:tcW w:w="6200" w:type="dxa"/>
+            <w:tcBorders>
+              <w:top w:val="nil"/>
+              <w:left w:val="nil"/>
+              <w:bottom w:val="single" w:sz="4" w:space="0" w:color="auto"/>
+              <w:right w:val="single" w:sz="4" w:space="0" w:color="auto"/>
+            </w:tcBorders>
+            <w:shd w:val="clear" w:color="auto" w:fill="auto"/>
+            <w:vAlign w:val="bottom"/>
+            <w:hideMark/>
+          </w:tcPr>
+          <w:p>
+            <w:pPr>
+              <w:spacing w:after="0" w:line="240" w:lineRule="auto"/>
+              <w:rPr>
+                <w:rFonts w:ascii="Calibri" w:eastAsia="Times New Roman" w:hAnsi="Calibri" w:cs="Times New Roman"/>
+                <w:color w:val="000000"/>
+                <w:lang w:eastAsia="de-DE"/>
+              </w:rPr>
+            </w:pPr>
+            <w:r>
+              <w:rPr>
+                <w:rFonts w:ascii="Calibri" w:eastAsia="Times New Roman" w:hAnsi="Calibri" w:cs="Times New Roman"/>
+                <w:color w:val="000000"/>
+                <w:lang w:eastAsia="de-DE"/>
+              </w:rPr>
+              <w:t>…</w:t>
+            </w:r>
+          </w:p>
+        </w:tc>
+      </w:tr>
+      <w:tr>
+        <w:trPr>
+          <w:trHeight w:val="300"/>
+        </w:trPr>
+        <w:tc>
+          <w:tcPr>
+            <w:tcW w:w="2140" w:type="dxa"/>
+            <w:tcBorders>
+              <w:top w:val="nil"/>
+              <w:left w:val="single" w:sz="4" w:space="0" w:color="auto"/>
+              <w:bottom w:val="single" w:sz="4" w:space="0" w:color="auto"/>
+              <w:right w:val="single" w:sz="4" w:space="0" w:color="auto"/>
+            </w:tcBorders>
+            <w:shd w:val="clear" w:color="auto" w:fill="auto"/>
+            <w:noWrap/>
+            <w:hideMark/>
+          </w:tcPr>
+          <w:p>
+            <w:pPr>
+              <w:spacing w:after="0" w:line="240" w:lineRule="auto"/>
+              <w:rPr>
+                <w:rFonts w:ascii="Calibri" w:eastAsia="Times New Roman" w:hAnsi="Calibri" w:cs="Times New Roman"/>
+                <w:b/>
+                <w:bCs/>
+                <w:color w:val="000000"/>
+                <w:lang w:eastAsia="de-DE"/>
+              </w:rPr>
+            </w:pPr>
+            <w:r>
+              <w:rPr>
+                <w:rFonts w:ascii="Calibri" w:eastAsia="Times New Roman" w:hAnsi="Calibri" w:cs="Times New Roman"/>
+                <w:b/>
+                <w:bCs/>
+                <w:color w:val="000000"/>
+                <w:lang w:eastAsia="de-DE"/>
+              </w:rPr>
+              <w:t>Ausnahmen:</w:t>
+            </w:r>
+          </w:p>
+        </w:tc>
+        <w:tc>
+          <w:tcPr>
+            <w:tcW w:w="6200" w:type="dxa"/>
+            <w:tcBorders>
+              <w:top w:val="nil"/>
+              <w:left w:val="nil"/>
+              <w:bottom w:val="single" w:sz="4" w:space="0" w:color="auto"/>
+              <w:right w:val="single" w:sz="4" w:space="0" w:color="auto"/>
+            </w:tcBorders>
+            <w:shd w:val="clear" w:color="auto" w:fill="auto"/>
+            <w:vAlign w:val="bottom"/>
+            <w:hideMark/>
+          </w:tcPr>
+          <w:p>
+            <w:pPr>
+              <w:spacing w:after="0" w:line="240" w:lineRule="auto"/>
+              <w:rPr>
+                <w:rFonts w:ascii="Calibri" w:eastAsia="Times New Roman" w:hAnsi="Calibri" w:cs="Times New Roman"/>
+                <w:color w:val="000000"/>
+                <w:lang w:eastAsia="de-DE"/>
+              </w:rPr>
+            </w:pPr>
+            <w:r>
+              <w:rPr>
+                <w:rFonts w:ascii="Calibri" w:eastAsia="Times New Roman" w:hAnsi="Calibri" w:cs="Times New Roman"/>
+                <w:color w:val="000000"/>
+                <w:lang w:eastAsia="de-DE"/>
+              </w:rPr>
+              <w:t>Kategorie nicht vorhanden</w:t>
+            </w:r>
+          </w:p>
+        </w:tc>
+      </w:tr>
+      <w:tr>
+        <w:trPr>
+          <w:trHeight w:val="300"/>
+        </w:trPr>
+        <w:tc>
+          <w:tcPr>
+            <w:tcW w:w="2140" w:type="dxa"/>
+            <w:tcBorders>
+              <w:top w:val="nil"/>
+              <w:left w:val="single" w:sz="4" w:space="0" w:color="auto"/>
+              <w:bottom w:val="single" w:sz="4" w:space="0" w:color="auto"/>
+              <w:right w:val="single" w:sz="4" w:space="0" w:color="auto"/>
+            </w:tcBorders>
+            <w:shd w:val="clear" w:color="auto" w:fill="auto"/>
+            <w:noWrap/>
+            <w:hideMark/>
+          </w:tcPr>
+          <w:p>
+            <w:pPr>
+              <w:spacing w:after="0" w:line="240" w:lineRule="auto"/>
+              <w:rPr>
+                <w:rFonts w:ascii="Calibri" w:eastAsia="Times New Roman" w:hAnsi="Calibri" w:cs="Times New Roman"/>
+                <w:b/>
+                <w:bCs/>
+                <w:color w:val="000000"/>
+                <w:lang w:eastAsia="de-DE"/>
+              </w:rPr>
+            </w:pPr>
+            <w:r>
+              <w:rPr>
+                <w:rFonts w:ascii="Calibri" w:eastAsia="Times New Roman" w:hAnsi="Calibri" w:cs="Times New Roman"/>
+                <w:b/>
+                <w:bCs/>
+                <w:color w:val="000000"/>
+                <w:lang w:eastAsia="de-DE"/>
+              </w:rPr>
+              <w:t>Vorbedingungen:</w:t>
+            </w:r>
+          </w:p>
+        </w:tc>
+        <w:tc>
+          <w:tcPr>
+            <w:tcW w:w="6200" w:type="dxa"/>
+            <w:tcBorders>
+              <w:top w:val="nil"/>
+              <w:left w:val="nil"/>
+              <w:bottom w:val="single" w:sz="4" w:space="0" w:color="auto"/>
+              <w:right w:val="single" w:sz="4" w:space="0" w:color="auto"/>
+            </w:tcBorders>
+            <w:shd w:val="clear" w:color="auto" w:fill="auto"/>
+            <w:vAlign w:val="bottom"/>
+            <w:hideMark/>
+          </w:tcPr>
+          <w:p>
+            <w:pPr>
+              <w:spacing w:after="0" w:line="240" w:lineRule="auto"/>
+              <w:rPr>
+                <w:rFonts w:ascii="Calibri" w:eastAsia="Times New Roman" w:hAnsi="Calibri" w:cs="Times New Roman"/>
+                <w:color w:val="000000"/>
+                <w:lang w:eastAsia="de-DE"/>
+              </w:rPr>
+            </w:pPr>
+            <w:r>
+              <w:rPr>
+                <w:rFonts w:ascii="Calibri" w:eastAsia="Times New Roman" w:hAnsi="Calibri" w:cs="Times New Roman"/>
+                <w:color w:val="000000"/>
+                <w:lang w:eastAsia="de-DE"/>
+              </w:rPr>
+              <w:t>Spiel wurde gestartet</w:t>
+            </w:r>
+          </w:p>
+        </w:tc>
+      </w:tr>
+      <w:tr>
+        <w:trPr>
+          <w:trHeight w:val="300"/>
+        </w:trPr>
+        <w:tc>
+          <w:tcPr>
+            <w:tcW w:w="2140" w:type="dxa"/>
+            <w:tcBorders>
+              <w:top w:val="nil"/>
+              <w:left w:val="single" w:sz="4" w:space="0" w:color="auto"/>
+              <w:bottom w:val="single" w:sz="4" w:space="0" w:color="auto"/>
+              <w:right w:val="single" w:sz="4" w:space="0" w:color="auto"/>
+            </w:tcBorders>
+            <w:shd w:val="clear" w:color="auto" w:fill="auto"/>
+            <w:noWrap/>
+            <w:hideMark/>
+          </w:tcPr>
+          <w:p>
+            <w:pPr>
+              <w:spacing w:after="0" w:line="240" w:lineRule="auto"/>
+              <w:rPr>
+                <w:rFonts w:ascii="Calibri" w:eastAsia="Times New Roman" w:hAnsi="Calibri" w:cs="Times New Roman"/>
+                <w:b/>
+                <w:bCs/>
+                <w:color w:val="000000"/>
+                <w:lang w:eastAsia="de-DE"/>
+              </w:rPr>
+            </w:pPr>
+            <w:r>
+              <w:rPr>
+                <w:rFonts w:ascii="Calibri" w:eastAsia="Times New Roman" w:hAnsi="Calibri" w:cs="Times New Roman"/>
+                <w:b/>
+                <w:bCs/>
+                <w:color w:val="000000"/>
+                <w:lang w:eastAsia="de-DE"/>
+              </w:rPr>
+              <w:t>Nachbedingungen:</w:t>
+            </w:r>
+          </w:p>
+        </w:tc>
+        <w:tc>
+          <w:tcPr>
+            <w:tcW w:w="6200" w:type="dxa"/>
+            <w:tcBorders>
+              <w:top w:val="nil"/>
+              <w:left w:val="nil"/>
+              <w:bottom w:val="single" w:sz="4" w:space="0" w:color="auto"/>
+              <w:right w:val="single" w:sz="4" w:space="0" w:color="auto"/>
+            </w:tcBorders>
+            <w:shd w:val="clear" w:color="auto" w:fill="auto"/>
+            <w:vAlign w:val="bottom"/>
+            <w:hideMark/>
+          </w:tcPr>
+          <w:p>
+            <w:pPr>
+              <w:spacing w:after="0" w:line="240" w:lineRule="auto"/>
+              <w:rPr>
+                <w:rFonts w:ascii="Calibri" w:eastAsia="Times New Roman" w:hAnsi="Calibri" w:cs="Times New Roman"/>
+                <w:color w:val="000000"/>
+                <w:lang w:eastAsia="de-DE"/>
+              </w:rPr>
+            </w:pPr>
+            <w:r>
+              <w:rPr>
+                <w:rFonts w:ascii="Calibri" w:eastAsia="Times New Roman" w:hAnsi="Calibri" w:cs="Times New Roman"/>
+                <w:color w:val="000000"/>
+                <w:lang w:eastAsia="de-DE"/>
+              </w:rPr>
+              <w:t>Kategorien wurden bereitgestellt.</w:t>
+            </w:r>
+          </w:p>
+        </w:tc>
+      </w:tr>
+      <w:tr>
+        <w:trPr>
+          <w:trHeight w:val="300"/>
+        </w:trPr>
+        <w:tc>
+          <w:tcPr>
+            <w:tcW w:w="2140" w:type="dxa"/>
+            <w:tcBorders>
+              <w:top w:val="nil"/>
+              <w:left w:val="nil"/>
+              <w:bottom w:val="nil"/>
+              <w:right w:val="nil"/>
+            </w:tcBorders>
+            <w:shd w:val="clear" w:color="auto" w:fill="auto"/>
+            <w:noWrap/>
+            <w:hideMark/>
+          </w:tcPr>
+          <w:p>
+            <w:pPr>
+              <w:spacing w:after="0" w:line="240" w:lineRule="auto"/>
+              <w:rPr>
+                <w:rFonts w:ascii="Calibri" w:eastAsia="Times New Roman" w:hAnsi="Calibri" w:cs="Times New Roman"/>
+                <w:b/>
+                <w:bCs/>
+                <w:color w:val="000000"/>
+                <w:lang w:eastAsia="de-DE"/>
+              </w:rPr>
+            </w:pPr>
+          </w:p>
+        </w:tc>
+        <w:tc>
+          <w:tcPr>
+            <w:tcW w:w="6200" w:type="dxa"/>
+            <w:tcBorders>
+              <w:top w:val="nil"/>
+              <w:left w:val="nil"/>
+              <w:bottom w:val="nil"/>
+              <w:right w:val="nil"/>
+            </w:tcBorders>
+            <w:shd w:val="clear" w:color="auto" w:fill="auto"/>
+            <w:vAlign w:val="bottom"/>
+            <w:hideMark/>
+          </w:tcPr>
+          <w:p>
+            <w:pPr>
+              <w:spacing w:after="0" w:line="240" w:lineRule="auto"/>
+              <w:rPr>
+                <w:rFonts w:ascii="Calibri" w:eastAsia="Times New Roman" w:hAnsi="Calibri" w:cs="Times New Roman"/>
+                <w:color w:val="000000"/>
+                <w:lang w:eastAsia="de-DE"/>
+              </w:rPr>
+            </w:pPr>
+          </w:p>
+        </w:tc>
+      </w:tr>
+      <w:tr>
+        <w:trPr>
+          <w:trHeight w:val="300"/>
+        </w:trPr>
+        <w:tc>
+          <w:tcPr>
+            <w:tcW w:w="2140" w:type="dxa"/>
+            <w:tcBorders>
+              <w:top w:val="nil"/>
+              <w:left w:val="nil"/>
+              <w:bottom w:val="nil"/>
+              <w:right w:val="nil"/>
+            </w:tcBorders>
+            <w:shd w:val="clear" w:color="auto" w:fill="auto"/>
+            <w:noWrap/>
+            <w:hideMark/>
+          </w:tcPr>
+          <w:p>
+            <w:pPr>
+              <w:spacing w:after="0" w:line="240" w:lineRule="auto"/>
+              <w:rPr>
+                <w:rFonts w:ascii="Calibri" w:eastAsia="Times New Roman" w:hAnsi="Calibri" w:cs="Times New Roman"/>
+                <w:color w:val="000000"/>
+                <w:lang w:eastAsia="de-DE"/>
+              </w:rPr>
+            </w:pPr>
+          </w:p>
+        </w:tc>
+        <w:tc>
+          <w:tcPr>
+            <w:tcW w:w="6200" w:type="dxa"/>
+            <w:tcBorders>
+              <w:top w:val="nil"/>
+              <w:left w:val="nil"/>
+              <w:bottom w:val="nil"/>
+              <w:right w:val="nil"/>
+            </w:tcBorders>
+            <w:shd w:val="clear" w:color="auto" w:fill="auto"/>
+            <w:vAlign w:val="bottom"/>
+            <w:hideMark/>
+          </w:tcPr>
+          <w:p>
+            <w:pPr>
+              <w:spacing w:after="0" w:line="240" w:lineRule="auto"/>
+              <w:rPr>
+                <w:rFonts w:ascii="Calibri" w:eastAsia="Times New Roman" w:hAnsi="Calibri" w:cs="Times New Roman"/>
+                <w:color w:val="000000"/>
+                <w:lang w:eastAsia="de-DE"/>
+              </w:rPr>
+            </w:pPr>
+          </w:p>
+        </w:tc>
+      </w:tr>
+      <w:tr>
+        <w:trPr>
+          <w:trHeight w:val="300"/>
+        </w:trPr>
+        <w:tc>
+          <w:tcPr>
+            <w:tcW w:w="2140" w:type="dxa"/>
+            <w:tcBorders>
+              <w:top w:val="single" w:sz="4" w:space="0" w:color="auto"/>
+              <w:left w:val="single" w:sz="4" w:space="0" w:color="auto"/>
+              <w:bottom w:val="single" w:sz="4" w:space="0" w:color="auto"/>
+              <w:right w:val="single" w:sz="4" w:space="0" w:color="auto"/>
+            </w:tcBorders>
+            <w:shd w:val="clear" w:color="auto" w:fill="auto"/>
+            <w:noWrap/>
+            <w:hideMark/>
+          </w:tcPr>
+          <w:p>
+            <w:pPr>
+              <w:spacing w:after="0" w:line="240" w:lineRule="auto"/>
+              <w:rPr>
+                <w:rFonts w:ascii="Calibri" w:eastAsia="Times New Roman" w:hAnsi="Calibri" w:cs="Times New Roman"/>
+                <w:b/>
+                <w:bCs/>
+                <w:color w:val="000000"/>
+                <w:lang w:eastAsia="de-DE"/>
+              </w:rPr>
+            </w:pPr>
+            <w:r>
+              <w:rPr>
+                <w:rFonts w:ascii="Calibri" w:eastAsia="Times New Roman" w:hAnsi="Calibri" w:cs="Times New Roman"/>
+                <w:b/>
+                <w:bCs/>
+                <w:color w:val="000000"/>
+                <w:lang w:eastAsia="de-DE"/>
+              </w:rPr>
+              <w:t>Name:</w:t>
+            </w:r>
+          </w:p>
+        </w:tc>
+        <w:tc>
+          <w:tcPr>
+            <w:tcW w:w="6200" w:type="dxa"/>
+            <w:tcBorders>
+              <w:top w:val="single" w:sz="4" w:space="0" w:color="auto"/>
+              <w:left w:val="nil"/>
+              <w:bottom w:val="single" w:sz="4" w:space="0" w:color="auto"/>
+              <w:right w:val="single" w:sz="4" w:space="0" w:color="auto"/>
+            </w:tcBorders>
+            <w:shd w:val="clear" w:color="auto" w:fill="auto"/>
+            <w:noWrap/>
+            <w:hideMark/>
+          </w:tcPr>
+          <w:p>
+            <w:pPr>
+              <w:spacing w:after="0" w:line="240" w:lineRule="auto"/>
+              <w:rPr>
+                <w:rFonts w:ascii="Calibri" w:eastAsia="Times New Roman" w:hAnsi="Calibri" w:cs="Times New Roman"/>
+                <w:color w:val="000000"/>
+                <w:lang w:eastAsia="de-DE"/>
+              </w:rPr>
+            </w:pPr>
+            <w:r>
+              <w:rPr>
+                <w:rFonts w:ascii="Calibri" w:eastAsia="Times New Roman" w:hAnsi="Calibri" w:cs="Times New Roman"/>
+                <w:color w:val="000000"/>
+                <w:lang w:eastAsia="de-DE"/>
+              </w:rPr>
+              <w:t>Namen und Farben auswählen(Name: String, Farbe: Color)</w:t>
+            </w:r>
+          </w:p>
+        </w:tc>
+      </w:tr>
+      <w:tr>
+        <w:trPr>
+          <w:trHeight w:val="900"/>
+        </w:trPr>
+        <w:tc>
+          <w:tcPr>
+            <w:tcW w:w="2140" w:type="dxa"/>
+            <w:tcBorders>
+              <w:top w:val="nil"/>
+              <w:left w:val="single" w:sz="4" w:space="0" w:color="auto"/>
+              <w:bottom w:val="single" w:sz="4" w:space="0" w:color="auto"/>
+              <w:right w:val="single" w:sz="4" w:space="0" w:color="auto"/>
+            </w:tcBorders>
+            <w:shd w:val="clear" w:color="auto" w:fill="auto"/>
+            <w:noWrap/>
+            <w:hideMark/>
+          </w:tcPr>
+          <w:p>
+            <w:pPr>
+              <w:spacing w:after="0" w:line="240" w:lineRule="auto"/>
+              <w:rPr>
+                <w:rFonts w:ascii="Calibri" w:eastAsia="Times New Roman" w:hAnsi="Calibri" w:cs="Times New Roman"/>
+                <w:b/>
+                <w:bCs/>
+                <w:color w:val="000000"/>
+                <w:lang w:eastAsia="de-DE"/>
+              </w:rPr>
+            </w:pPr>
+            <w:r>
+              <w:rPr>
+                <w:rFonts w:ascii="Calibri" w:eastAsia="Times New Roman" w:hAnsi="Calibri" w:cs="Times New Roman"/>
+                <w:b/>
+                <w:bCs/>
+                <w:color w:val="000000"/>
+                <w:lang w:eastAsia="de-DE"/>
+              </w:rPr>
+              <w:t>Verantwortlichkeit:</w:t>
+            </w:r>
+          </w:p>
+        </w:tc>
+        <w:tc>
+          <w:tcPr>
+            <w:tcW w:w="6200" w:type="dxa"/>
+            <w:tcBorders>
+              <w:top w:val="nil"/>
+              <w:left w:val="nil"/>
+              <w:bottom w:val="single" w:sz="4" w:space="0" w:color="auto"/>
+              <w:right w:val="single" w:sz="4" w:space="0" w:color="auto"/>
+            </w:tcBorders>
+            <w:shd w:val="clear" w:color="auto" w:fill="auto"/>
+            <w:vAlign w:val="bottom"/>
+            <w:hideMark/>
+          </w:tcPr>
+          <w:p>
+            <w:pPr>
+              <w:spacing w:after="0" w:line="240" w:lineRule="auto"/>
+              <w:rPr>
+                <w:rFonts w:ascii="Calibri" w:eastAsia="Times New Roman" w:hAnsi="Calibri" w:cs="Times New Roman"/>
+                <w:color w:val="000000"/>
+                <w:lang w:eastAsia="de-DE"/>
+              </w:rPr>
+            </w:pPr>
+            <w:r>
+              <w:rPr>
+                <w:rFonts w:ascii="Calibri" w:eastAsia="Times New Roman" w:hAnsi="Calibri" w:cs="Times New Roman"/>
+                <w:color w:val="000000"/>
+                <w:lang w:eastAsia="de-DE"/>
+              </w:rPr>
+              <w:t xml:space="preserve">Wissensstreiter und </w:t>
+            </w:r>
+            <w:proofErr w:type="spellStart"/>
+            <w:r>
+              <w:rPr>
+                <w:rFonts w:ascii="Calibri" w:eastAsia="Times New Roman" w:hAnsi="Calibri" w:cs="Times New Roman"/>
+                <w:color w:val="000000"/>
+                <w:lang w:eastAsia="de-DE"/>
+              </w:rPr>
+              <w:t>Wissensstandsanzeiger</w:t>
+            </w:r>
+            <w:proofErr w:type="spellEnd"/>
+            <w:r>
+              <w:rPr>
+                <w:rFonts w:ascii="Calibri" w:eastAsia="Times New Roman" w:hAnsi="Calibri" w:cs="Times New Roman"/>
+                <w:color w:val="000000"/>
+                <w:lang w:eastAsia="de-DE"/>
+              </w:rPr>
+              <w:t xml:space="preserve"> werden in der richtigen Farbe auf die Heimatfelder oder an die Seite des Spielfelds gesetzt.</w:t>
+            </w:r>
+          </w:p>
+        </w:tc>
+      </w:tr>
+      <w:tr>
+        <w:trPr>
+          <w:trHeight w:val="600"/>
+        </w:trPr>
+        <w:tc>
+          <w:tcPr>
+            <w:tcW w:w="2140" w:type="dxa"/>
+            <w:tcBorders>
+              <w:top w:val="nil"/>
+              <w:left w:val="single" w:sz="4" w:space="0" w:color="auto"/>
+              <w:bottom w:val="single" w:sz="4" w:space="0" w:color="auto"/>
+              <w:right w:val="single" w:sz="4" w:space="0" w:color="auto"/>
+            </w:tcBorders>
+            <w:shd w:val="clear" w:color="auto" w:fill="auto"/>
+            <w:noWrap/>
+            <w:hideMark/>
+          </w:tcPr>
+          <w:p>
+            <w:pPr>
+              <w:spacing w:after="0" w:line="240" w:lineRule="auto"/>
+              <w:rPr>
+                <w:rFonts w:ascii="Calibri" w:eastAsia="Times New Roman" w:hAnsi="Calibri" w:cs="Times New Roman"/>
+                <w:b/>
+                <w:bCs/>
+                <w:color w:val="000000"/>
+                <w:lang w:eastAsia="de-DE"/>
+              </w:rPr>
+            </w:pPr>
+            <w:r>
+              <w:rPr>
+                <w:rFonts w:ascii="Calibri" w:eastAsia="Times New Roman" w:hAnsi="Calibri" w:cs="Times New Roman"/>
+                <w:b/>
+                <w:bCs/>
+                <w:color w:val="000000"/>
+                <w:lang w:eastAsia="de-DE"/>
+              </w:rPr>
+              <w:t>Referenzen:</w:t>
+            </w:r>
+          </w:p>
+        </w:tc>
+        <w:tc>
+          <w:tcPr>
+            <w:tcW w:w="6200" w:type="dxa"/>
+            <w:tcBorders>
+              <w:top w:val="nil"/>
+              <w:left w:val="nil"/>
+              <w:bottom w:val="single" w:sz="4" w:space="0" w:color="auto"/>
+              <w:right w:val="single" w:sz="4" w:space="0" w:color="auto"/>
+            </w:tcBorders>
+            <w:shd w:val="clear" w:color="auto" w:fill="auto"/>
+            <w:vAlign w:val="bottom"/>
+            <w:hideMark/>
+          </w:tcPr>
+          <w:p>
+            <w:pPr>
+              <w:spacing w:after="0" w:line="240" w:lineRule="auto"/>
+              <w:rPr>
+                <w:rFonts w:ascii="Calibri" w:eastAsia="Times New Roman" w:hAnsi="Calibri" w:cs="Times New Roman"/>
+                <w:color w:val="000000"/>
+                <w:lang w:eastAsia="de-DE"/>
+              </w:rPr>
+            </w:pPr>
+            <w:proofErr w:type="spellStart"/>
+            <w:r>
+              <w:rPr>
+                <w:rFonts w:ascii="Calibri" w:eastAsia="Times New Roman" w:hAnsi="Calibri" w:cs="Times New Roman"/>
+                <w:color w:val="000000"/>
+                <w:lang w:eastAsia="de-DE"/>
+              </w:rPr>
+              <w:t>Use</w:t>
+            </w:r>
+            <w:proofErr w:type="spellEnd"/>
+            <w:r>
+              <w:rPr>
+                <w:rFonts w:ascii="Calibri" w:eastAsia="Times New Roman" w:hAnsi="Calibri" w:cs="Times New Roman"/>
+                <w:color w:val="000000"/>
+                <w:lang w:eastAsia="de-DE"/>
+              </w:rPr>
+              <w:t>-Case: Spiel starten und vorbereiten</w:t>
+            </w:r>
+            <w:r>
+              <w:rPr>
+                <w:rFonts w:ascii="Calibri" w:eastAsia="Times New Roman" w:hAnsi="Calibri" w:cs="Times New Roman"/>
+                <w:color w:val="000000"/>
+                <w:lang w:eastAsia="de-DE"/>
+              </w:rPr>
+              <w:br/>
+              <w:t>Funktionen: F2.3</w:t>
+            </w:r>
+          </w:p>
+        </w:tc>
+      </w:tr>
+      <w:tr>
+        <w:trPr>
+          <w:trHeight w:val="300"/>
+        </w:trPr>
+        <w:tc>
+          <w:tcPr>
+            <w:tcW w:w="2140" w:type="dxa"/>
+            <w:tcBorders>
+              <w:top w:val="nil"/>
+              <w:left w:val="single" w:sz="4" w:space="0" w:color="auto"/>
+              <w:bottom w:val="single" w:sz="4" w:space="0" w:color="auto"/>
+              <w:right w:val="single" w:sz="4" w:space="0" w:color="auto"/>
+            </w:tcBorders>
+            <w:shd w:val="clear" w:color="auto" w:fill="auto"/>
+            <w:noWrap/>
+            <w:hideMark/>
+          </w:tcPr>
+          <w:p>
+            <w:pPr>
+              <w:spacing w:after="0" w:line="240" w:lineRule="auto"/>
+              <w:rPr>
+                <w:rFonts w:ascii="Calibri" w:eastAsia="Times New Roman" w:hAnsi="Calibri" w:cs="Times New Roman"/>
+                <w:b/>
+                <w:bCs/>
+                <w:color w:val="000000"/>
+                <w:lang w:eastAsia="de-DE"/>
+              </w:rPr>
+            </w:pPr>
+            <w:r>
+              <w:rPr>
+                <w:rFonts w:ascii="Calibri" w:eastAsia="Times New Roman" w:hAnsi="Calibri" w:cs="Times New Roman"/>
+                <w:b/>
+                <w:bCs/>
+                <w:color w:val="000000"/>
+                <w:lang w:eastAsia="de-DE"/>
+              </w:rPr>
+              <w:t>Bemerkungen:</w:t>
+            </w:r>
+          </w:p>
+        </w:tc>
+        <w:tc>
+          <w:tcPr>
+            <w:tcW w:w="6200" w:type="dxa"/>
+            <w:tcBorders>
+              <w:top w:val="nil"/>
+              <w:left w:val="nil"/>
+              <w:bottom w:val="single" w:sz="4" w:space="0" w:color="auto"/>
+              <w:right w:val="single" w:sz="4" w:space="0" w:color="auto"/>
+            </w:tcBorders>
+            <w:shd w:val="clear" w:color="auto" w:fill="auto"/>
+            <w:vAlign w:val="bottom"/>
+            <w:hideMark/>
+          </w:tcPr>
+          <w:p>
+            <w:pPr>
+              <w:spacing w:after="0" w:line="240" w:lineRule="auto"/>
+              <w:rPr>
+                <w:rFonts w:ascii="Calibri" w:eastAsia="Times New Roman" w:hAnsi="Calibri" w:cs="Times New Roman"/>
+                <w:color w:val="000000"/>
+                <w:lang w:eastAsia="de-DE"/>
+              </w:rPr>
+            </w:pPr>
+            <w:r>
+              <w:rPr>
+                <w:rFonts w:ascii="Calibri" w:eastAsia="Times New Roman" w:hAnsi="Calibri" w:cs="Times New Roman"/>
+                <w:color w:val="000000"/>
+                <w:lang w:eastAsia="de-DE"/>
+              </w:rPr>
+              <w:t>Es sind die Farben Rot, Grün, Blau und Gelb vorhanden.</w:t>
+            </w:r>
+          </w:p>
+        </w:tc>
+      </w:tr>
+      <w:tr>
+        <w:trPr>
+          <w:trHeight w:val="300"/>
+        </w:trPr>
+        <w:tc>
+          <w:tcPr>
+            <w:tcW w:w="2140" w:type="dxa"/>
+            <w:tcBorders>
+              <w:top w:val="nil"/>
+              <w:left w:val="single" w:sz="4" w:space="0" w:color="auto"/>
+              <w:bottom w:val="single" w:sz="4" w:space="0" w:color="auto"/>
+              <w:right w:val="single" w:sz="4" w:space="0" w:color="auto"/>
+            </w:tcBorders>
+            <w:shd w:val="clear" w:color="auto" w:fill="auto"/>
+            <w:noWrap/>
+            <w:hideMark/>
+          </w:tcPr>
+          <w:p>
+            <w:pPr>
+              <w:spacing w:after="0" w:line="240" w:lineRule="auto"/>
+              <w:rPr>
+                <w:rFonts w:ascii="Calibri" w:eastAsia="Times New Roman" w:hAnsi="Calibri" w:cs="Times New Roman"/>
+                <w:b/>
+                <w:bCs/>
+                <w:color w:val="000000"/>
+                <w:lang w:eastAsia="de-DE"/>
+              </w:rPr>
+            </w:pPr>
+            <w:r>
+              <w:rPr>
+                <w:rFonts w:ascii="Calibri" w:eastAsia="Times New Roman" w:hAnsi="Calibri" w:cs="Times New Roman"/>
+                <w:b/>
+                <w:bCs/>
+                <w:color w:val="000000"/>
+                <w:lang w:eastAsia="de-DE"/>
+              </w:rPr>
+              <w:t>Ausnahmen:</w:t>
+            </w:r>
+          </w:p>
+        </w:tc>
+        <w:tc>
+          <w:tcPr>
+            <w:tcW w:w="6200" w:type="dxa"/>
+            <w:tcBorders>
+              <w:top w:val="nil"/>
+              <w:left w:val="nil"/>
+              <w:bottom w:val="single" w:sz="4" w:space="0" w:color="auto"/>
+              <w:right w:val="single" w:sz="4" w:space="0" w:color="auto"/>
+            </w:tcBorders>
+            <w:shd w:val="clear" w:color="auto" w:fill="auto"/>
+            <w:vAlign w:val="bottom"/>
+            <w:hideMark/>
+          </w:tcPr>
+          <w:p>
+            <w:pPr>
+              <w:spacing w:after="0" w:line="240" w:lineRule="auto"/>
+              <w:rPr>
+                <w:rFonts w:ascii="Calibri" w:eastAsia="Times New Roman" w:hAnsi="Calibri" w:cs="Times New Roman"/>
+                <w:color w:val="000000"/>
+                <w:lang w:eastAsia="de-DE"/>
+              </w:rPr>
+            </w:pPr>
+            <w:r>
+              <w:rPr>
+                <w:rFonts w:ascii="Calibri" w:eastAsia="Times New Roman" w:hAnsi="Calibri" w:cs="Times New Roman"/>
+                <w:color w:val="000000"/>
+                <w:lang w:eastAsia="de-DE"/>
+              </w:rPr>
+              <w:t>Farbe oder Name schon vergeben.</w:t>
+            </w:r>
+          </w:p>
+        </w:tc>
+      </w:tr>
+      <w:tr>
+        <w:trPr>
+          <w:trHeight w:val="300"/>
+        </w:trPr>
+        <w:tc>
+          <w:tcPr>
+            <w:tcW w:w="2140" w:type="dxa"/>
+            <w:tcBorders>
+              <w:top w:val="nil"/>
+              <w:left w:val="single" w:sz="4" w:space="0" w:color="auto"/>
+              <w:bottom w:val="single" w:sz="4" w:space="0" w:color="auto"/>
+              <w:right w:val="single" w:sz="4" w:space="0" w:color="auto"/>
+            </w:tcBorders>
+            <w:shd w:val="clear" w:color="auto" w:fill="auto"/>
+            <w:noWrap/>
+            <w:hideMark/>
+          </w:tcPr>
+          <w:p>
+            <w:pPr>
+              <w:spacing w:after="0" w:line="240" w:lineRule="auto"/>
+              <w:rPr>
+                <w:rFonts w:ascii="Calibri" w:eastAsia="Times New Roman" w:hAnsi="Calibri" w:cs="Times New Roman"/>
+                <w:b/>
+                <w:bCs/>
+                <w:color w:val="000000"/>
+                <w:lang w:eastAsia="de-DE"/>
+              </w:rPr>
+            </w:pPr>
+            <w:r>
+              <w:rPr>
+                <w:rFonts w:ascii="Calibri" w:eastAsia="Times New Roman" w:hAnsi="Calibri" w:cs="Times New Roman"/>
+                <w:b/>
+                <w:bCs/>
+                <w:color w:val="000000"/>
+                <w:lang w:eastAsia="de-DE"/>
+              </w:rPr>
+              <w:t>Vorbedingungen:</w:t>
+            </w:r>
+          </w:p>
+        </w:tc>
+        <w:tc>
+          <w:tcPr>
+            <w:tcW w:w="6200" w:type="dxa"/>
+            <w:tcBorders>
+              <w:top w:val="nil"/>
+              <w:left w:val="nil"/>
+              <w:bottom w:val="single" w:sz="4" w:space="0" w:color="auto"/>
+              <w:right w:val="single" w:sz="4" w:space="0" w:color="auto"/>
+            </w:tcBorders>
+            <w:shd w:val="clear" w:color="auto" w:fill="auto"/>
+            <w:vAlign w:val="bottom"/>
+            <w:hideMark/>
+          </w:tcPr>
+          <w:p>
+            <w:pPr>
+              <w:spacing w:after="0" w:line="240" w:lineRule="auto"/>
+              <w:rPr>
+                <w:rFonts w:ascii="Calibri" w:eastAsia="Times New Roman" w:hAnsi="Calibri" w:cs="Times New Roman"/>
+                <w:color w:val="000000"/>
+                <w:lang w:eastAsia="de-DE"/>
+              </w:rPr>
+            </w:pPr>
+            <w:r>
+              <w:rPr>
+                <w:rFonts w:ascii="Calibri" w:eastAsia="Times New Roman" w:hAnsi="Calibri" w:cs="Times New Roman"/>
+                <w:color w:val="000000"/>
+                <w:lang w:eastAsia="de-DE"/>
+              </w:rPr>
+              <w:t>Kategorien wurden ausgewählt, Spielfeld wurde erstellt.</w:t>
+            </w:r>
+          </w:p>
+        </w:tc>
+      </w:tr>
+      <w:tr>
+        <w:trPr>
+          <w:trHeight w:val="300"/>
+        </w:trPr>
+        <w:tc>
+          <w:tcPr>
+            <w:tcW w:w="2140" w:type="dxa"/>
+            <w:tcBorders>
+              <w:top w:val="nil"/>
+              <w:left w:val="single" w:sz="4" w:space="0" w:color="auto"/>
+              <w:bottom w:val="single" w:sz="4" w:space="0" w:color="auto"/>
+              <w:right w:val="single" w:sz="4" w:space="0" w:color="auto"/>
+            </w:tcBorders>
+            <w:shd w:val="clear" w:color="auto" w:fill="auto"/>
+            <w:noWrap/>
+            <w:hideMark/>
+          </w:tcPr>
+          <w:p>
+            <w:pPr>
+              <w:spacing w:after="0" w:line="240" w:lineRule="auto"/>
+              <w:rPr>
+                <w:rFonts w:ascii="Calibri" w:eastAsia="Times New Roman" w:hAnsi="Calibri" w:cs="Times New Roman"/>
+                <w:b/>
+                <w:bCs/>
+                <w:color w:val="000000"/>
+                <w:lang w:eastAsia="de-DE"/>
+              </w:rPr>
+            </w:pPr>
+            <w:r>
+              <w:rPr>
+                <w:rFonts w:ascii="Calibri" w:eastAsia="Times New Roman" w:hAnsi="Calibri" w:cs="Times New Roman"/>
+                <w:b/>
+                <w:bCs/>
+                <w:color w:val="000000"/>
+                <w:lang w:eastAsia="de-DE"/>
+              </w:rPr>
+              <w:t>Nachbedingungen:</w:t>
+            </w:r>
+          </w:p>
+        </w:tc>
+        <w:tc>
+          <w:tcPr>
+            <w:tcW w:w="6200" w:type="dxa"/>
+            <w:tcBorders>
+              <w:top w:val="nil"/>
+              <w:left w:val="nil"/>
+              <w:bottom w:val="single" w:sz="4" w:space="0" w:color="auto"/>
+              <w:right w:val="single" w:sz="4" w:space="0" w:color="auto"/>
+            </w:tcBorders>
+            <w:shd w:val="clear" w:color="auto" w:fill="auto"/>
+            <w:vAlign w:val="bottom"/>
+            <w:hideMark/>
+          </w:tcPr>
+          <w:p>
+            <w:pPr>
+              <w:spacing w:after="0" w:line="240" w:lineRule="auto"/>
+              <w:rPr>
+                <w:rFonts w:ascii="Calibri" w:eastAsia="Times New Roman" w:hAnsi="Calibri" w:cs="Times New Roman"/>
+                <w:color w:val="000000"/>
+                <w:lang w:eastAsia="de-DE"/>
+              </w:rPr>
+            </w:pPr>
+            <w:r>
+              <w:rPr>
+                <w:rFonts w:ascii="Calibri" w:eastAsia="Times New Roman" w:hAnsi="Calibri" w:cs="Times New Roman"/>
+                <w:color w:val="000000"/>
+                <w:lang w:eastAsia="de-DE"/>
+              </w:rPr>
+              <w:t>Alle Figuren haben ihren Platz.</w:t>
+            </w:r>
+          </w:p>
+        </w:tc>
+      </w:tr>
+      <w:tr>
+        <w:trPr>
+          <w:trHeight w:val="300"/>
+        </w:trPr>
+        <w:tc>
+          <w:tcPr>
+            <w:tcW w:w="2140" w:type="dxa"/>
+            <w:tcBorders>
+              <w:top w:val="nil"/>
+              <w:left w:val="nil"/>
+              <w:bottom w:val="nil"/>
+              <w:right w:val="nil"/>
+            </w:tcBorders>
+            <w:shd w:val="clear" w:color="auto" w:fill="auto"/>
+            <w:noWrap/>
+            <w:hideMark/>
+          </w:tcPr>
+          <w:p>
+            <w:pPr>
+              <w:spacing w:after="0" w:line="240" w:lineRule="auto"/>
+              <w:rPr>
+                <w:rFonts w:ascii="Calibri" w:eastAsia="Times New Roman" w:hAnsi="Calibri" w:cs="Times New Roman"/>
+                <w:b/>
+                <w:bCs/>
+                <w:color w:val="000000"/>
+                <w:lang w:eastAsia="de-DE"/>
+              </w:rPr>
+            </w:pPr>
+          </w:p>
+        </w:tc>
+        <w:tc>
+          <w:tcPr>
+            <w:tcW w:w="6200" w:type="dxa"/>
+            <w:tcBorders>
+              <w:top w:val="nil"/>
+              <w:left w:val="nil"/>
+              <w:bottom w:val="nil"/>
+              <w:right w:val="nil"/>
+            </w:tcBorders>
+            <w:shd w:val="clear" w:color="auto" w:fill="auto"/>
+            <w:vAlign w:val="bottom"/>
+            <w:hideMark/>
+          </w:tcPr>
+          <w:p>
+            <w:pPr>
+              <w:spacing w:after="0" w:line="240" w:lineRule="auto"/>
+              <w:rPr>
+                <w:rFonts w:ascii="Calibri" w:eastAsia="Times New Roman" w:hAnsi="Calibri" w:cs="Times New Roman"/>
+                <w:color w:val="000000"/>
+                <w:lang w:eastAsia="de-DE"/>
+              </w:rPr>
+            </w:pPr>
+          </w:p>
+        </w:tc>
+      </w:tr>
+      <w:tr>
+        <w:trPr>
+          <w:trHeight w:val="300"/>
+        </w:trPr>
+        <w:tc>
+          <w:tcPr>
+            <w:tcW w:w="2140" w:type="dxa"/>
+            <w:tcBorders>
+              <w:top w:val="nil"/>
+              <w:left w:val="nil"/>
+              <w:bottom w:val="nil"/>
+              <w:right w:val="nil"/>
+            </w:tcBorders>
+            <w:shd w:val="clear" w:color="auto" w:fill="auto"/>
+            <w:noWrap/>
+            <w:hideMark/>
+          </w:tcPr>
+          <w:p>
+            <w:pPr>
+              <w:spacing w:after="0" w:line="240" w:lineRule="auto"/>
+              <w:rPr>
+                <w:rFonts w:ascii="Calibri" w:eastAsia="Times New Roman" w:hAnsi="Calibri" w:cs="Times New Roman"/>
+                <w:color w:val="000000"/>
+                <w:lang w:eastAsia="de-DE"/>
+              </w:rPr>
+            </w:pPr>
+          </w:p>
+        </w:tc>
+        <w:tc>
+          <w:tcPr>
+            <w:tcW w:w="6200" w:type="dxa"/>
+            <w:tcBorders>
+              <w:top w:val="nil"/>
+              <w:left w:val="nil"/>
+              <w:bottom w:val="nil"/>
+              <w:right w:val="nil"/>
+            </w:tcBorders>
+            <w:shd w:val="clear" w:color="auto" w:fill="auto"/>
+            <w:vAlign w:val="bottom"/>
+            <w:hideMark/>
+          </w:tcPr>
+          <w:p>
+            <w:pPr>
+              <w:spacing w:after="0" w:line="240" w:lineRule="auto"/>
+              <w:rPr>
+                <w:rFonts w:ascii="Calibri" w:eastAsia="Times New Roman" w:hAnsi="Calibri" w:cs="Times New Roman"/>
+                <w:color w:val="000000"/>
+                <w:lang w:eastAsia="de-DE"/>
+              </w:rPr>
+            </w:pPr>
+          </w:p>
+        </w:tc>
+      </w:tr>
+      <w:tr>
+        <w:trPr>
+          <w:trHeight w:val="300"/>
+        </w:trPr>
+        <w:tc>
+          <w:tcPr>
+            <w:tcW w:w="2140" w:type="dxa"/>
+            <w:tcBorders>
+              <w:top w:val="single" w:sz="4" w:space="0" w:color="auto"/>
+              <w:left w:val="single" w:sz="4" w:space="0" w:color="auto"/>
+              <w:bottom w:val="single" w:sz="4" w:space="0" w:color="auto"/>
+              <w:right w:val="single" w:sz="4" w:space="0" w:color="auto"/>
+            </w:tcBorders>
+            <w:shd w:val="clear" w:color="auto" w:fill="auto"/>
+            <w:noWrap/>
+            <w:hideMark/>
+          </w:tcPr>
+          <w:p>
+            <w:pPr>
+              <w:spacing w:after="0" w:line="240" w:lineRule="auto"/>
+              <w:rPr>
+                <w:rFonts w:ascii="Calibri" w:eastAsia="Times New Roman" w:hAnsi="Calibri" w:cs="Times New Roman"/>
+                <w:b/>
+                <w:bCs/>
+                <w:color w:val="000000"/>
+                <w:lang w:eastAsia="de-DE"/>
+              </w:rPr>
+            </w:pPr>
+            <w:r>
+              <w:rPr>
+                <w:rFonts w:ascii="Calibri" w:eastAsia="Times New Roman" w:hAnsi="Calibri" w:cs="Times New Roman"/>
+                <w:b/>
+                <w:bCs/>
+                <w:color w:val="000000"/>
+                <w:lang w:eastAsia="de-DE"/>
+              </w:rPr>
+              <w:t>Name:</w:t>
+            </w:r>
+          </w:p>
+        </w:tc>
+        <w:tc>
+          <w:tcPr>
+            <w:tcW w:w="6200" w:type="dxa"/>
+            <w:tcBorders>
+              <w:top w:val="single" w:sz="4" w:space="0" w:color="auto"/>
+              <w:left w:val="nil"/>
+              <w:bottom w:val="single" w:sz="4" w:space="0" w:color="auto"/>
+              <w:right w:val="single" w:sz="4" w:space="0" w:color="auto"/>
+            </w:tcBorders>
+            <w:shd w:val="clear" w:color="auto" w:fill="auto"/>
+            <w:noWrap/>
+            <w:hideMark/>
+          </w:tcPr>
+          <w:p>
+            <w:pPr>
+              <w:spacing w:after="0" w:line="240" w:lineRule="auto"/>
+              <w:rPr>
+                <w:rFonts w:ascii="Calibri" w:eastAsia="Times New Roman" w:hAnsi="Calibri" w:cs="Times New Roman"/>
+                <w:color w:val="000000"/>
+                <w:lang w:eastAsia="de-DE"/>
+              </w:rPr>
+            </w:pPr>
+            <w:r>
+              <w:rPr>
+                <w:rFonts w:ascii="Calibri" w:eastAsia="Times New Roman" w:hAnsi="Calibri" w:cs="Times New Roman"/>
+                <w:color w:val="000000"/>
+                <w:lang w:eastAsia="de-DE"/>
+              </w:rPr>
+              <w:t>Würfelaktion starten()</w:t>
+            </w:r>
+          </w:p>
+        </w:tc>
+      </w:tr>
+      <w:tr>
+        <w:trPr>
+          <w:trHeight w:val="2100"/>
+        </w:trPr>
+        <w:tc>
+          <w:tcPr>
+            <w:tcW w:w="2140" w:type="dxa"/>
+            <w:tcBorders>
+              <w:top w:val="nil"/>
+              <w:left w:val="single" w:sz="4" w:space="0" w:color="auto"/>
+              <w:bottom w:val="single" w:sz="4" w:space="0" w:color="auto"/>
+              <w:right w:val="single" w:sz="4" w:space="0" w:color="auto"/>
+            </w:tcBorders>
+            <w:shd w:val="clear" w:color="auto" w:fill="auto"/>
+            <w:noWrap/>
+            <w:hideMark/>
+          </w:tcPr>
+          <w:p>
+            <w:pPr>
+              <w:spacing w:after="0" w:line="240" w:lineRule="auto"/>
+              <w:rPr>
+                <w:rFonts w:ascii="Calibri" w:eastAsia="Times New Roman" w:hAnsi="Calibri" w:cs="Times New Roman"/>
+                <w:b/>
+                <w:bCs/>
+                <w:color w:val="000000"/>
+                <w:lang w:eastAsia="de-DE"/>
+              </w:rPr>
+            </w:pPr>
+            <w:r>
+              <w:rPr>
+                <w:rFonts w:ascii="Calibri" w:eastAsia="Times New Roman" w:hAnsi="Calibri" w:cs="Times New Roman"/>
+                <w:b/>
+                <w:bCs/>
+                <w:color w:val="000000"/>
+                <w:lang w:eastAsia="de-DE"/>
+              </w:rPr>
+              <w:t>Verantwortlichkeit:</w:t>
+            </w:r>
+          </w:p>
+        </w:tc>
+        <w:tc>
+          <w:tcPr>
+            <w:tcW w:w="6200" w:type="dxa"/>
+            <w:tcBorders>
+              <w:top w:val="nil"/>
+              <w:left w:val="nil"/>
+              <w:bottom w:val="single" w:sz="4" w:space="0" w:color="auto"/>
+              <w:right w:val="single" w:sz="4" w:space="0" w:color="auto"/>
+            </w:tcBorders>
+            <w:shd w:val="clear" w:color="auto" w:fill="auto"/>
+            <w:vAlign w:val="bottom"/>
+            <w:hideMark/>
+          </w:tcPr>
+          <w:p>
+            <w:pPr>
+              <w:spacing w:after="0" w:line="240" w:lineRule="auto"/>
+              <w:rPr>
+                <w:rFonts w:ascii="Calibri" w:eastAsia="Times New Roman" w:hAnsi="Calibri" w:cs="Times New Roman"/>
+                <w:color w:val="000000"/>
+                <w:lang w:eastAsia="de-DE"/>
+              </w:rPr>
+            </w:pPr>
+            <w:r>
+              <w:rPr>
+                <w:rFonts w:ascii="Calibri" w:eastAsia="Times New Roman" w:hAnsi="Calibri" w:cs="Times New Roman"/>
+                <w:color w:val="000000"/>
+                <w:lang w:eastAsia="de-DE"/>
+              </w:rPr>
+              <w:t>Es wird eine Zufallszahl ermittelt und angezeigt. Wenn eine 6 gewürfelt wurde und der Spieler noch nicht alle Wissensstreiter im Spiel hat, wird ein Wissensstreiter auf das Startfeld gesetzt, ansonsten wird ein Wissensstreiter bewegt oder vom Benutzer der zu bewegende Wissensstreiter ausgewählt. Hat der Spieler noch keinen Wissensstreiter im Spiel, darf er noch mal würfeln (höchstens drei Mal)</w:t>
+            </w:r>
+          </w:p>
+        </w:tc>
+      </w:tr>
+      <w:tr>
+        <w:trPr>
+          <w:trHeight w:val="600"/>
+        </w:trPr>
+        <w:tc>
+          <w:tcPr>
+            <w:tcW w:w="2140" w:type="dxa"/>
+            <w:tcBorders>
+              <w:top w:val="nil"/>
+              <w:left w:val="single" w:sz="4" w:space="0" w:color="auto"/>
+              <w:bottom w:val="single" w:sz="4" w:space="0" w:color="auto"/>
+              <w:right w:val="single" w:sz="4" w:space="0" w:color="auto"/>
+            </w:tcBorders>
+            <w:shd w:val="clear" w:color="auto" w:fill="auto"/>
+            <w:noWrap/>
+            <w:hideMark/>
+          </w:tcPr>
+          <w:p>
+            <w:pPr>
+              <w:spacing w:after="0" w:line="240" w:lineRule="auto"/>
+              <w:rPr>
+                <w:rFonts w:ascii="Calibri" w:eastAsia="Times New Roman" w:hAnsi="Calibri" w:cs="Times New Roman"/>
+                <w:b/>
+                <w:bCs/>
+                <w:color w:val="000000"/>
+                <w:lang w:eastAsia="de-DE"/>
+              </w:rPr>
+            </w:pPr>
+            <w:r>
+              <w:rPr>
+                <w:rFonts w:ascii="Calibri" w:eastAsia="Times New Roman" w:hAnsi="Calibri" w:cs="Times New Roman"/>
+                <w:b/>
+                <w:bCs/>
+                <w:color w:val="000000"/>
+                <w:lang w:eastAsia="de-DE"/>
+              </w:rPr>
+              <w:lastRenderedPageBreak/>
+              <w:t>Referenzen:</w:t>
+            </w:r>
+          </w:p>
+        </w:tc>
+        <w:tc>
+          <w:tcPr>
+            <w:tcW w:w="6200" w:type="dxa"/>
+            <w:tcBorders>
+              <w:top w:val="nil"/>
+              <w:left w:val="nil"/>
+              <w:bottom w:val="single" w:sz="4" w:space="0" w:color="auto"/>
+              <w:right w:val="single" w:sz="4" w:space="0" w:color="auto"/>
+            </w:tcBorders>
+            <w:shd w:val="clear" w:color="auto" w:fill="auto"/>
+            <w:vAlign w:val="bottom"/>
+            <w:hideMark/>
+          </w:tcPr>
+          <w:p>
+            <w:pPr>
+              <w:spacing w:after="0" w:line="240" w:lineRule="auto"/>
+              <w:rPr>
+                <w:rFonts w:ascii="Calibri" w:eastAsia="Times New Roman" w:hAnsi="Calibri" w:cs="Times New Roman"/>
+                <w:color w:val="000000"/>
+                <w:lang w:eastAsia="de-DE"/>
+              </w:rPr>
+            </w:pPr>
+            <w:proofErr w:type="spellStart"/>
+            <w:r>
+              <w:rPr>
+                <w:rFonts w:ascii="Calibri" w:eastAsia="Times New Roman" w:hAnsi="Calibri" w:cs="Times New Roman"/>
+                <w:color w:val="000000"/>
+                <w:lang w:eastAsia="de-DE"/>
+              </w:rPr>
+              <w:t>Use</w:t>
+            </w:r>
+            <w:proofErr w:type="spellEnd"/>
+            <w:r>
+              <w:rPr>
+                <w:rFonts w:ascii="Calibri" w:eastAsia="Times New Roman" w:hAnsi="Calibri" w:cs="Times New Roman"/>
+                <w:color w:val="000000"/>
+                <w:lang w:eastAsia="de-DE"/>
+              </w:rPr>
+              <w:t>-Case: Würfeln und Ziehen</w:t>
+            </w:r>
+            <w:r>
+              <w:rPr>
+                <w:rFonts w:ascii="Calibri" w:eastAsia="Times New Roman" w:hAnsi="Calibri" w:cs="Times New Roman"/>
+                <w:color w:val="000000"/>
+                <w:lang w:eastAsia="de-DE"/>
+              </w:rPr>
+              <w:br/>
+              <w:t>Funktionen: F3.1</w:t>
+            </w:r>
+          </w:p>
+        </w:tc>
+      </w:tr>
+      <w:tr>
+        <w:trPr>
+          <w:trHeight w:val="300"/>
+        </w:trPr>
+        <w:tc>
+          <w:tcPr>
+            <w:tcW w:w="2140" w:type="dxa"/>
+            <w:tcBorders>
+              <w:top w:val="nil"/>
+              <w:left w:val="single" w:sz="4" w:space="0" w:color="auto"/>
+              <w:bottom w:val="single" w:sz="4" w:space="0" w:color="auto"/>
+              <w:right w:val="single" w:sz="4" w:space="0" w:color="auto"/>
+            </w:tcBorders>
+            <w:shd w:val="clear" w:color="auto" w:fill="auto"/>
+            <w:noWrap/>
+            <w:hideMark/>
+          </w:tcPr>
+          <w:p>
+            <w:pPr>
+              <w:spacing w:after="0" w:line="240" w:lineRule="auto"/>
+              <w:rPr>
+                <w:rFonts w:ascii="Calibri" w:eastAsia="Times New Roman" w:hAnsi="Calibri" w:cs="Times New Roman"/>
+                <w:b/>
+                <w:bCs/>
+                <w:color w:val="000000"/>
+                <w:lang w:eastAsia="de-DE"/>
+              </w:rPr>
+            </w:pPr>
+            <w:r>
+              <w:rPr>
+                <w:rFonts w:ascii="Calibri" w:eastAsia="Times New Roman" w:hAnsi="Calibri" w:cs="Times New Roman"/>
+                <w:b/>
+                <w:bCs/>
+                <w:color w:val="000000"/>
+                <w:lang w:eastAsia="de-DE"/>
+              </w:rPr>
+              <w:t>Bemerkungen:</w:t>
+            </w:r>
+          </w:p>
+        </w:tc>
+        <w:tc>
+          <w:tcPr>
+            <w:tcW w:w="6200" w:type="dxa"/>
+            <w:tcBorders>
+              <w:top w:val="nil"/>
+              <w:left w:val="nil"/>
+              <w:bottom w:val="single" w:sz="4" w:space="0" w:color="auto"/>
+              <w:right w:val="single" w:sz="4" w:space="0" w:color="auto"/>
+            </w:tcBorders>
+            <w:shd w:val="clear" w:color="auto" w:fill="auto"/>
+            <w:vAlign w:val="bottom"/>
+            <w:hideMark/>
+          </w:tcPr>
+          <w:p>
+            <w:pPr>
+              <w:spacing w:after="0" w:line="240" w:lineRule="auto"/>
+              <w:rPr>
+                <w:rFonts w:ascii="Calibri" w:eastAsia="Times New Roman" w:hAnsi="Calibri" w:cs="Times New Roman"/>
+                <w:color w:val="000000"/>
+                <w:lang w:eastAsia="de-DE"/>
+              </w:rPr>
+            </w:pPr>
+            <w:r>
+              <w:rPr>
+                <w:rFonts w:ascii="Calibri" w:eastAsia="Times New Roman" w:hAnsi="Calibri" w:cs="Times New Roman"/>
+                <w:color w:val="000000"/>
+                <w:lang w:eastAsia="de-DE"/>
+              </w:rPr>
+              <w:t>…</w:t>
+            </w:r>
+          </w:p>
+        </w:tc>
+      </w:tr>
+      <w:tr>
+        <w:trPr>
+          <w:trHeight w:val="300"/>
+        </w:trPr>
+        <w:tc>
+          <w:tcPr>
+            <w:tcW w:w="2140" w:type="dxa"/>
+            <w:tcBorders>
+              <w:top w:val="nil"/>
+              <w:left w:val="single" w:sz="4" w:space="0" w:color="auto"/>
+              <w:bottom w:val="single" w:sz="4" w:space="0" w:color="auto"/>
+              <w:right w:val="single" w:sz="4" w:space="0" w:color="auto"/>
+            </w:tcBorders>
+            <w:shd w:val="clear" w:color="auto" w:fill="auto"/>
+            <w:noWrap/>
+            <w:hideMark/>
+          </w:tcPr>
+          <w:p>
+            <w:pPr>
+              <w:spacing w:after="0" w:line="240" w:lineRule="auto"/>
+              <w:rPr>
+                <w:rFonts w:ascii="Calibri" w:eastAsia="Times New Roman" w:hAnsi="Calibri" w:cs="Times New Roman"/>
+                <w:b/>
+                <w:bCs/>
+                <w:color w:val="000000"/>
+                <w:lang w:eastAsia="de-DE"/>
+              </w:rPr>
+            </w:pPr>
+            <w:r>
+              <w:rPr>
+                <w:rFonts w:ascii="Calibri" w:eastAsia="Times New Roman" w:hAnsi="Calibri" w:cs="Times New Roman"/>
+                <w:b/>
+                <w:bCs/>
+                <w:color w:val="000000"/>
+                <w:lang w:eastAsia="de-DE"/>
+              </w:rPr>
+              <w:t>Ausnahmen:</w:t>
+            </w:r>
+          </w:p>
+        </w:tc>
+        <w:tc>
+          <w:tcPr>
+            <w:tcW w:w="6200" w:type="dxa"/>
+            <w:tcBorders>
+              <w:top w:val="nil"/>
+              <w:left w:val="nil"/>
+              <w:bottom w:val="single" w:sz="4" w:space="0" w:color="auto"/>
+              <w:right w:val="single" w:sz="4" w:space="0" w:color="auto"/>
+            </w:tcBorders>
+            <w:shd w:val="clear" w:color="auto" w:fill="auto"/>
+            <w:vAlign w:val="bottom"/>
+            <w:hideMark/>
+          </w:tcPr>
+          <w:p>
+            <w:pPr>
+              <w:spacing w:after="0" w:line="240" w:lineRule="auto"/>
+              <w:rPr>
+                <w:rFonts w:ascii="Calibri" w:eastAsia="Times New Roman" w:hAnsi="Calibri" w:cs="Times New Roman"/>
+                <w:color w:val="000000"/>
+                <w:lang w:eastAsia="de-DE"/>
+              </w:rPr>
+            </w:pPr>
+            <w:r>
+              <w:rPr>
+                <w:rFonts w:ascii="Calibri" w:eastAsia="Times New Roman" w:hAnsi="Calibri" w:cs="Times New Roman"/>
+                <w:color w:val="000000"/>
+                <w:lang w:eastAsia="de-DE"/>
+              </w:rPr>
+              <w:t> </w:t>
+            </w:r>
+          </w:p>
+        </w:tc>
+      </w:tr>
+      <w:tr>
+        <w:trPr>
+          <w:trHeight w:val="300"/>
+        </w:trPr>
+        <w:tc>
+          <w:tcPr>
+            <w:tcW w:w="2140" w:type="dxa"/>
+            <w:tcBorders>
+              <w:top w:val="nil"/>
+              <w:left w:val="single" w:sz="4" w:space="0" w:color="auto"/>
+              <w:bottom w:val="nil"/>
+              <w:right w:val="single" w:sz="4" w:space="0" w:color="auto"/>
+            </w:tcBorders>
+            <w:shd w:val="clear" w:color="auto" w:fill="auto"/>
+            <w:noWrap/>
+            <w:hideMark/>
+          </w:tcPr>
+          <w:p>
+            <w:pPr>
+              <w:spacing w:after="0" w:line="240" w:lineRule="auto"/>
+              <w:rPr>
+                <w:rFonts w:ascii="Calibri" w:eastAsia="Times New Roman" w:hAnsi="Calibri" w:cs="Times New Roman"/>
+                <w:b/>
+                <w:bCs/>
+                <w:color w:val="000000"/>
+                <w:lang w:eastAsia="de-DE"/>
+              </w:rPr>
+            </w:pPr>
+            <w:r>
+              <w:rPr>
+                <w:rFonts w:ascii="Calibri" w:eastAsia="Times New Roman" w:hAnsi="Calibri" w:cs="Times New Roman"/>
+                <w:b/>
+                <w:bCs/>
+                <w:color w:val="000000"/>
+                <w:lang w:eastAsia="de-DE"/>
+              </w:rPr>
+              <w:t>Vorbedingungen:</w:t>
+            </w:r>
+          </w:p>
+        </w:tc>
+        <w:tc>
+          <w:tcPr>
+            <w:tcW w:w="6200" w:type="dxa"/>
+            <w:tcBorders>
+              <w:top w:val="nil"/>
+              <w:left w:val="nil"/>
+              <w:bottom w:val="nil"/>
+              <w:right w:val="single" w:sz="4" w:space="0" w:color="auto"/>
+            </w:tcBorders>
+            <w:shd w:val="clear" w:color="auto" w:fill="auto"/>
+            <w:vAlign w:val="bottom"/>
+            <w:hideMark/>
+          </w:tcPr>
+          <w:p>
+            <w:pPr>
+              <w:spacing w:after="0" w:line="240" w:lineRule="auto"/>
+              <w:rPr>
+                <w:rFonts w:ascii="Calibri" w:eastAsia="Times New Roman" w:hAnsi="Calibri" w:cs="Times New Roman"/>
+                <w:color w:val="000000"/>
+                <w:lang w:eastAsia="de-DE"/>
+              </w:rPr>
+            </w:pPr>
+            <w:r>
+              <w:rPr>
+                <w:rFonts w:ascii="Calibri" w:eastAsia="Times New Roman" w:hAnsi="Calibri" w:cs="Times New Roman"/>
+                <w:color w:val="000000"/>
+                <w:lang w:eastAsia="de-DE"/>
+              </w:rPr>
+              <w:t>Spieler ist am Zug.</w:t>
+            </w:r>
+          </w:p>
+        </w:tc>
+      </w:tr>
+      <w:tr>
+        <w:trPr>
+          <w:trHeight w:val="600"/>
+        </w:trPr>
+        <w:tc>
+          <w:tcPr>
+            <w:tcW w:w="2140" w:type="dxa"/>
+            <w:tcBorders>
+              <w:top w:val="single" w:sz="4" w:space="0" w:color="auto"/>
+              <w:left w:val="single" w:sz="4" w:space="0" w:color="auto"/>
+              <w:bottom w:val="single" w:sz="4" w:space="0" w:color="auto"/>
+              <w:right w:val="single" w:sz="4" w:space="0" w:color="auto"/>
+            </w:tcBorders>
+            <w:shd w:val="clear" w:color="auto" w:fill="auto"/>
+            <w:noWrap/>
+            <w:hideMark/>
+          </w:tcPr>
+          <w:p>
+            <w:pPr>
+              <w:spacing w:after="0" w:line="240" w:lineRule="auto"/>
+              <w:rPr>
+                <w:rFonts w:ascii="Calibri" w:eastAsia="Times New Roman" w:hAnsi="Calibri" w:cs="Times New Roman"/>
+                <w:b/>
+                <w:bCs/>
+                <w:color w:val="000000"/>
+                <w:lang w:eastAsia="de-DE"/>
+              </w:rPr>
+            </w:pPr>
+            <w:r>
+              <w:rPr>
+                <w:rFonts w:ascii="Calibri" w:eastAsia="Times New Roman" w:hAnsi="Calibri" w:cs="Times New Roman"/>
+                <w:b/>
+                <w:bCs/>
+                <w:color w:val="000000"/>
+                <w:lang w:eastAsia="de-DE"/>
+              </w:rPr>
+              <w:t>Nachbedingungen:</w:t>
+            </w:r>
+          </w:p>
+        </w:tc>
+        <w:tc>
+          <w:tcPr>
+            <w:tcW w:w="6200" w:type="dxa"/>
+            <w:tcBorders>
+              <w:top w:val="single" w:sz="4" w:space="0" w:color="auto"/>
+              <w:left w:val="nil"/>
+              <w:bottom w:val="single" w:sz="4" w:space="0" w:color="auto"/>
+              <w:right w:val="single" w:sz="4" w:space="0" w:color="auto"/>
+            </w:tcBorders>
+            <w:shd w:val="clear" w:color="auto" w:fill="auto"/>
+            <w:vAlign w:val="bottom"/>
+            <w:hideMark/>
+          </w:tcPr>
+          <w:p>
+            <w:pPr>
+              <w:spacing w:after="0" w:line="240" w:lineRule="auto"/>
+              <w:rPr>
+                <w:rFonts w:ascii="Calibri" w:eastAsia="Times New Roman" w:hAnsi="Calibri" w:cs="Times New Roman"/>
+                <w:color w:val="000000"/>
+                <w:lang w:eastAsia="de-DE"/>
+              </w:rPr>
+            </w:pPr>
+            <w:r>
+              <w:rPr>
+                <w:rFonts w:ascii="Calibri" w:eastAsia="Times New Roman" w:hAnsi="Calibri" w:cs="Times New Roman"/>
+                <w:color w:val="000000"/>
+                <w:lang w:eastAsia="de-DE"/>
+              </w:rPr>
+              <w:t>Augenzahl wurde analysiert, Figuren wurden gegebenenfalls bewegt.</w:t>
+            </w:r>
+          </w:p>
+        </w:tc>
+      </w:tr>
+      <w:tr>
+        <w:trPr>
+          <w:trHeight w:val="300"/>
+        </w:trPr>
+        <w:tc>
+          <w:tcPr>
+            <w:tcW w:w="2140" w:type="dxa"/>
+            <w:tcBorders>
+              <w:top w:val="nil"/>
+              <w:left w:val="nil"/>
+              <w:bottom w:val="nil"/>
+              <w:right w:val="nil"/>
+            </w:tcBorders>
+            <w:shd w:val="clear" w:color="auto" w:fill="auto"/>
+            <w:noWrap/>
+            <w:hideMark/>
+          </w:tcPr>
+          <w:p>
+            <w:pPr>
+              <w:spacing w:after="0" w:line="240" w:lineRule="auto"/>
+              <w:rPr>
+                <w:rFonts w:ascii="Calibri" w:eastAsia="Times New Roman" w:hAnsi="Calibri" w:cs="Times New Roman"/>
+                <w:b/>
+                <w:bCs/>
+                <w:color w:val="000000"/>
+                <w:lang w:eastAsia="de-DE"/>
+              </w:rPr>
+            </w:pPr>
+          </w:p>
+        </w:tc>
+        <w:tc>
+          <w:tcPr>
+            <w:tcW w:w="6200" w:type="dxa"/>
+            <w:tcBorders>
+              <w:top w:val="nil"/>
+              <w:left w:val="nil"/>
+              <w:bottom w:val="nil"/>
+              <w:right w:val="nil"/>
+            </w:tcBorders>
+            <w:shd w:val="clear" w:color="auto" w:fill="auto"/>
+            <w:vAlign w:val="bottom"/>
+            <w:hideMark/>
+          </w:tcPr>
+          <w:p>
+            <w:pPr>
+              <w:spacing w:after="0" w:line="240" w:lineRule="auto"/>
+              <w:rPr>
+                <w:rFonts w:ascii="Calibri" w:eastAsia="Times New Roman" w:hAnsi="Calibri" w:cs="Times New Roman"/>
+                <w:color w:val="000000"/>
+                <w:lang w:eastAsia="de-DE"/>
+              </w:rPr>
+            </w:pPr>
+          </w:p>
+        </w:tc>
+      </w:tr>
+      <w:tr>
+        <w:trPr>
+          <w:trHeight w:val="300"/>
+        </w:trPr>
+        <w:tc>
+          <w:tcPr>
+            <w:tcW w:w="2140" w:type="dxa"/>
+            <w:tcBorders>
+              <w:top w:val="nil"/>
+              <w:left w:val="nil"/>
+              <w:bottom w:val="nil"/>
+              <w:right w:val="nil"/>
+            </w:tcBorders>
+            <w:shd w:val="clear" w:color="auto" w:fill="auto"/>
+            <w:noWrap/>
+            <w:hideMark/>
+          </w:tcPr>
+          <w:p>
+            <w:pPr>
+              <w:spacing w:after="0" w:line="240" w:lineRule="auto"/>
+              <w:rPr>
+                <w:rFonts w:ascii="Calibri" w:eastAsia="Times New Roman" w:hAnsi="Calibri" w:cs="Times New Roman"/>
+                <w:b/>
+                <w:bCs/>
+                <w:color w:val="000000"/>
+                <w:lang w:eastAsia="de-DE"/>
+              </w:rPr>
+            </w:pPr>
+          </w:p>
+        </w:tc>
+        <w:tc>
+          <w:tcPr>
+            <w:tcW w:w="6200" w:type="dxa"/>
+            <w:tcBorders>
+              <w:top w:val="nil"/>
+              <w:left w:val="nil"/>
+              <w:bottom w:val="nil"/>
+              <w:right w:val="nil"/>
+            </w:tcBorders>
+            <w:shd w:val="clear" w:color="auto" w:fill="auto"/>
+            <w:vAlign w:val="bottom"/>
+            <w:hideMark/>
+          </w:tcPr>
+          <w:p>
+            <w:pPr>
+              <w:spacing w:after="0" w:line="240" w:lineRule="auto"/>
+              <w:rPr>
+                <w:rFonts w:ascii="Calibri" w:eastAsia="Times New Roman" w:hAnsi="Calibri" w:cs="Times New Roman"/>
+                <w:color w:val="000000"/>
+                <w:lang w:eastAsia="de-DE"/>
+              </w:rPr>
+            </w:pPr>
+          </w:p>
+        </w:tc>
+      </w:tr>
+      <w:tr>
+        <w:trPr>
+          <w:trHeight w:val="300"/>
+        </w:trPr>
+        <w:tc>
+          <w:tcPr>
+            <w:tcW w:w="2140" w:type="dxa"/>
+            <w:tcBorders>
+              <w:top w:val="single" w:sz="4" w:space="0" w:color="auto"/>
+              <w:left w:val="single" w:sz="4" w:space="0" w:color="auto"/>
+              <w:bottom w:val="single" w:sz="4" w:space="0" w:color="auto"/>
+              <w:right w:val="single" w:sz="4" w:space="0" w:color="auto"/>
+            </w:tcBorders>
+            <w:shd w:val="clear" w:color="auto" w:fill="auto"/>
+            <w:noWrap/>
+            <w:hideMark/>
+          </w:tcPr>
+          <w:p>
+            <w:pPr>
+              <w:spacing w:after="0" w:line="240" w:lineRule="auto"/>
+              <w:rPr>
+                <w:rFonts w:ascii="Calibri" w:eastAsia="Times New Roman" w:hAnsi="Calibri" w:cs="Times New Roman"/>
+                <w:b/>
+                <w:bCs/>
+                <w:color w:val="000000"/>
+                <w:lang w:eastAsia="de-DE"/>
+              </w:rPr>
+            </w:pPr>
+            <w:r>
+              <w:rPr>
+                <w:rFonts w:ascii="Calibri" w:eastAsia="Times New Roman" w:hAnsi="Calibri" w:cs="Times New Roman"/>
+                <w:b/>
+                <w:bCs/>
+                <w:color w:val="000000"/>
+                <w:lang w:eastAsia="de-DE"/>
+              </w:rPr>
+              <w:t>Name:</w:t>
+            </w:r>
+          </w:p>
+        </w:tc>
+        <w:tc>
+          <w:tcPr>
+            <w:tcW w:w="6200" w:type="dxa"/>
+            <w:tcBorders>
+              <w:top w:val="single" w:sz="4" w:space="0" w:color="auto"/>
+              <w:left w:val="nil"/>
+              <w:bottom w:val="single" w:sz="4" w:space="0" w:color="auto"/>
+              <w:right w:val="single" w:sz="4" w:space="0" w:color="auto"/>
+            </w:tcBorders>
+            <w:shd w:val="clear" w:color="auto" w:fill="auto"/>
+            <w:noWrap/>
+            <w:hideMark/>
+          </w:tcPr>
+          <w:p>
+            <w:pPr>
+              <w:spacing w:after="0" w:line="240" w:lineRule="auto"/>
+              <w:rPr>
+                <w:rFonts w:ascii="Calibri" w:eastAsia="Times New Roman" w:hAnsi="Calibri" w:cs="Times New Roman"/>
+                <w:color w:val="000000"/>
+                <w:lang w:eastAsia="de-DE"/>
+              </w:rPr>
+            </w:pPr>
+            <w:r>
+              <w:rPr>
+                <w:rFonts w:ascii="Calibri" w:eastAsia="Times New Roman" w:hAnsi="Calibri" w:cs="Times New Roman"/>
+                <w:color w:val="000000"/>
+                <w:lang w:eastAsia="de-DE"/>
+              </w:rPr>
+              <w:t>Wissensstreiter auswählen(Wissensstreiter: Wissensstreiter)</w:t>
+            </w:r>
+          </w:p>
+        </w:tc>
+      </w:tr>
+      <w:tr>
+        <w:trPr>
+          <w:trHeight w:val="600"/>
+        </w:trPr>
+        <w:tc>
+          <w:tcPr>
+            <w:tcW w:w="2140" w:type="dxa"/>
+            <w:tcBorders>
+              <w:top w:val="nil"/>
+              <w:left w:val="single" w:sz="4" w:space="0" w:color="auto"/>
+              <w:bottom w:val="single" w:sz="4" w:space="0" w:color="auto"/>
+              <w:right w:val="single" w:sz="4" w:space="0" w:color="auto"/>
+            </w:tcBorders>
+            <w:shd w:val="clear" w:color="auto" w:fill="auto"/>
+            <w:noWrap/>
+            <w:hideMark/>
+          </w:tcPr>
+          <w:p>
+            <w:pPr>
+              <w:spacing w:after="0" w:line="240" w:lineRule="auto"/>
+              <w:rPr>
+                <w:rFonts w:ascii="Calibri" w:eastAsia="Times New Roman" w:hAnsi="Calibri" w:cs="Times New Roman"/>
+                <w:b/>
+                <w:bCs/>
+                <w:color w:val="000000"/>
+                <w:lang w:eastAsia="de-DE"/>
+              </w:rPr>
+            </w:pPr>
+            <w:r>
+              <w:rPr>
+                <w:rFonts w:ascii="Calibri" w:eastAsia="Times New Roman" w:hAnsi="Calibri" w:cs="Times New Roman"/>
+                <w:b/>
+                <w:bCs/>
+                <w:color w:val="000000"/>
+                <w:lang w:eastAsia="de-DE"/>
+              </w:rPr>
+              <w:t>Verantwortlichkeit:</w:t>
+            </w:r>
+          </w:p>
+        </w:tc>
+        <w:tc>
+          <w:tcPr>
+            <w:tcW w:w="6200" w:type="dxa"/>
+            <w:tcBorders>
+              <w:top w:val="nil"/>
+              <w:left w:val="nil"/>
+              <w:bottom w:val="single" w:sz="4" w:space="0" w:color="auto"/>
+              <w:right w:val="single" w:sz="4" w:space="0" w:color="auto"/>
+            </w:tcBorders>
+            <w:shd w:val="clear" w:color="auto" w:fill="auto"/>
+            <w:vAlign w:val="bottom"/>
+            <w:hideMark/>
+          </w:tcPr>
+          <w:p>
+            <w:pPr>
+              <w:spacing w:after="0" w:line="240" w:lineRule="auto"/>
+              <w:rPr>
+                <w:rFonts w:ascii="Calibri" w:eastAsia="Times New Roman" w:hAnsi="Calibri" w:cs="Times New Roman"/>
+                <w:color w:val="000000"/>
+                <w:lang w:eastAsia="de-DE"/>
+              </w:rPr>
+            </w:pPr>
+            <w:r>
+              <w:rPr>
+                <w:rFonts w:ascii="Calibri" w:eastAsia="Times New Roman" w:hAnsi="Calibri" w:cs="Times New Roman"/>
+                <w:color w:val="000000"/>
+                <w:lang w:eastAsia="de-DE"/>
+              </w:rPr>
+              <w:t>Der ausgewählte Wissensstreiter wird bewegt und mögliche Kollisionen werden festgestellt.</w:t>
+            </w:r>
+          </w:p>
+        </w:tc>
+      </w:tr>
+      <w:tr>
+        <w:trPr>
+          <w:trHeight w:val="600"/>
+        </w:trPr>
+        <w:tc>
+          <w:tcPr>
+            <w:tcW w:w="2140" w:type="dxa"/>
+            <w:tcBorders>
+              <w:top w:val="nil"/>
+              <w:left w:val="single" w:sz="4" w:space="0" w:color="auto"/>
+              <w:bottom w:val="single" w:sz="4" w:space="0" w:color="auto"/>
+              <w:right w:val="single" w:sz="4" w:space="0" w:color="auto"/>
+            </w:tcBorders>
+            <w:shd w:val="clear" w:color="auto" w:fill="auto"/>
+            <w:noWrap/>
+            <w:hideMark/>
+          </w:tcPr>
+          <w:p>
+            <w:pPr>
+              <w:spacing w:after="0" w:line="240" w:lineRule="auto"/>
+              <w:rPr>
+                <w:rFonts w:ascii="Calibri" w:eastAsia="Times New Roman" w:hAnsi="Calibri" w:cs="Times New Roman"/>
+                <w:b/>
+                <w:bCs/>
+                <w:color w:val="000000"/>
+                <w:lang w:eastAsia="de-DE"/>
+              </w:rPr>
+            </w:pPr>
+            <w:r>
+              <w:rPr>
+                <w:rFonts w:ascii="Calibri" w:eastAsia="Times New Roman" w:hAnsi="Calibri" w:cs="Times New Roman"/>
+                <w:b/>
+                <w:bCs/>
+                <w:color w:val="000000"/>
+                <w:lang w:eastAsia="de-DE"/>
+              </w:rPr>
+              <w:t>Referenzen:</w:t>
+            </w:r>
+          </w:p>
+        </w:tc>
+        <w:tc>
+          <w:tcPr>
+            <w:tcW w:w="6200" w:type="dxa"/>
+            <w:tcBorders>
+              <w:top w:val="nil"/>
+              <w:left w:val="nil"/>
+              <w:bottom w:val="single" w:sz="4" w:space="0" w:color="auto"/>
+              <w:right w:val="single" w:sz="4" w:space="0" w:color="auto"/>
+            </w:tcBorders>
+            <w:shd w:val="clear" w:color="auto" w:fill="auto"/>
+            <w:vAlign w:val="bottom"/>
+            <w:hideMark/>
+          </w:tcPr>
+          <w:p>
+            <w:pPr>
+              <w:spacing w:after="0" w:line="240" w:lineRule="auto"/>
+              <w:rPr>
+                <w:rFonts w:ascii="Calibri" w:eastAsia="Times New Roman" w:hAnsi="Calibri" w:cs="Times New Roman"/>
+                <w:color w:val="000000"/>
+                <w:lang w:eastAsia="de-DE"/>
+              </w:rPr>
+            </w:pPr>
+            <w:proofErr w:type="spellStart"/>
+            <w:r>
+              <w:rPr>
+                <w:rFonts w:ascii="Calibri" w:eastAsia="Times New Roman" w:hAnsi="Calibri" w:cs="Times New Roman"/>
+                <w:color w:val="000000"/>
+                <w:lang w:eastAsia="de-DE"/>
+              </w:rPr>
+              <w:t>Use</w:t>
+            </w:r>
+            <w:proofErr w:type="spellEnd"/>
+            <w:r>
+              <w:rPr>
+                <w:rFonts w:ascii="Calibri" w:eastAsia="Times New Roman" w:hAnsi="Calibri" w:cs="Times New Roman"/>
+                <w:color w:val="000000"/>
+                <w:lang w:eastAsia="de-DE"/>
+              </w:rPr>
+              <w:t>-Case: Würfeln und Ziehen</w:t>
+            </w:r>
+            <w:r>
+              <w:rPr>
+                <w:rFonts w:ascii="Calibri" w:eastAsia="Times New Roman" w:hAnsi="Calibri" w:cs="Times New Roman"/>
+                <w:color w:val="000000"/>
+                <w:lang w:eastAsia="de-DE"/>
+              </w:rPr>
+              <w:br/>
+              <w:t>Funktionen: 3.9</w:t>
+            </w:r>
+          </w:p>
+        </w:tc>
+      </w:tr>
+      <w:tr>
+        <w:trPr>
+          <w:trHeight w:val="300"/>
+        </w:trPr>
+        <w:tc>
+          <w:tcPr>
+            <w:tcW w:w="2140" w:type="dxa"/>
+            <w:tcBorders>
+              <w:top w:val="nil"/>
+              <w:left w:val="single" w:sz="4" w:space="0" w:color="auto"/>
+              <w:bottom w:val="single" w:sz="4" w:space="0" w:color="auto"/>
+              <w:right w:val="single" w:sz="4" w:space="0" w:color="auto"/>
+            </w:tcBorders>
+            <w:shd w:val="clear" w:color="auto" w:fill="auto"/>
+            <w:noWrap/>
+            <w:hideMark/>
+          </w:tcPr>
+          <w:p>
+            <w:pPr>
+              <w:spacing w:after="0" w:line="240" w:lineRule="auto"/>
+              <w:rPr>
+                <w:rFonts w:ascii="Calibri" w:eastAsia="Times New Roman" w:hAnsi="Calibri" w:cs="Times New Roman"/>
+                <w:b/>
+                <w:bCs/>
+                <w:color w:val="000000"/>
+                <w:lang w:eastAsia="de-DE"/>
+              </w:rPr>
+            </w:pPr>
+            <w:r>
+              <w:rPr>
+                <w:rFonts w:ascii="Calibri" w:eastAsia="Times New Roman" w:hAnsi="Calibri" w:cs="Times New Roman"/>
+                <w:b/>
+                <w:bCs/>
+                <w:color w:val="000000"/>
+                <w:lang w:eastAsia="de-DE"/>
+              </w:rPr>
+              <w:t>Bemerkungen:</w:t>
+            </w:r>
+          </w:p>
+        </w:tc>
+        <w:tc>
+          <w:tcPr>
+            <w:tcW w:w="6200" w:type="dxa"/>
+            <w:tcBorders>
+              <w:top w:val="nil"/>
+              <w:left w:val="nil"/>
+              <w:bottom w:val="single" w:sz="4" w:space="0" w:color="auto"/>
+              <w:right w:val="single" w:sz="4" w:space="0" w:color="auto"/>
+            </w:tcBorders>
+            <w:shd w:val="clear" w:color="auto" w:fill="auto"/>
+            <w:vAlign w:val="bottom"/>
+            <w:hideMark/>
+          </w:tcPr>
+          <w:p>
+            <w:pPr>
+              <w:spacing w:after="0" w:line="240" w:lineRule="auto"/>
+              <w:rPr>
+                <w:rFonts w:ascii="Calibri" w:eastAsia="Times New Roman" w:hAnsi="Calibri" w:cs="Times New Roman"/>
+                <w:color w:val="000000"/>
+                <w:lang w:eastAsia="de-DE"/>
+              </w:rPr>
+            </w:pPr>
+            <w:r>
+              <w:rPr>
+                <w:rFonts w:ascii="Calibri" w:eastAsia="Times New Roman" w:hAnsi="Calibri" w:cs="Times New Roman"/>
+                <w:color w:val="000000"/>
+                <w:lang w:eastAsia="de-DE"/>
+              </w:rPr>
+              <w:t>…</w:t>
+            </w:r>
+          </w:p>
+        </w:tc>
+      </w:tr>
+      <w:tr>
+        <w:trPr>
+          <w:trHeight w:val="300"/>
+        </w:trPr>
+        <w:tc>
+          <w:tcPr>
+            <w:tcW w:w="2140" w:type="dxa"/>
+            <w:tcBorders>
+              <w:top w:val="nil"/>
+              <w:left w:val="single" w:sz="4" w:space="0" w:color="auto"/>
+              <w:bottom w:val="single" w:sz="4" w:space="0" w:color="auto"/>
+              <w:right w:val="single" w:sz="4" w:space="0" w:color="auto"/>
+            </w:tcBorders>
+            <w:shd w:val="clear" w:color="auto" w:fill="auto"/>
+            <w:noWrap/>
+            <w:hideMark/>
+          </w:tcPr>
+          <w:p>
+            <w:pPr>
+              <w:spacing w:after="0" w:line="240" w:lineRule="auto"/>
+              <w:rPr>
+                <w:rFonts w:ascii="Calibri" w:eastAsia="Times New Roman" w:hAnsi="Calibri" w:cs="Times New Roman"/>
+                <w:b/>
+                <w:bCs/>
+                <w:color w:val="000000"/>
+                <w:lang w:eastAsia="de-DE"/>
+              </w:rPr>
+            </w:pPr>
+            <w:r>
+              <w:rPr>
+                <w:rFonts w:ascii="Calibri" w:eastAsia="Times New Roman" w:hAnsi="Calibri" w:cs="Times New Roman"/>
+                <w:b/>
+                <w:bCs/>
+                <w:color w:val="000000"/>
+                <w:lang w:eastAsia="de-DE"/>
+              </w:rPr>
+              <w:t>Ausnahmen:</w:t>
+            </w:r>
+          </w:p>
+        </w:tc>
+        <w:tc>
+          <w:tcPr>
+            <w:tcW w:w="6200" w:type="dxa"/>
+            <w:tcBorders>
+              <w:top w:val="nil"/>
+              <w:left w:val="nil"/>
+              <w:bottom w:val="single" w:sz="4" w:space="0" w:color="auto"/>
+              <w:right w:val="single" w:sz="4" w:space="0" w:color="auto"/>
+            </w:tcBorders>
+            <w:shd w:val="clear" w:color="auto" w:fill="auto"/>
+            <w:vAlign w:val="bottom"/>
+            <w:hideMark/>
+          </w:tcPr>
+          <w:p>
+            <w:pPr>
+              <w:spacing w:after="0" w:line="240" w:lineRule="auto"/>
+              <w:rPr>
+                <w:rFonts w:ascii="Calibri" w:eastAsia="Times New Roman" w:hAnsi="Calibri" w:cs="Times New Roman"/>
+                <w:color w:val="000000"/>
+                <w:lang w:eastAsia="de-DE"/>
+              </w:rPr>
+            </w:pPr>
+            <w:r>
+              <w:rPr>
+                <w:rFonts w:ascii="Calibri" w:eastAsia="Times New Roman" w:hAnsi="Calibri" w:cs="Times New Roman"/>
+                <w:color w:val="000000"/>
+                <w:lang w:eastAsia="de-DE"/>
+              </w:rPr>
+              <w:t xml:space="preserve">Es wurde ein fremder </w:t>
+            </w:r>
+            <w:proofErr w:type="spellStart"/>
+            <w:r>
+              <w:rPr>
+                <w:rFonts w:ascii="Calibri" w:eastAsia="Times New Roman" w:hAnsi="Calibri" w:cs="Times New Roman"/>
+                <w:color w:val="000000"/>
+                <w:lang w:eastAsia="de-DE"/>
+              </w:rPr>
+              <w:t>Wissenstreiter</w:t>
+            </w:r>
+            <w:proofErr w:type="spellEnd"/>
+            <w:r>
+              <w:rPr>
+                <w:rFonts w:ascii="Calibri" w:eastAsia="Times New Roman" w:hAnsi="Calibri" w:cs="Times New Roman"/>
+                <w:color w:val="000000"/>
+                <w:lang w:eastAsia="de-DE"/>
+              </w:rPr>
+              <w:t xml:space="preserve"> ausgewählt. </w:t>
+            </w:r>
+          </w:p>
+        </w:tc>
+      </w:tr>
+      <w:tr>
+        <w:trPr>
+          <w:trHeight w:val="345"/>
+        </w:trPr>
+        <w:tc>
+          <w:tcPr>
+            <w:tcW w:w="2140" w:type="dxa"/>
+            <w:tcBorders>
+              <w:top w:val="nil"/>
+              <w:left w:val="single" w:sz="4" w:space="0" w:color="auto"/>
+              <w:bottom w:val="single" w:sz="4" w:space="0" w:color="auto"/>
+              <w:right w:val="single" w:sz="4" w:space="0" w:color="auto"/>
+            </w:tcBorders>
+            <w:shd w:val="clear" w:color="auto" w:fill="auto"/>
+            <w:noWrap/>
+            <w:hideMark/>
+          </w:tcPr>
+          <w:p>
+            <w:pPr>
+              <w:spacing w:after="0" w:line="240" w:lineRule="auto"/>
+              <w:rPr>
+                <w:rFonts w:ascii="Calibri" w:eastAsia="Times New Roman" w:hAnsi="Calibri" w:cs="Times New Roman"/>
+                <w:b/>
+                <w:bCs/>
+                <w:color w:val="000000"/>
+                <w:lang w:eastAsia="de-DE"/>
+              </w:rPr>
+            </w:pPr>
+            <w:r>
+              <w:rPr>
+                <w:rFonts w:ascii="Calibri" w:eastAsia="Times New Roman" w:hAnsi="Calibri" w:cs="Times New Roman"/>
+                <w:b/>
+                <w:bCs/>
+                <w:color w:val="000000"/>
+                <w:lang w:eastAsia="de-DE"/>
+              </w:rPr>
+              <w:t>Vorbedingungen:</w:t>
+            </w:r>
+          </w:p>
+        </w:tc>
+        <w:tc>
+          <w:tcPr>
+            <w:tcW w:w="6200" w:type="dxa"/>
+            <w:tcBorders>
+              <w:top w:val="nil"/>
+              <w:left w:val="nil"/>
+              <w:bottom w:val="single" w:sz="4" w:space="0" w:color="auto"/>
+              <w:right w:val="single" w:sz="4" w:space="0" w:color="auto"/>
+            </w:tcBorders>
+            <w:shd w:val="clear" w:color="auto" w:fill="auto"/>
+            <w:vAlign w:val="bottom"/>
+            <w:hideMark/>
+          </w:tcPr>
+          <w:p>
+            <w:pPr>
+              <w:spacing w:after="0" w:line="240" w:lineRule="auto"/>
+              <w:rPr>
+                <w:rFonts w:ascii="Calibri" w:eastAsia="Times New Roman" w:hAnsi="Calibri" w:cs="Times New Roman"/>
+                <w:color w:val="000000"/>
+                <w:lang w:eastAsia="de-DE"/>
+              </w:rPr>
+            </w:pPr>
+            <w:r>
+              <w:rPr>
+                <w:rFonts w:ascii="Calibri" w:eastAsia="Times New Roman" w:hAnsi="Calibri" w:cs="Times New Roman"/>
+                <w:color w:val="000000"/>
+                <w:lang w:eastAsia="de-DE"/>
+              </w:rPr>
+              <w:t>Mind. zwei eigene Wissensstreiter im Spiel, Spieler hat gewürfelt</w:t>
+            </w:r>
+          </w:p>
+        </w:tc>
+      </w:tr>
+      <w:tr>
+        <w:trPr>
+          <w:trHeight w:val="600"/>
+        </w:trPr>
+        <w:tc>
+          <w:tcPr>
+            <w:tcW w:w="2140" w:type="dxa"/>
+            <w:tcBorders>
+              <w:top w:val="nil"/>
+              <w:left w:val="single" w:sz="4" w:space="0" w:color="auto"/>
+              <w:bottom w:val="single" w:sz="4" w:space="0" w:color="auto"/>
+              <w:right w:val="single" w:sz="4" w:space="0" w:color="auto"/>
+            </w:tcBorders>
+            <w:shd w:val="clear" w:color="auto" w:fill="auto"/>
+            <w:noWrap/>
+            <w:hideMark/>
+          </w:tcPr>
+          <w:p>
+            <w:pPr>
+              <w:spacing w:after="0" w:line="240" w:lineRule="auto"/>
+              <w:rPr>
+                <w:rFonts w:ascii="Calibri" w:eastAsia="Times New Roman" w:hAnsi="Calibri" w:cs="Times New Roman"/>
+                <w:b/>
+                <w:bCs/>
+                <w:color w:val="000000"/>
+                <w:lang w:eastAsia="de-DE"/>
+              </w:rPr>
+            </w:pPr>
+            <w:r>
+              <w:rPr>
+                <w:rFonts w:ascii="Calibri" w:eastAsia="Times New Roman" w:hAnsi="Calibri" w:cs="Times New Roman"/>
+                <w:b/>
+                <w:bCs/>
+                <w:color w:val="000000"/>
+                <w:lang w:eastAsia="de-DE"/>
+              </w:rPr>
+              <w:t>Nachbedingungen:</w:t>
+            </w:r>
+          </w:p>
+        </w:tc>
+        <w:tc>
+          <w:tcPr>
+            <w:tcW w:w="6200" w:type="dxa"/>
+            <w:tcBorders>
+              <w:top w:val="nil"/>
+              <w:left w:val="nil"/>
+              <w:bottom w:val="single" w:sz="4" w:space="0" w:color="auto"/>
+              <w:right w:val="single" w:sz="4" w:space="0" w:color="auto"/>
+            </w:tcBorders>
+            <w:shd w:val="clear" w:color="auto" w:fill="auto"/>
+            <w:vAlign w:val="bottom"/>
+            <w:hideMark/>
+          </w:tcPr>
+          <w:p>
+            <w:pPr>
+              <w:spacing w:after="0" w:line="240" w:lineRule="auto"/>
+              <w:rPr>
+                <w:rFonts w:ascii="Calibri" w:eastAsia="Times New Roman" w:hAnsi="Calibri" w:cs="Times New Roman"/>
+                <w:color w:val="000000"/>
+                <w:lang w:eastAsia="de-DE"/>
+              </w:rPr>
+            </w:pPr>
+            <w:proofErr w:type="spellStart"/>
+            <w:r>
+              <w:rPr>
+                <w:rFonts w:ascii="Calibri" w:eastAsia="Times New Roman" w:hAnsi="Calibri" w:cs="Times New Roman"/>
+                <w:color w:val="000000"/>
+                <w:lang w:eastAsia="de-DE"/>
+              </w:rPr>
+              <w:t>Wissenstreiter</w:t>
+            </w:r>
+            <w:proofErr w:type="spellEnd"/>
+            <w:r>
+              <w:rPr>
+                <w:rFonts w:ascii="Calibri" w:eastAsia="Times New Roman" w:hAnsi="Calibri" w:cs="Times New Roman"/>
+                <w:color w:val="000000"/>
+                <w:lang w:eastAsia="de-DE"/>
+              </w:rPr>
+              <w:t xml:space="preserve"> wurde bewegt, gegebenenfalls kommt der </w:t>
+            </w:r>
+            <w:proofErr w:type="spellStart"/>
+            <w:r>
+              <w:rPr>
+                <w:rFonts w:ascii="Calibri" w:eastAsia="Times New Roman" w:hAnsi="Calibri" w:cs="Times New Roman"/>
+                <w:color w:val="000000"/>
+                <w:lang w:eastAsia="de-DE"/>
+              </w:rPr>
+              <w:t>Use</w:t>
+            </w:r>
+            <w:proofErr w:type="spellEnd"/>
+            <w:r>
+              <w:rPr>
+                <w:rFonts w:ascii="Calibri" w:eastAsia="Times New Roman" w:hAnsi="Calibri" w:cs="Times New Roman"/>
+                <w:color w:val="000000"/>
+                <w:lang w:eastAsia="de-DE"/>
+              </w:rPr>
+              <w:t>-Case „Wissen testen“ zum Zug.</w:t>
+            </w:r>
+          </w:p>
+        </w:tc>
+      </w:tr>
+      <w:tr>
+        <w:trPr>
+          <w:trHeight w:val="300"/>
+        </w:trPr>
+        <w:tc>
+          <w:tcPr>
+            <w:tcW w:w="2140" w:type="dxa"/>
+            <w:tcBorders>
+              <w:top w:val="nil"/>
+              <w:left w:val="nil"/>
+              <w:bottom w:val="nil"/>
+              <w:right w:val="nil"/>
+            </w:tcBorders>
+            <w:shd w:val="clear" w:color="auto" w:fill="auto"/>
+            <w:noWrap/>
+            <w:hideMark/>
+          </w:tcPr>
+          <w:p>
+            <w:pPr>
+              <w:spacing w:after="0" w:line="240" w:lineRule="auto"/>
+              <w:rPr>
+                <w:rFonts w:ascii="Calibri" w:eastAsia="Times New Roman" w:hAnsi="Calibri" w:cs="Times New Roman"/>
+                <w:b/>
+                <w:bCs/>
+                <w:color w:val="000000"/>
+                <w:lang w:eastAsia="de-DE"/>
+              </w:rPr>
+            </w:pPr>
+          </w:p>
+        </w:tc>
+        <w:tc>
+          <w:tcPr>
+            <w:tcW w:w="6200" w:type="dxa"/>
+            <w:tcBorders>
+              <w:top w:val="nil"/>
+              <w:left w:val="nil"/>
+              <w:bottom w:val="nil"/>
+              <w:right w:val="nil"/>
+            </w:tcBorders>
+            <w:shd w:val="clear" w:color="auto" w:fill="auto"/>
+            <w:vAlign w:val="bottom"/>
+            <w:hideMark/>
+          </w:tcPr>
+          <w:p>
+            <w:pPr>
+              <w:spacing w:after="0" w:line="240" w:lineRule="auto"/>
+              <w:rPr>
+                <w:rFonts w:ascii="Calibri" w:eastAsia="Times New Roman" w:hAnsi="Calibri" w:cs="Times New Roman"/>
+                <w:color w:val="000000"/>
+                <w:lang w:eastAsia="de-DE"/>
+              </w:rPr>
+            </w:pPr>
+          </w:p>
+        </w:tc>
+      </w:tr>
+      <w:tr>
+        <w:trPr>
+          <w:trHeight w:val="300"/>
+        </w:trPr>
+        <w:tc>
+          <w:tcPr>
+            <w:tcW w:w="2140" w:type="dxa"/>
+            <w:tcBorders>
+              <w:top w:val="nil"/>
+              <w:left w:val="nil"/>
+              <w:bottom w:val="nil"/>
+              <w:right w:val="nil"/>
+            </w:tcBorders>
+            <w:shd w:val="clear" w:color="auto" w:fill="auto"/>
+            <w:noWrap/>
+            <w:hideMark/>
+          </w:tcPr>
+          <w:p>
+            <w:pPr>
+              <w:spacing w:after="0" w:line="240" w:lineRule="auto"/>
+              <w:rPr>
+                <w:rFonts w:ascii="Calibri" w:eastAsia="Times New Roman" w:hAnsi="Calibri" w:cs="Times New Roman"/>
+                <w:b/>
+                <w:bCs/>
+                <w:color w:val="000000"/>
+                <w:lang w:eastAsia="de-DE"/>
+              </w:rPr>
+            </w:pPr>
+          </w:p>
+        </w:tc>
+        <w:tc>
+          <w:tcPr>
+            <w:tcW w:w="6200" w:type="dxa"/>
+            <w:tcBorders>
+              <w:top w:val="nil"/>
+              <w:left w:val="nil"/>
+              <w:bottom w:val="nil"/>
+              <w:right w:val="nil"/>
+            </w:tcBorders>
+            <w:shd w:val="clear" w:color="auto" w:fill="auto"/>
+            <w:vAlign w:val="bottom"/>
+            <w:hideMark/>
+          </w:tcPr>
+          <w:p>
+            <w:pPr>
+              <w:spacing w:after="0" w:line="240" w:lineRule="auto"/>
+              <w:rPr>
+                <w:rFonts w:ascii="Calibri" w:eastAsia="Times New Roman" w:hAnsi="Calibri" w:cs="Times New Roman"/>
+                <w:color w:val="000000"/>
+                <w:lang w:eastAsia="de-DE"/>
+              </w:rPr>
+            </w:pPr>
+          </w:p>
+        </w:tc>
+      </w:tr>
+      <w:tr>
+        <w:trPr>
+          <w:trHeight w:val="300"/>
+        </w:trPr>
+        <w:tc>
+          <w:tcPr>
+            <w:tcW w:w="2140" w:type="dxa"/>
+            <w:tcBorders>
+              <w:top w:val="single" w:sz="4" w:space="0" w:color="auto"/>
+              <w:left w:val="single" w:sz="4" w:space="0" w:color="auto"/>
+              <w:bottom w:val="single" w:sz="4" w:space="0" w:color="auto"/>
+              <w:right w:val="single" w:sz="4" w:space="0" w:color="auto"/>
+            </w:tcBorders>
+            <w:shd w:val="clear" w:color="auto" w:fill="auto"/>
+            <w:noWrap/>
+            <w:hideMark/>
+          </w:tcPr>
+          <w:p>
+            <w:pPr>
+              <w:spacing w:after="0" w:line="240" w:lineRule="auto"/>
+              <w:rPr>
+                <w:rFonts w:ascii="Calibri" w:eastAsia="Times New Roman" w:hAnsi="Calibri" w:cs="Times New Roman"/>
+                <w:b/>
+                <w:bCs/>
+                <w:color w:val="000000"/>
+                <w:lang w:eastAsia="de-DE"/>
+              </w:rPr>
+            </w:pPr>
+            <w:r>
+              <w:rPr>
+                <w:rFonts w:ascii="Calibri" w:eastAsia="Times New Roman" w:hAnsi="Calibri" w:cs="Times New Roman"/>
+                <w:b/>
+                <w:bCs/>
+                <w:color w:val="000000"/>
+                <w:lang w:eastAsia="de-DE"/>
+              </w:rPr>
+              <w:t>Name:</w:t>
+            </w:r>
+          </w:p>
+        </w:tc>
+        <w:tc>
+          <w:tcPr>
+            <w:tcW w:w="6200" w:type="dxa"/>
+            <w:tcBorders>
+              <w:top w:val="single" w:sz="4" w:space="0" w:color="auto"/>
+              <w:left w:val="nil"/>
+              <w:bottom w:val="single" w:sz="4" w:space="0" w:color="auto"/>
+              <w:right w:val="single" w:sz="4" w:space="0" w:color="auto"/>
+            </w:tcBorders>
+            <w:shd w:val="clear" w:color="auto" w:fill="auto"/>
+            <w:noWrap/>
+            <w:hideMark/>
+          </w:tcPr>
+          <w:p>
+            <w:pPr>
+              <w:spacing w:after="0" w:line="240" w:lineRule="auto"/>
+              <w:rPr>
+                <w:rFonts w:ascii="Calibri" w:eastAsia="Times New Roman" w:hAnsi="Calibri" w:cs="Times New Roman"/>
+                <w:color w:val="000000"/>
+                <w:lang w:eastAsia="de-DE"/>
+              </w:rPr>
+            </w:pPr>
+            <w:r>
+              <w:rPr>
+                <w:rFonts w:ascii="Calibri" w:eastAsia="Times New Roman" w:hAnsi="Calibri" w:cs="Times New Roman"/>
+                <w:color w:val="000000"/>
+                <w:lang w:eastAsia="de-DE"/>
+              </w:rPr>
+              <w:t>Kategorie bestimmen(Kategorie: Kategorie)</w:t>
+            </w:r>
+          </w:p>
+        </w:tc>
+      </w:tr>
+      <w:tr>
+        <w:trPr>
+          <w:trHeight w:val="300"/>
+        </w:trPr>
+        <w:tc>
+          <w:tcPr>
+            <w:tcW w:w="2140" w:type="dxa"/>
+            <w:tcBorders>
+              <w:top w:val="nil"/>
+              <w:left w:val="single" w:sz="4" w:space="0" w:color="auto"/>
+              <w:bottom w:val="single" w:sz="4" w:space="0" w:color="auto"/>
+              <w:right w:val="single" w:sz="4" w:space="0" w:color="auto"/>
+            </w:tcBorders>
+            <w:shd w:val="clear" w:color="auto" w:fill="auto"/>
+            <w:noWrap/>
+            <w:hideMark/>
+          </w:tcPr>
+          <w:p>
+            <w:pPr>
+              <w:spacing w:after="0" w:line="240" w:lineRule="auto"/>
+              <w:rPr>
+                <w:rFonts w:ascii="Calibri" w:eastAsia="Times New Roman" w:hAnsi="Calibri" w:cs="Times New Roman"/>
+                <w:b/>
+                <w:bCs/>
+                <w:color w:val="000000"/>
+                <w:lang w:eastAsia="de-DE"/>
+              </w:rPr>
+            </w:pPr>
+            <w:r>
+              <w:rPr>
+                <w:rFonts w:ascii="Calibri" w:eastAsia="Times New Roman" w:hAnsi="Calibri" w:cs="Times New Roman"/>
+                <w:b/>
+                <w:bCs/>
+                <w:color w:val="000000"/>
+                <w:lang w:eastAsia="de-DE"/>
+              </w:rPr>
+              <w:t>Verantwortlichkeit:</w:t>
+            </w:r>
+          </w:p>
+        </w:tc>
+        <w:tc>
+          <w:tcPr>
+            <w:tcW w:w="6200" w:type="dxa"/>
+            <w:tcBorders>
+              <w:top w:val="nil"/>
+              <w:left w:val="nil"/>
+              <w:bottom w:val="single" w:sz="4" w:space="0" w:color="auto"/>
+              <w:right w:val="single" w:sz="4" w:space="0" w:color="auto"/>
+            </w:tcBorders>
+            <w:shd w:val="clear" w:color="auto" w:fill="auto"/>
+            <w:vAlign w:val="bottom"/>
+            <w:hideMark/>
+          </w:tcPr>
+          <w:p>
+            <w:pPr>
+              <w:spacing w:after="0" w:line="240" w:lineRule="auto"/>
+              <w:rPr>
+                <w:rFonts w:ascii="Calibri" w:eastAsia="Times New Roman" w:hAnsi="Calibri" w:cs="Times New Roman"/>
+                <w:color w:val="000000"/>
+                <w:lang w:eastAsia="de-DE"/>
+              </w:rPr>
+            </w:pPr>
+            <w:r>
+              <w:rPr>
+                <w:rFonts w:ascii="Calibri" w:eastAsia="Times New Roman" w:hAnsi="Calibri" w:cs="Times New Roman"/>
+                <w:color w:val="000000"/>
+                <w:lang w:eastAsia="de-DE"/>
+              </w:rPr>
+              <w:t>Eine Frage aus der gewählten Kategorie wird gestellt.</w:t>
+            </w:r>
+          </w:p>
+        </w:tc>
+      </w:tr>
+      <w:tr>
+        <w:trPr>
+          <w:trHeight w:val="600"/>
+        </w:trPr>
+        <w:tc>
+          <w:tcPr>
+            <w:tcW w:w="2140" w:type="dxa"/>
+            <w:tcBorders>
+              <w:top w:val="nil"/>
+              <w:left w:val="single" w:sz="4" w:space="0" w:color="auto"/>
+              <w:bottom w:val="single" w:sz="4" w:space="0" w:color="auto"/>
+              <w:right w:val="single" w:sz="4" w:space="0" w:color="auto"/>
+            </w:tcBorders>
+            <w:shd w:val="clear" w:color="auto" w:fill="auto"/>
+            <w:noWrap/>
+            <w:hideMark/>
+          </w:tcPr>
+          <w:p>
+            <w:pPr>
+              <w:spacing w:after="0" w:line="240" w:lineRule="auto"/>
+              <w:rPr>
+                <w:rFonts w:ascii="Calibri" w:eastAsia="Times New Roman" w:hAnsi="Calibri" w:cs="Times New Roman"/>
+                <w:b/>
+                <w:bCs/>
+                <w:color w:val="000000"/>
+                <w:lang w:eastAsia="de-DE"/>
+              </w:rPr>
+            </w:pPr>
+            <w:r>
+              <w:rPr>
+                <w:rFonts w:ascii="Calibri" w:eastAsia="Times New Roman" w:hAnsi="Calibri" w:cs="Times New Roman"/>
+                <w:b/>
+                <w:bCs/>
+                <w:color w:val="000000"/>
+                <w:lang w:eastAsia="de-DE"/>
+              </w:rPr>
+              <w:t>Referenzen:</w:t>
+            </w:r>
+          </w:p>
+        </w:tc>
+        <w:tc>
+          <w:tcPr>
+            <w:tcW w:w="6200" w:type="dxa"/>
+            <w:tcBorders>
+              <w:top w:val="nil"/>
+              <w:left w:val="nil"/>
+              <w:bottom w:val="single" w:sz="4" w:space="0" w:color="auto"/>
+              <w:right w:val="single" w:sz="4" w:space="0" w:color="auto"/>
+            </w:tcBorders>
+            <w:shd w:val="clear" w:color="auto" w:fill="auto"/>
+            <w:vAlign w:val="bottom"/>
+            <w:hideMark/>
+          </w:tcPr>
+          <w:p>
+            <w:pPr>
+              <w:spacing w:after="0" w:line="240" w:lineRule="auto"/>
+              <w:rPr>
+                <w:rFonts w:ascii="Calibri" w:eastAsia="Times New Roman" w:hAnsi="Calibri" w:cs="Times New Roman"/>
+                <w:color w:val="000000"/>
+                <w:lang w:eastAsia="de-DE"/>
+              </w:rPr>
+            </w:pPr>
+            <w:proofErr w:type="spellStart"/>
+            <w:r>
+              <w:rPr>
+                <w:rFonts w:ascii="Calibri" w:eastAsia="Times New Roman" w:hAnsi="Calibri" w:cs="Times New Roman"/>
+                <w:color w:val="000000"/>
+                <w:lang w:eastAsia="de-DE"/>
+              </w:rPr>
+              <w:t>Use</w:t>
+            </w:r>
+            <w:proofErr w:type="spellEnd"/>
+            <w:r>
+              <w:rPr>
+                <w:rFonts w:ascii="Calibri" w:eastAsia="Times New Roman" w:hAnsi="Calibri" w:cs="Times New Roman"/>
+                <w:color w:val="000000"/>
+                <w:lang w:eastAsia="de-DE"/>
+              </w:rPr>
+              <w:t>-Case: Wissen testen</w:t>
+            </w:r>
+            <w:r>
+              <w:rPr>
+                <w:rFonts w:ascii="Calibri" w:eastAsia="Times New Roman" w:hAnsi="Calibri" w:cs="Times New Roman"/>
+                <w:color w:val="000000"/>
+                <w:lang w:eastAsia="de-DE"/>
+              </w:rPr>
+              <w:br/>
+              <w:t>Funktionen: 4.7</w:t>
+            </w:r>
+          </w:p>
+        </w:tc>
+      </w:tr>
+      <w:tr>
+        <w:trPr>
+          <w:trHeight w:val="300"/>
+        </w:trPr>
+        <w:tc>
+          <w:tcPr>
+            <w:tcW w:w="2140" w:type="dxa"/>
+            <w:tcBorders>
+              <w:top w:val="nil"/>
+              <w:left w:val="single" w:sz="4" w:space="0" w:color="auto"/>
+              <w:bottom w:val="single" w:sz="4" w:space="0" w:color="auto"/>
+              <w:right w:val="single" w:sz="4" w:space="0" w:color="auto"/>
+            </w:tcBorders>
+            <w:shd w:val="clear" w:color="auto" w:fill="auto"/>
+            <w:noWrap/>
+            <w:hideMark/>
+          </w:tcPr>
+          <w:p>
+            <w:pPr>
+              <w:spacing w:after="0" w:line="240" w:lineRule="auto"/>
+              <w:rPr>
+                <w:rFonts w:ascii="Calibri" w:eastAsia="Times New Roman" w:hAnsi="Calibri" w:cs="Times New Roman"/>
+                <w:b/>
+                <w:bCs/>
+                <w:color w:val="000000"/>
+                <w:lang w:eastAsia="de-DE"/>
+              </w:rPr>
+            </w:pPr>
+            <w:r>
+              <w:rPr>
+                <w:rFonts w:ascii="Calibri" w:eastAsia="Times New Roman" w:hAnsi="Calibri" w:cs="Times New Roman"/>
+                <w:b/>
+                <w:bCs/>
+                <w:color w:val="000000"/>
+                <w:lang w:eastAsia="de-DE"/>
+              </w:rPr>
+              <w:t>Bemerkungen:</w:t>
+            </w:r>
+          </w:p>
+        </w:tc>
+        <w:tc>
+          <w:tcPr>
+            <w:tcW w:w="6200" w:type="dxa"/>
+            <w:tcBorders>
+              <w:top w:val="nil"/>
+              <w:left w:val="nil"/>
+              <w:bottom w:val="single" w:sz="4" w:space="0" w:color="auto"/>
+              <w:right w:val="single" w:sz="4" w:space="0" w:color="auto"/>
+            </w:tcBorders>
+            <w:shd w:val="clear" w:color="auto" w:fill="auto"/>
+            <w:vAlign w:val="bottom"/>
+            <w:hideMark/>
+          </w:tcPr>
+          <w:p>
+            <w:pPr>
+              <w:spacing w:after="0" w:line="240" w:lineRule="auto"/>
+              <w:rPr>
+                <w:rFonts w:ascii="Calibri" w:eastAsia="Times New Roman" w:hAnsi="Calibri" w:cs="Times New Roman"/>
+                <w:color w:val="000000"/>
+                <w:lang w:eastAsia="de-DE"/>
+              </w:rPr>
+            </w:pPr>
+            <w:r>
+              <w:rPr>
+                <w:rFonts w:ascii="Calibri" w:eastAsia="Times New Roman" w:hAnsi="Calibri" w:cs="Times New Roman"/>
+                <w:color w:val="000000"/>
+                <w:lang w:eastAsia="de-DE"/>
+              </w:rPr>
+              <w:t>…</w:t>
+            </w:r>
+          </w:p>
+        </w:tc>
+      </w:tr>
+      <w:tr>
+        <w:trPr>
+          <w:trHeight w:val="300"/>
+        </w:trPr>
+        <w:tc>
+          <w:tcPr>
+            <w:tcW w:w="2140" w:type="dxa"/>
+            <w:tcBorders>
+              <w:top w:val="nil"/>
+              <w:left w:val="single" w:sz="4" w:space="0" w:color="auto"/>
+              <w:bottom w:val="single" w:sz="4" w:space="0" w:color="auto"/>
+              <w:right w:val="single" w:sz="4" w:space="0" w:color="auto"/>
+            </w:tcBorders>
+            <w:shd w:val="clear" w:color="auto" w:fill="auto"/>
+            <w:noWrap/>
+            <w:hideMark/>
+          </w:tcPr>
+          <w:p>
+            <w:pPr>
+              <w:spacing w:after="0" w:line="240" w:lineRule="auto"/>
+              <w:rPr>
+                <w:rFonts w:ascii="Calibri" w:eastAsia="Times New Roman" w:hAnsi="Calibri" w:cs="Times New Roman"/>
+                <w:b/>
+                <w:bCs/>
+                <w:color w:val="000000"/>
+                <w:lang w:eastAsia="de-DE"/>
+              </w:rPr>
+            </w:pPr>
+            <w:r>
+              <w:rPr>
+                <w:rFonts w:ascii="Calibri" w:eastAsia="Times New Roman" w:hAnsi="Calibri" w:cs="Times New Roman"/>
+                <w:b/>
+                <w:bCs/>
+                <w:color w:val="000000"/>
+                <w:lang w:eastAsia="de-DE"/>
+              </w:rPr>
+              <w:t>Ausnahmen:</w:t>
+            </w:r>
+          </w:p>
+        </w:tc>
+        <w:tc>
+          <w:tcPr>
+            <w:tcW w:w="6200" w:type="dxa"/>
+            <w:tcBorders>
+              <w:top w:val="nil"/>
+              <w:left w:val="nil"/>
+              <w:bottom w:val="single" w:sz="4" w:space="0" w:color="auto"/>
+              <w:right w:val="single" w:sz="4" w:space="0" w:color="auto"/>
+            </w:tcBorders>
+            <w:shd w:val="clear" w:color="auto" w:fill="auto"/>
+            <w:vAlign w:val="bottom"/>
+            <w:hideMark/>
+          </w:tcPr>
+          <w:p>
+            <w:pPr>
+              <w:spacing w:after="0" w:line="240" w:lineRule="auto"/>
+              <w:rPr>
+                <w:rFonts w:ascii="Calibri" w:eastAsia="Times New Roman" w:hAnsi="Calibri" w:cs="Times New Roman"/>
+                <w:color w:val="000000"/>
+                <w:lang w:eastAsia="de-DE"/>
+              </w:rPr>
+            </w:pPr>
+            <w:r>
+              <w:rPr>
+                <w:rFonts w:ascii="Calibri" w:eastAsia="Times New Roman" w:hAnsi="Calibri" w:cs="Times New Roman"/>
+                <w:color w:val="000000"/>
+                <w:lang w:eastAsia="de-DE"/>
+              </w:rPr>
+              <w:t>Kategorie nicht vorhanden.</w:t>
+            </w:r>
+          </w:p>
+        </w:tc>
+      </w:tr>
+      <w:tr>
+        <w:trPr>
+          <w:trHeight w:val="345"/>
+        </w:trPr>
+        <w:tc>
+          <w:tcPr>
+            <w:tcW w:w="2140" w:type="dxa"/>
+            <w:tcBorders>
+              <w:top w:val="nil"/>
+              <w:left w:val="single" w:sz="4" w:space="0" w:color="auto"/>
+              <w:bottom w:val="single" w:sz="4" w:space="0" w:color="auto"/>
+              <w:right w:val="single" w:sz="4" w:space="0" w:color="auto"/>
+            </w:tcBorders>
+            <w:shd w:val="clear" w:color="auto" w:fill="auto"/>
+            <w:noWrap/>
+            <w:hideMark/>
+          </w:tcPr>
+          <w:p>
+            <w:pPr>
+              <w:spacing w:after="0" w:line="240" w:lineRule="auto"/>
+              <w:rPr>
+                <w:rFonts w:ascii="Calibri" w:eastAsia="Times New Roman" w:hAnsi="Calibri" w:cs="Times New Roman"/>
+                <w:b/>
+                <w:bCs/>
+                <w:color w:val="000000"/>
+                <w:lang w:eastAsia="de-DE"/>
+              </w:rPr>
+            </w:pPr>
+            <w:r>
+              <w:rPr>
+                <w:rFonts w:ascii="Calibri" w:eastAsia="Times New Roman" w:hAnsi="Calibri" w:cs="Times New Roman"/>
+                <w:b/>
+                <w:bCs/>
+                <w:color w:val="000000"/>
+                <w:lang w:eastAsia="de-DE"/>
+              </w:rPr>
+              <w:t>Vorbedingungen:</w:t>
+            </w:r>
+          </w:p>
+        </w:tc>
+        <w:tc>
+          <w:tcPr>
+            <w:tcW w:w="6200" w:type="dxa"/>
+            <w:tcBorders>
+              <w:top w:val="nil"/>
+              <w:left w:val="nil"/>
+              <w:bottom w:val="single" w:sz="4" w:space="0" w:color="auto"/>
+              <w:right w:val="single" w:sz="4" w:space="0" w:color="auto"/>
+            </w:tcBorders>
+            <w:shd w:val="clear" w:color="auto" w:fill="auto"/>
+            <w:vAlign w:val="bottom"/>
+            <w:hideMark/>
+          </w:tcPr>
+          <w:p>
+            <w:pPr>
+              <w:spacing w:after="0" w:line="240" w:lineRule="auto"/>
+              <w:rPr>
+                <w:rFonts w:ascii="Calibri" w:eastAsia="Times New Roman" w:hAnsi="Calibri" w:cs="Times New Roman"/>
+                <w:color w:val="000000"/>
+                <w:lang w:eastAsia="de-DE"/>
+              </w:rPr>
+            </w:pPr>
+            <w:r>
+              <w:rPr>
+                <w:rFonts w:ascii="Calibri" w:eastAsia="Times New Roman" w:hAnsi="Calibri" w:cs="Times New Roman"/>
+                <w:color w:val="000000"/>
+                <w:lang w:eastAsia="de-DE"/>
+              </w:rPr>
+              <w:t>Wissensstreiter ist auf einen fremden Wissensstreiter gestoßen.</w:t>
+            </w:r>
+          </w:p>
+        </w:tc>
+      </w:tr>
+      <w:tr>
+        <w:trPr>
+          <w:trHeight w:val="600"/>
+        </w:trPr>
+        <w:tc>
+          <w:tcPr>
+            <w:tcW w:w="2140" w:type="dxa"/>
+            <w:tcBorders>
+              <w:top w:val="nil"/>
+              <w:left w:val="single" w:sz="4" w:space="0" w:color="auto"/>
+              <w:bottom w:val="single" w:sz="4" w:space="0" w:color="auto"/>
+              <w:right w:val="single" w:sz="4" w:space="0" w:color="auto"/>
+            </w:tcBorders>
+            <w:shd w:val="clear" w:color="auto" w:fill="auto"/>
+            <w:noWrap/>
+            <w:hideMark/>
+          </w:tcPr>
+          <w:p>
+            <w:pPr>
+              <w:spacing w:after="0" w:line="240" w:lineRule="auto"/>
+              <w:rPr>
+                <w:rFonts w:ascii="Calibri" w:eastAsia="Times New Roman" w:hAnsi="Calibri" w:cs="Times New Roman"/>
+                <w:b/>
+                <w:bCs/>
+                <w:color w:val="000000"/>
+                <w:lang w:eastAsia="de-DE"/>
+              </w:rPr>
+            </w:pPr>
+            <w:r>
+              <w:rPr>
+                <w:rFonts w:ascii="Calibri" w:eastAsia="Times New Roman" w:hAnsi="Calibri" w:cs="Times New Roman"/>
+                <w:b/>
+                <w:bCs/>
+                <w:color w:val="000000"/>
+                <w:lang w:eastAsia="de-DE"/>
+              </w:rPr>
+              <w:t>Nachbedingungen:</w:t>
+            </w:r>
+          </w:p>
+        </w:tc>
+        <w:tc>
+          <w:tcPr>
+            <w:tcW w:w="6200" w:type="dxa"/>
+            <w:tcBorders>
+              <w:top w:val="nil"/>
+              <w:left w:val="nil"/>
+              <w:bottom w:val="single" w:sz="4" w:space="0" w:color="auto"/>
+              <w:right w:val="single" w:sz="4" w:space="0" w:color="auto"/>
+            </w:tcBorders>
+            <w:shd w:val="clear" w:color="auto" w:fill="auto"/>
+            <w:vAlign w:val="bottom"/>
+            <w:hideMark/>
+          </w:tcPr>
+          <w:p>
+            <w:pPr>
+              <w:spacing w:after="0" w:line="240" w:lineRule="auto"/>
+              <w:rPr>
+                <w:rFonts w:ascii="Calibri" w:eastAsia="Times New Roman" w:hAnsi="Calibri" w:cs="Times New Roman"/>
+                <w:color w:val="000000"/>
+                <w:lang w:eastAsia="de-DE"/>
+              </w:rPr>
+            </w:pPr>
+            <w:r>
+              <w:rPr>
+                <w:rFonts w:ascii="Calibri" w:eastAsia="Times New Roman" w:hAnsi="Calibri" w:cs="Times New Roman"/>
+                <w:color w:val="000000"/>
+                <w:lang w:eastAsia="de-DE"/>
+              </w:rPr>
+              <w:t xml:space="preserve">Dem Besitzer </w:t>
+            </w:r>
+            <w:proofErr w:type="gramStart"/>
+            <w:r>
+              <w:rPr>
+                <w:rFonts w:ascii="Calibri" w:eastAsia="Times New Roman" w:hAnsi="Calibri" w:cs="Times New Roman"/>
+                <w:color w:val="000000"/>
+                <w:lang w:eastAsia="de-DE"/>
+              </w:rPr>
+              <w:t>des fremden Wissensstreiter</w:t>
+            </w:r>
+            <w:proofErr w:type="gramEnd"/>
+            <w:r>
+              <w:rPr>
+                <w:rFonts w:ascii="Calibri" w:eastAsia="Times New Roman" w:hAnsi="Calibri" w:cs="Times New Roman"/>
+                <w:color w:val="000000"/>
+                <w:lang w:eastAsia="de-DE"/>
+              </w:rPr>
+              <w:t xml:space="preserve"> wurde eine Frage gestellt.</w:t>
+            </w:r>
+          </w:p>
+        </w:tc>
+      </w:tr>
+      <w:tr>
+        <w:trPr>
+          <w:trHeight w:val="300"/>
+        </w:trPr>
+        <w:tc>
+          <w:tcPr>
+            <w:tcW w:w="2140" w:type="dxa"/>
+            <w:tcBorders>
+              <w:top w:val="nil"/>
+              <w:left w:val="nil"/>
+              <w:bottom w:val="nil"/>
+              <w:right w:val="nil"/>
+            </w:tcBorders>
+            <w:shd w:val="clear" w:color="auto" w:fill="auto"/>
+            <w:noWrap/>
+            <w:hideMark/>
+          </w:tcPr>
+          <w:p>
+            <w:pPr>
+              <w:spacing w:after="0" w:line="240" w:lineRule="auto"/>
+              <w:rPr>
+                <w:rFonts w:ascii="Calibri" w:eastAsia="Times New Roman" w:hAnsi="Calibri" w:cs="Times New Roman"/>
+                <w:b/>
+                <w:bCs/>
+                <w:color w:val="000000"/>
+                <w:lang w:eastAsia="de-DE"/>
+              </w:rPr>
+            </w:pPr>
+          </w:p>
+        </w:tc>
+        <w:tc>
+          <w:tcPr>
+            <w:tcW w:w="6200" w:type="dxa"/>
+            <w:tcBorders>
+              <w:top w:val="nil"/>
+              <w:left w:val="nil"/>
+              <w:bottom w:val="nil"/>
+              <w:right w:val="nil"/>
+            </w:tcBorders>
+            <w:shd w:val="clear" w:color="auto" w:fill="auto"/>
+            <w:vAlign w:val="bottom"/>
+            <w:hideMark/>
+          </w:tcPr>
+          <w:p>
+            <w:pPr>
+              <w:spacing w:after="0" w:line="240" w:lineRule="auto"/>
+              <w:rPr>
+                <w:rFonts w:ascii="Calibri" w:eastAsia="Times New Roman" w:hAnsi="Calibri" w:cs="Times New Roman"/>
+                <w:color w:val="000000"/>
+                <w:lang w:eastAsia="de-DE"/>
+              </w:rPr>
+            </w:pPr>
+          </w:p>
+        </w:tc>
+      </w:tr>
+      <w:tr>
+        <w:trPr>
+          <w:trHeight w:val="300"/>
+        </w:trPr>
+        <w:tc>
+          <w:tcPr>
+            <w:tcW w:w="2140" w:type="dxa"/>
+            <w:tcBorders>
+              <w:top w:val="nil"/>
+              <w:left w:val="nil"/>
+              <w:bottom w:val="nil"/>
+              <w:right w:val="nil"/>
+            </w:tcBorders>
+            <w:shd w:val="clear" w:color="auto" w:fill="auto"/>
+            <w:noWrap/>
+            <w:hideMark/>
+          </w:tcPr>
+          <w:p>
+            <w:pPr>
+              <w:spacing w:after="0" w:line="240" w:lineRule="auto"/>
+              <w:rPr>
+                <w:rFonts w:ascii="Calibri" w:eastAsia="Times New Roman" w:hAnsi="Calibri" w:cs="Times New Roman"/>
+                <w:b/>
+                <w:bCs/>
+                <w:color w:val="000000"/>
+                <w:lang w:eastAsia="de-DE"/>
+              </w:rPr>
+            </w:pPr>
+          </w:p>
+        </w:tc>
+        <w:tc>
+          <w:tcPr>
+            <w:tcW w:w="6200" w:type="dxa"/>
+            <w:tcBorders>
+              <w:top w:val="nil"/>
+              <w:left w:val="nil"/>
+              <w:bottom w:val="nil"/>
+              <w:right w:val="nil"/>
+            </w:tcBorders>
+            <w:shd w:val="clear" w:color="auto" w:fill="auto"/>
+            <w:vAlign w:val="bottom"/>
+            <w:hideMark/>
+          </w:tcPr>
+          <w:p>
+            <w:pPr>
+              <w:spacing w:after="0" w:line="240" w:lineRule="auto"/>
+              <w:rPr>
+                <w:rFonts w:ascii="Calibri" w:eastAsia="Times New Roman" w:hAnsi="Calibri" w:cs="Times New Roman"/>
+                <w:color w:val="000000"/>
+                <w:lang w:eastAsia="de-DE"/>
+              </w:rPr>
+            </w:pPr>
+          </w:p>
+        </w:tc>
+      </w:tr>
+      <w:tr>
+        <w:trPr>
+          <w:trHeight w:val="300"/>
+        </w:trPr>
+        <w:tc>
+          <w:tcPr>
+            <w:tcW w:w="2140" w:type="dxa"/>
+            <w:tcBorders>
+              <w:top w:val="single" w:sz="4" w:space="0" w:color="auto"/>
+              <w:left w:val="single" w:sz="4" w:space="0" w:color="auto"/>
+              <w:bottom w:val="single" w:sz="4" w:space="0" w:color="auto"/>
+              <w:right w:val="single" w:sz="4" w:space="0" w:color="auto"/>
+            </w:tcBorders>
+            <w:shd w:val="clear" w:color="auto" w:fill="auto"/>
+            <w:noWrap/>
+            <w:hideMark/>
+          </w:tcPr>
+          <w:p>
+            <w:pPr>
+              <w:spacing w:after="0" w:line="240" w:lineRule="auto"/>
+              <w:rPr>
+                <w:rFonts w:ascii="Calibri" w:eastAsia="Times New Roman" w:hAnsi="Calibri" w:cs="Times New Roman"/>
+                <w:b/>
+                <w:bCs/>
+                <w:color w:val="000000"/>
+                <w:lang w:eastAsia="de-DE"/>
+              </w:rPr>
+            </w:pPr>
+            <w:r>
+              <w:rPr>
+                <w:rFonts w:ascii="Calibri" w:eastAsia="Times New Roman" w:hAnsi="Calibri" w:cs="Times New Roman"/>
+                <w:b/>
+                <w:bCs/>
+                <w:color w:val="000000"/>
+                <w:lang w:eastAsia="de-DE"/>
+              </w:rPr>
+              <w:t>Name:</w:t>
+            </w:r>
+          </w:p>
+        </w:tc>
+        <w:tc>
+          <w:tcPr>
+            <w:tcW w:w="6200" w:type="dxa"/>
+            <w:tcBorders>
+              <w:top w:val="single" w:sz="4" w:space="0" w:color="auto"/>
+              <w:left w:val="nil"/>
+              <w:bottom w:val="single" w:sz="4" w:space="0" w:color="auto"/>
+              <w:right w:val="single" w:sz="4" w:space="0" w:color="auto"/>
+            </w:tcBorders>
+            <w:shd w:val="clear" w:color="auto" w:fill="auto"/>
+            <w:noWrap/>
+            <w:hideMark/>
+          </w:tcPr>
+          <w:p>
+            <w:pPr>
+              <w:spacing w:after="0" w:line="240" w:lineRule="auto"/>
+              <w:rPr>
+                <w:rFonts w:ascii="Calibri" w:eastAsia="Times New Roman" w:hAnsi="Calibri" w:cs="Times New Roman"/>
+                <w:color w:val="000000"/>
+                <w:lang w:eastAsia="de-DE"/>
+              </w:rPr>
+            </w:pPr>
+            <w:r>
+              <w:rPr>
+                <w:rFonts w:ascii="Calibri" w:eastAsia="Times New Roman" w:hAnsi="Calibri" w:cs="Times New Roman"/>
+                <w:color w:val="000000"/>
+                <w:lang w:eastAsia="de-DE"/>
+              </w:rPr>
+              <w:t>Lösung anfragen()</w:t>
+            </w:r>
+          </w:p>
+        </w:tc>
+      </w:tr>
+      <w:tr>
+        <w:trPr>
+          <w:trHeight w:val="300"/>
+        </w:trPr>
+        <w:tc>
+          <w:tcPr>
+            <w:tcW w:w="2140" w:type="dxa"/>
+            <w:tcBorders>
+              <w:top w:val="nil"/>
+              <w:left w:val="single" w:sz="4" w:space="0" w:color="auto"/>
+              <w:bottom w:val="single" w:sz="4" w:space="0" w:color="auto"/>
+              <w:right w:val="single" w:sz="4" w:space="0" w:color="auto"/>
+            </w:tcBorders>
+            <w:shd w:val="clear" w:color="auto" w:fill="auto"/>
+            <w:noWrap/>
+            <w:hideMark/>
+          </w:tcPr>
+          <w:p>
+            <w:pPr>
+              <w:spacing w:after="0" w:line="240" w:lineRule="auto"/>
+              <w:rPr>
+                <w:rFonts w:ascii="Calibri" w:eastAsia="Times New Roman" w:hAnsi="Calibri" w:cs="Times New Roman"/>
+                <w:b/>
+                <w:bCs/>
+                <w:color w:val="000000"/>
+                <w:lang w:eastAsia="de-DE"/>
+              </w:rPr>
+            </w:pPr>
+            <w:r>
+              <w:rPr>
+                <w:rFonts w:ascii="Calibri" w:eastAsia="Times New Roman" w:hAnsi="Calibri" w:cs="Times New Roman"/>
+                <w:b/>
+                <w:bCs/>
+                <w:color w:val="000000"/>
+                <w:lang w:eastAsia="de-DE"/>
+              </w:rPr>
+              <w:t>Verantwortlichkeit:</w:t>
+            </w:r>
+          </w:p>
+        </w:tc>
+        <w:tc>
+          <w:tcPr>
+            <w:tcW w:w="6200" w:type="dxa"/>
+            <w:tcBorders>
+              <w:top w:val="nil"/>
+              <w:left w:val="nil"/>
+              <w:bottom w:val="single" w:sz="4" w:space="0" w:color="auto"/>
+              <w:right w:val="single" w:sz="4" w:space="0" w:color="auto"/>
+            </w:tcBorders>
+            <w:shd w:val="clear" w:color="auto" w:fill="auto"/>
+            <w:vAlign w:val="bottom"/>
+            <w:hideMark/>
+          </w:tcPr>
+          <w:p>
+            <w:pPr>
+              <w:spacing w:after="0" w:line="240" w:lineRule="auto"/>
+              <w:rPr>
+                <w:rFonts w:ascii="Calibri" w:eastAsia="Times New Roman" w:hAnsi="Calibri" w:cs="Times New Roman"/>
+                <w:color w:val="000000"/>
+                <w:lang w:eastAsia="de-DE"/>
+              </w:rPr>
+            </w:pPr>
+            <w:r>
+              <w:rPr>
+                <w:rFonts w:ascii="Calibri" w:eastAsia="Times New Roman" w:hAnsi="Calibri" w:cs="Times New Roman"/>
+                <w:color w:val="000000"/>
+                <w:lang w:eastAsia="de-DE"/>
+              </w:rPr>
+              <w:t>Die Lösung für die zuletzt gestellte Frage wird angezeigt.</w:t>
+            </w:r>
+          </w:p>
+        </w:tc>
+      </w:tr>
+      <w:tr>
+        <w:trPr>
+          <w:trHeight w:val="600"/>
+        </w:trPr>
+        <w:tc>
+          <w:tcPr>
+            <w:tcW w:w="2140" w:type="dxa"/>
+            <w:tcBorders>
+              <w:top w:val="nil"/>
+              <w:left w:val="single" w:sz="4" w:space="0" w:color="auto"/>
+              <w:bottom w:val="single" w:sz="4" w:space="0" w:color="auto"/>
+              <w:right w:val="single" w:sz="4" w:space="0" w:color="auto"/>
+            </w:tcBorders>
+            <w:shd w:val="clear" w:color="auto" w:fill="auto"/>
+            <w:noWrap/>
+            <w:hideMark/>
+          </w:tcPr>
+          <w:p>
+            <w:pPr>
+              <w:spacing w:after="0" w:line="240" w:lineRule="auto"/>
+              <w:rPr>
+                <w:rFonts w:ascii="Calibri" w:eastAsia="Times New Roman" w:hAnsi="Calibri" w:cs="Times New Roman"/>
+                <w:b/>
+                <w:bCs/>
+                <w:color w:val="000000"/>
+                <w:lang w:eastAsia="de-DE"/>
+              </w:rPr>
+            </w:pPr>
+            <w:r>
+              <w:rPr>
+                <w:rFonts w:ascii="Calibri" w:eastAsia="Times New Roman" w:hAnsi="Calibri" w:cs="Times New Roman"/>
+                <w:b/>
+                <w:bCs/>
+                <w:color w:val="000000"/>
+                <w:lang w:eastAsia="de-DE"/>
+              </w:rPr>
+              <w:t>Referenzen:</w:t>
+            </w:r>
+          </w:p>
+        </w:tc>
+        <w:tc>
+          <w:tcPr>
+            <w:tcW w:w="6200" w:type="dxa"/>
+            <w:tcBorders>
+              <w:top w:val="nil"/>
+              <w:left w:val="nil"/>
+              <w:bottom w:val="single" w:sz="4" w:space="0" w:color="auto"/>
+              <w:right w:val="single" w:sz="4" w:space="0" w:color="auto"/>
+            </w:tcBorders>
+            <w:shd w:val="clear" w:color="auto" w:fill="auto"/>
+            <w:vAlign w:val="bottom"/>
+            <w:hideMark/>
+          </w:tcPr>
+          <w:p>
+            <w:pPr>
+              <w:spacing w:after="0" w:line="240" w:lineRule="auto"/>
+              <w:rPr>
+                <w:rFonts w:ascii="Calibri" w:eastAsia="Times New Roman" w:hAnsi="Calibri" w:cs="Times New Roman"/>
+                <w:color w:val="000000"/>
+                <w:lang w:eastAsia="de-DE"/>
+              </w:rPr>
+            </w:pPr>
+            <w:proofErr w:type="spellStart"/>
+            <w:r>
+              <w:rPr>
+                <w:rFonts w:ascii="Calibri" w:eastAsia="Times New Roman" w:hAnsi="Calibri" w:cs="Times New Roman"/>
+                <w:color w:val="000000"/>
+                <w:lang w:eastAsia="de-DE"/>
+              </w:rPr>
+              <w:t>Use</w:t>
+            </w:r>
+            <w:proofErr w:type="spellEnd"/>
+            <w:r>
+              <w:rPr>
+                <w:rFonts w:ascii="Calibri" w:eastAsia="Times New Roman" w:hAnsi="Calibri" w:cs="Times New Roman"/>
+                <w:color w:val="000000"/>
+                <w:lang w:eastAsia="de-DE"/>
+              </w:rPr>
+              <w:t>-Case: Wissen testen</w:t>
+            </w:r>
+            <w:r>
+              <w:rPr>
+                <w:rFonts w:ascii="Calibri" w:eastAsia="Times New Roman" w:hAnsi="Calibri" w:cs="Times New Roman"/>
+                <w:color w:val="000000"/>
+                <w:lang w:eastAsia="de-DE"/>
+              </w:rPr>
+              <w:br/>
+              <w:t>Funktionen: 4.2</w:t>
+            </w:r>
+          </w:p>
+        </w:tc>
+      </w:tr>
+      <w:tr>
+        <w:trPr>
+          <w:trHeight w:val="300"/>
+        </w:trPr>
+        <w:tc>
+          <w:tcPr>
+            <w:tcW w:w="2140" w:type="dxa"/>
+            <w:tcBorders>
+              <w:top w:val="nil"/>
+              <w:left w:val="single" w:sz="4" w:space="0" w:color="auto"/>
+              <w:bottom w:val="single" w:sz="4" w:space="0" w:color="auto"/>
+              <w:right w:val="single" w:sz="4" w:space="0" w:color="auto"/>
+            </w:tcBorders>
+            <w:shd w:val="clear" w:color="auto" w:fill="auto"/>
+            <w:noWrap/>
+            <w:hideMark/>
+          </w:tcPr>
+          <w:p>
+            <w:pPr>
+              <w:spacing w:after="0" w:line="240" w:lineRule="auto"/>
+              <w:rPr>
+                <w:rFonts w:ascii="Calibri" w:eastAsia="Times New Roman" w:hAnsi="Calibri" w:cs="Times New Roman"/>
+                <w:b/>
+                <w:bCs/>
+                <w:color w:val="000000"/>
+                <w:lang w:eastAsia="de-DE"/>
+              </w:rPr>
+            </w:pPr>
+            <w:r>
+              <w:rPr>
+                <w:rFonts w:ascii="Calibri" w:eastAsia="Times New Roman" w:hAnsi="Calibri" w:cs="Times New Roman"/>
+                <w:b/>
+                <w:bCs/>
+                <w:color w:val="000000"/>
+                <w:lang w:eastAsia="de-DE"/>
+              </w:rPr>
+              <w:t>Bemerkungen:</w:t>
+            </w:r>
+          </w:p>
+        </w:tc>
+        <w:tc>
+          <w:tcPr>
+            <w:tcW w:w="6200" w:type="dxa"/>
+            <w:tcBorders>
+              <w:top w:val="nil"/>
+              <w:left w:val="nil"/>
+              <w:bottom w:val="single" w:sz="4" w:space="0" w:color="auto"/>
+              <w:right w:val="single" w:sz="4" w:space="0" w:color="auto"/>
+            </w:tcBorders>
+            <w:shd w:val="clear" w:color="auto" w:fill="auto"/>
+            <w:vAlign w:val="bottom"/>
+            <w:hideMark/>
+          </w:tcPr>
+          <w:p>
+            <w:pPr>
+              <w:spacing w:after="0" w:line="240" w:lineRule="auto"/>
+              <w:rPr>
+                <w:rFonts w:ascii="Calibri" w:eastAsia="Times New Roman" w:hAnsi="Calibri" w:cs="Times New Roman"/>
+                <w:color w:val="000000"/>
+                <w:lang w:eastAsia="de-DE"/>
+              </w:rPr>
+            </w:pPr>
+            <w:r>
+              <w:rPr>
+                <w:rFonts w:ascii="Calibri" w:eastAsia="Times New Roman" w:hAnsi="Calibri" w:cs="Times New Roman"/>
+                <w:color w:val="000000"/>
+                <w:lang w:eastAsia="de-DE"/>
+              </w:rPr>
+              <w:t>…</w:t>
+            </w:r>
+          </w:p>
+        </w:tc>
+      </w:tr>
+      <w:tr>
+        <w:trPr>
+          <w:trHeight w:val="300"/>
+        </w:trPr>
+        <w:tc>
+          <w:tcPr>
+            <w:tcW w:w="2140" w:type="dxa"/>
+            <w:tcBorders>
+              <w:top w:val="nil"/>
+              <w:left w:val="single" w:sz="4" w:space="0" w:color="auto"/>
+              <w:bottom w:val="single" w:sz="4" w:space="0" w:color="auto"/>
+              <w:right w:val="single" w:sz="4" w:space="0" w:color="auto"/>
+            </w:tcBorders>
+            <w:shd w:val="clear" w:color="auto" w:fill="auto"/>
+            <w:noWrap/>
+            <w:hideMark/>
+          </w:tcPr>
+          <w:p>
+            <w:pPr>
+              <w:spacing w:after="0" w:line="240" w:lineRule="auto"/>
+              <w:rPr>
+                <w:rFonts w:ascii="Calibri" w:eastAsia="Times New Roman" w:hAnsi="Calibri" w:cs="Times New Roman"/>
+                <w:b/>
+                <w:bCs/>
+                <w:color w:val="000000"/>
+                <w:lang w:eastAsia="de-DE"/>
+              </w:rPr>
+            </w:pPr>
+            <w:r>
+              <w:rPr>
+                <w:rFonts w:ascii="Calibri" w:eastAsia="Times New Roman" w:hAnsi="Calibri" w:cs="Times New Roman"/>
+                <w:b/>
+                <w:bCs/>
+                <w:color w:val="000000"/>
+                <w:lang w:eastAsia="de-DE"/>
+              </w:rPr>
+              <w:t>Ausnahmen:</w:t>
+            </w:r>
+          </w:p>
+        </w:tc>
+        <w:tc>
+          <w:tcPr>
+            <w:tcW w:w="6200" w:type="dxa"/>
+            <w:tcBorders>
+              <w:top w:val="nil"/>
+              <w:left w:val="nil"/>
+              <w:bottom w:val="single" w:sz="4" w:space="0" w:color="auto"/>
+              <w:right w:val="single" w:sz="4" w:space="0" w:color="auto"/>
+            </w:tcBorders>
+            <w:shd w:val="clear" w:color="auto" w:fill="auto"/>
+            <w:vAlign w:val="bottom"/>
+            <w:hideMark/>
+          </w:tcPr>
+          <w:p>
+            <w:pPr>
+              <w:spacing w:after="0" w:line="240" w:lineRule="auto"/>
+              <w:rPr>
+                <w:rFonts w:ascii="Calibri" w:eastAsia="Times New Roman" w:hAnsi="Calibri" w:cs="Times New Roman"/>
+                <w:color w:val="000000"/>
+                <w:lang w:eastAsia="de-DE"/>
+              </w:rPr>
+            </w:pPr>
+            <w:r>
+              <w:rPr>
+                <w:rFonts w:ascii="Calibri" w:eastAsia="Times New Roman" w:hAnsi="Calibri" w:cs="Times New Roman"/>
+                <w:color w:val="000000"/>
+                <w:lang w:eastAsia="de-DE"/>
+              </w:rPr>
+              <w:t>Es wurde keine Lösung bei der Frage hinterlegt.</w:t>
+            </w:r>
+          </w:p>
+        </w:tc>
+      </w:tr>
+      <w:tr>
+        <w:trPr>
+          <w:trHeight w:val="345"/>
+        </w:trPr>
+        <w:tc>
+          <w:tcPr>
+            <w:tcW w:w="2140" w:type="dxa"/>
+            <w:tcBorders>
+              <w:top w:val="nil"/>
+              <w:left w:val="single" w:sz="4" w:space="0" w:color="auto"/>
+              <w:bottom w:val="single" w:sz="4" w:space="0" w:color="auto"/>
+              <w:right w:val="single" w:sz="4" w:space="0" w:color="auto"/>
+            </w:tcBorders>
+            <w:shd w:val="clear" w:color="auto" w:fill="auto"/>
+            <w:noWrap/>
+            <w:hideMark/>
+          </w:tcPr>
+          <w:p>
+            <w:pPr>
+              <w:spacing w:after="0" w:line="240" w:lineRule="auto"/>
+              <w:rPr>
+                <w:rFonts w:ascii="Calibri" w:eastAsia="Times New Roman" w:hAnsi="Calibri" w:cs="Times New Roman"/>
+                <w:b/>
+                <w:bCs/>
+                <w:color w:val="000000"/>
+                <w:lang w:eastAsia="de-DE"/>
+              </w:rPr>
+            </w:pPr>
+            <w:r>
+              <w:rPr>
+                <w:rFonts w:ascii="Calibri" w:eastAsia="Times New Roman" w:hAnsi="Calibri" w:cs="Times New Roman"/>
+                <w:b/>
+                <w:bCs/>
+                <w:color w:val="000000"/>
+                <w:lang w:eastAsia="de-DE"/>
+              </w:rPr>
+              <w:t>Vorbedingungen:</w:t>
+            </w:r>
+          </w:p>
+        </w:tc>
+        <w:tc>
+          <w:tcPr>
+            <w:tcW w:w="6200" w:type="dxa"/>
+            <w:tcBorders>
+              <w:top w:val="nil"/>
+              <w:left w:val="nil"/>
+              <w:bottom w:val="single" w:sz="4" w:space="0" w:color="auto"/>
+              <w:right w:val="single" w:sz="4" w:space="0" w:color="auto"/>
+            </w:tcBorders>
+            <w:shd w:val="clear" w:color="auto" w:fill="auto"/>
+            <w:vAlign w:val="bottom"/>
+            <w:hideMark/>
+          </w:tcPr>
+          <w:p>
+            <w:pPr>
+              <w:spacing w:after="0" w:line="240" w:lineRule="auto"/>
+              <w:rPr>
+                <w:rFonts w:ascii="Calibri" w:eastAsia="Times New Roman" w:hAnsi="Calibri" w:cs="Times New Roman"/>
+                <w:color w:val="000000"/>
+                <w:lang w:eastAsia="de-DE"/>
+              </w:rPr>
+            </w:pPr>
+            <w:r>
+              <w:rPr>
+                <w:rFonts w:ascii="Calibri" w:eastAsia="Times New Roman" w:hAnsi="Calibri" w:cs="Times New Roman"/>
+                <w:color w:val="000000"/>
+                <w:lang w:eastAsia="de-DE"/>
+              </w:rPr>
+              <w:t>Es wurde eine Frage gestellt.</w:t>
+            </w:r>
+          </w:p>
+        </w:tc>
+      </w:tr>
+      <w:tr>
+        <w:trPr>
+          <w:trHeight w:val="300"/>
+        </w:trPr>
+        <w:tc>
+          <w:tcPr>
+            <w:tcW w:w="2140" w:type="dxa"/>
+            <w:tcBorders>
+              <w:top w:val="nil"/>
+              <w:left w:val="single" w:sz="4" w:space="0" w:color="auto"/>
+              <w:bottom w:val="single" w:sz="4" w:space="0" w:color="auto"/>
+              <w:right w:val="single" w:sz="4" w:space="0" w:color="auto"/>
+            </w:tcBorders>
+            <w:shd w:val="clear" w:color="auto" w:fill="auto"/>
+            <w:noWrap/>
+            <w:hideMark/>
+          </w:tcPr>
+          <w:p>
+            <w:pPr>
+              <w:spacing w:after="0" w:line="240" w:lineRule="auto"/>
+              <w:rPr>
+                <w:rFonts w:ascii="Calibri" w:eastAsia="Times New Roman" w:hAnsi="Calibri" w:cs="Times New Roman"/>
+                <w:b/>
+                <w:bCs/>
+                <w:color w:val="000000"/>
+                <w:lang w:eastAsia="de-DE"/>
+              </w:rPr>
+            </w:pPr>
+            <w:r>
+              <w:rPr>
+                <w:rFonts w:ascii="Calibri" w:eastAsia="Times New Roman" w:hAnsi="Calibri" w:cs="Times New Roman"/>
+                <w:b/>
+                <w:bCs/>
+                <w:color w:val="000000"/>
+                <w:lang w:eastAsia="de-DE"/>
+              </w:rPr>
+              <w:t>Nachbedingungen:</w:t>
+            </w:r>
+          </w:p>
+        </w:tc>
+        <w:tc>
+          <w:tcPr>
+            <w:tcW w:w="6200" w:type="dxa"/>
+            <w:tcBorders>
+              <w:top w:val="nil"/>
+              <w:left w:val="nil"/>
+              <w:bottom w:val="single" w:sz="4" w:space="0" w:color="auto"/>
+              <w:right w:val="single" w:sz="4" w:space="0" w:color="auto"/>
+            </w:tcBorders>
+            <w:shd w:val="clear" w:color="auto" w:fill="auto"/>
+            <w:vAlign w:val="bottom"/>
+            <w:hideMark/>
+          </w:tcPr>
+          <w:p>
+            <w:pPr>
+              <w:spacing w:after="0" w:line="240" w:lineRule="auto"/>
+              <w:rPr>
+                <w:rFonts w:ascii="Calibri" w:eastAsia="Times New Roman" w:hAnsi="Calibri" w:cs="Times New Roman"/>
+                <w:color w:val="000000"/>
+                <w:lang w:eastAsia="de-DE"/>
+              </w:rPr>
+            </w:pPr>
+            <w:r>
+              <w:rPr>
+                <w:rFonts w:ascii="Calibri" w:eastAsia="Times New Roman" w:hAnsi="Calibri" w:cs="Times New Roman"/>
+                <w:color w:val="000000"/>
+                <w:lang w:eastAsia="de-DE"/>
+              </w:rPr>
+              <w:t>Die Lösung wurde angezeigt.</w:t>
+            </w:r>
+          </w:p>
+        </w:tc>
+      </w:tr>
+      <w:tr>
+        <w:trPr>
+          <w:trHeight w:val="300"/>
+        </w:trPr>
+        <w:tc>
+          <w:tcPr>
+            <w:tcW w:w="2140" w:type="dxa"/>
+            <w:tcBorders>
+              <w:top w:val="nil"/>
+              <w:left w:val="nil"/>
+              <w:bottom w:val="nil"/>
+              <w:right w:val="nil"/>
+            </w:tcBorders>
+            <w:shd w:val="clear" w:color="auto" w:fill="auto"/>
+            <w:noWrap/>
+            <w:hideMark/>
+          </w:tcPr>
+          <w:p>
+            <w:pPr>
+              <w:spacing w:after="0" w:line="240" w:lineRule="auto"/>
+              <w:rPr>
+                <w:rFonts w:ascii="Calibri" w:eastAsia="Times New Roman" w:hAnsi="Calibri" w:cs="Times New Roman"/>
+                <w:b/>
+                <w:bCs/>
+                <w:color w:val="000000"/>
+                <w:lang w:eastAsia="de-DE"/>
+              </w:rPr>
+            </w:pPr>
+          </w:p>
+        </w:tc>
+        <w:tc>
+          <w:tcPr>
+            <w:tcW w:w="6200" w:type="dxa"/>
+            <w:tcBorders>
+              <w:top w:val="nil"/>
+              <w:left w:val="nil"/>
+              <w:bottom w:val="nil"/>
+              <w:right w:val="nil"/>
+            </w:tcBorders>
+            <w:shd w:val="clear" w:color="auto" w:fill="auto"/>
+            <w:vAlign w:val="bottom"/>
+            <w:hideMark/>
+          </w:tcPr>
+          <w:p>
+            <w:pPr>
+              <w:spacing w:after="0" w:line="240" w:lineRule="auto"/>
+              <w:rPr>
+                <w:rFonts w:ascii="Calibri" w:eastAsia="Times New Roman" w:hAnsi="Calibri" w:cs="Times New Roman"/>
+                <w:color w:val="000000"/>
+                <w:lang w:eastAsia="de-DE"/>
+              </w:rPr>
+            </w:pPr>
+          </w:p>
+        </w:tc>
+      </w:tr>
+      <w:tr>
+        <w:trPr>
+          <w:trHeight w:val="300"/>
+        </w:trPr>
+        <w:tc>
+          <w:tcPr>
+            <w:tcW w:w="2140" w:type="dxa"/>
+            <w:tcBorders>
+              <w:top w:val="nil"/>
+              <w:left w:val="nil"/>
+              <w:bottom w:val="nil"/>
+              <w:right w:val="nil"/>
+            </w:tcBorders>
+            <w:shd w:val="clear" w:color="auto" w:fill="auto"/>
+            <w:noWrap/>
+            <w:hideMark/>
+          </w:tcPr>
+          <w:p>
+            <w:pPr>
+              <w:spacing w:after="0" w:line="240" w:lineRule="auto"/>
+              <w:rPr>
+                <w:rFonts w:ascii="Calibri" w:eastAsia="Times New Roman" w:hAnsi="Calibri" w:cs="Times New Roman"/>
+                <w:b/>
+                <w:bCs/>
+                <w:color w:val="000000"/>
+                <w:lang w:eastAsia="de-DE"/>
+              </w:rPr>
+            </w:pPr>
+          </w:p>
+        </w:tc>
+        <w:tc>
+          <w:tcPr>
+            <w:tcW w:w="6200" w:type="dxa"/>
+            <w:tcBorders>
+              <w:top w:val="nil"/>
+              <w:left w:val="nil"/>
+              <w:bottom w:val="nil"/>
+              <w:right w:val="nil"/>
+            </w:tcBorders>
+            <w:shd w:val="clear" w:color="auto" w:fill="auto"/>
+            <w:vAlign w:val="bottom"/>
+            <w:hideMark/>
+          </w:tcPr>
+          <w:p>
+            <w:pPr>
+              <w:spacing w:after="0" w:line="240" w:lineRule="auto"/>
+              <w:rPr>
+                <w:rFonts w:ascii="Calibri" w:eastAsia="Times New Roman" w:hAnsi="Calibri" w:cs="Times New Roman"/>
+                <w:color w:val="000000"/>
+                <w:lang w:eastAsia="de-DE"/>
+              </w:rPr>
+            </w:pPr>
+          </w:p>
+        </w:tc>
+      </w:tr>
+      <w:tr>
+        <w:trPr>
+          <w:trHeight w:val="300"/>
+        </w:trPr>
+        <w:tc>
+          <w:tcPr>
+            <w:tcW w:w="2140" w:type="dxa"/>
+            <w:tcBorders>
+              <w:top w:val="single" w:sz="4" w:space="0" w:color="auto"/>
+              <w:left w:val="single" w:sz="4" w:space="0" w:color="auto"/>
+              <w:bottom w:val="single" w:sz="4" w:space="0" w:color="auto"/>
+              <w:right w:val="single" w:sz="4" w:space="0" w:color="auto"/>
+            </w:tcBorders>
+            <w:shd w:val="clear" w:color="auto" w:fill="auto"/>
+            <w:noWrap/>
+            <w:hideMark/>
+          </w:tcPr>
+          <w:p>
+            <w:pPr>
+              <w:spacing w:after="0" w:line="240" w:lineRule="auto"/>
+              <w:rPr>
+                <w:rFonts w:ascii="Calibri" w:eastAsia="Times New Roman" w:hAnsi="Calibri" w:cs="Times New Roman"/>
+                <w:b/>
+                <w:bCs/>
+                <w:color w:val="000000"/>
+                <w:lang w:eastAsia="de-DE"/>
+              </w:rPr>
+            </w:pPr>
+            <w:r>
+              <w:rPr>
+                <w:rFonts w:ascii="Calibri" w:eastAsia="Times New Roman" w:hAnsi="Calibri" w:cs="Times New Roman"/>
+                <w:b/>
+                <w:bCs/>
+                <w:color w:val="000000"/>
+                <w:lang w:eastAsia="de-DE"/>
+              </w:rPr>
+              <w:t>Name:</w:t>
+            </w:r>
+          </w:p>
+        </w:tc>
+        <w:tc>
+          <w:tcPr>
+            <w:tcW w:w="6200" w:type="dxa"/>
+            <w:tcBorders>
+              <w:top w:val="single" w:sz="4" w:space="0" w:color="auto"/>
+              <w:left w:val="nil"/>
+              <w:bottom w:val="single" w:sz="4" w:space="0" w:color="auto"/>
+              <w:right w:val="single" w:sz="4" w:space="0" w:color="auto"/>
+            </w:tcBorders>
+            <w:shd w:val="clear" w:color="auto" w:fill="auto"/>
+            <w:noWrap/>
+            <w:hideMark/>
+          </w:tcPr>
+          <w:p>
+            <w:pPr>
+              <w:spacing w:after="0" w:line="240" w:lineRule="auto"/>
+              <w:rPr>
+                <w:rFonts w:ascii="Calibri" w:eastAsia="Times New Roman" w:hAnsi="Calibri" w:cs="Times New Roman"/>
+                <w:color w:val="000000"/>
+                <w:lang w:eastAsia="de-DE"/>
+              </w:rPr>
+            </w:pPr>
+            <w:r>
+              <w:rPr>
+                <w:rFonts w:ascii="Calibri" w:eastAsia="Times New Roman" w:hAnsi="Calibri" w:cs="Times New Roman"/>
+                <w:color w:val="000000"/>
+                <w:lang w:eastAsia="de-DE"/>
+              </w:rPr>
+              <w:t>Antwort bewerten(Bewertung: Boolean)</w:t>
+            </w:r>
+          </w:p>
+        </w:tc>
+      </w:tr>
+      <w:tr>
+        <w:trPr>
+          <w:trHeight w:val="1500"/>
+        </w:trPr>
+        <w:tc>
+          <w:tcPr>
+            <w:tcW w:w="2140" w:type="dxa"/>
+            <w:tcBorders>
+              <w:top w:val="nil"/>
+              <w:left w:val="single" w:sz="4" w:space="0" w:color="auto"/>
+              <w:bottom w:val="single" w:sz="4" w:space="0" w:color="auto"/>
+              <w:right w:val="single" w:sz="4" w:space="0" w:color="auto"/>
+            </w:tcBorders>
+            <w:shd w:val="clear" w:color="auto" w:fill="auto"/>
+            <w:noWrap/>
+            <w:hideMark/>
+          </w:tcPr>
+          <w:p>
+            <w:pPr>
+              <w:spacing w:after="0" w:line="240" w:lineRule="auto"/>
+              <w:rPr>
+                <w:rFonts w:ascii="Calibri" w:eastAsia="Times New Roman" w:hAnsi="Calibri" w:cs="Times New Roman"/>
+                <w:b/>
+                <w:bCs/>
+                <w:color w:val="000000"/>
+                <w:lang w:eastAsia="de-DE"/>
+              </w:rPr>
+            </w:pPr>
+            <w:r>
+              <w:rPr>
+                <w:rFonts w:ascii="Calibri" w:eastAsia="Times New Roman" w:hAnsi="Calibri" w:cs="Times New Roman"/>
+                <w:b/>
+                <w:bCs/>
+                <w:color w:val="000000"/>
+                <w:lang w:eastAsia="de-DE"/>
+              </w:rPr>
+              <w:lastRenderedPageBreak/>
+              <w:t>Verantwortlichkeit:</w:t>
+            </w:r>
+          </w:p>
+        </w:tc>
+        <w:tc>
+          <w:tcPr>
+            <w:tcW w:w="6200" w:type="dxa"/>
+            <w:tcBorders>
+              <w:top w:val="nil"/>
+              <w:left w:val="nil"/>
+              <w:bottom w:val="single" w:sz="4" w:space="0" w:color="auto"/>
+              <w:right w:val="single" w:sz="4" w:space="0" w:color="auto"/>
+            </w:tcBorders>
+            <w:shd w:val="clear" w:color="auto" w:fill="auto"/>
+            <w:vAlign w:val="bottom"/>
+            <w:hideMark/>
+          </w:tcPr>
+          <w:p>
+            <w:pPr>
+              <w:spacing w:after="0" w:line="240" w:lineRule="auto"/>
+              <w:rPr>
+                <w:rFonts w:ascii="Calibri" w:eastAsia="Times New Roman" w:hAnsi="Calibri" w:cs="Times New Roman"/>
+                <w:color w:val="000000"/>
+                <w:lang w:eastAsia="de-DE"/>
+              </w:rPr>
+            </w:pPr>
+            <w:r>
+              <w:rPr>
+                <w:rFonts w:ascii="Calibri" w:eastAsia="Times New Roman" w:hAnsi="Calibri" w:cs="Times New Roman"/>
+                <w:color w:val="000000"/>
+                <w:lang w:eastAsia="de-DE"/>
+              </w:rPr>
+              <w:t xml:space="preserve">Fällt die Bewertung negativ aus, wird der </w:t>
+            </w:r>
+            <w:proofErr w:type="spellStart"/>
+            <w:r>
+              <w:rPr>
+                <w:rFonts w:ascii="Calibri" w:eastAsia="Times New Roman" w:hAnsi="Calibri" w:cs="Times New Roman"/>
+                <w:color w:val="000000"/>
+                <w:lang w:eastAsia="de-DE"/>
+              </w:rPr>
+              <w:t>Wissensstandsanzeiger</w:t>
+            </w:r>
+            <w:proofErr w:type="spellEnd"/>
+            <w:r>
+              <w:rPr>
+                <w:rFonts w:ascii="Calibri" w:eastAsia="Times New Roman" w:hAnsi="Calibri" w:cs="Times New Roman"/>
+                <w:color w:val="000000"/>
+                <w:lang w:eastAsia="de-DE"/>
+              </w:rPr>
+              <w:t xml:space="preserve"> des gefragten Benutzers verringert, ansonsten wird er erhöht. Der Wissensstreiter wird zurückgesetzt. Wenn der Spieler in allen Kategorien Profi ist, hat er das Spiel gewonnen.</w:t>
+            </w:r>
+          </w:p>
+        </w:tc>
+      </w:tr>
+      <w:tr>
+        <w:trPr>
+          <w:trHeight w:val="600"/>
+        </w:trPr>
+        <w:tc>
+          <w:tcPr>
+            <w:tcW w:w="2140" w:type="dxa"/>
+            <w:tcBorders>
+              <w:top w:val="nil"/>
+              <w:left w:val="single" w:sz="4" w:space="0" w:color="auto"/>
+              <w:bottom w:val="single" w:sz="4" w:space="0" w:color="auto"/>
+              <w:right w:val="single" w:sz="4" w:space="0" w:color="auto"/>
+            </w:tcBorders>
+            <w:shd w:val="clear" w:color="auto" w:fill="auto"/>
+            <w:noWrap/>
+            <w:hideMark/>
+          </w:tcPr>
+          <w:p>
+            <w:pPr>
+              <w:spacing w:after="0" w:line="240" w:lineRule="auto"/>
+              <w:rPr>
+                <w:rFonts w:ascii="Calibri" w:eastAsia="Times New Roman" w:hAnsi="Calibri" w:cs="Times New Roman"/>
+                <w:b/>
+                <w:bCs/>
+                <w:color w:val="000000"/>
+                <w:lang w:eastAsia="de-DE"/>
+              </w:rPr>
+            </w:pPr>
+            <w:r>
+              <w:rPr>
+                <w:rFonts w:ascii="Calibri" w:eastAsia="Times New Roman" w:hAnsi="Calibri" w:cs="Times New Roman"/>
+                <w:b/>
+                <w:bCs/>
+                <w:color w:val="000000"/>
+                <w:lang w:eastAsia="de-DE"/>
+              </w:rPr>
+              <w:t>Referenzen:</w:t>
+            </w:r>
+          </w:p>
+        </w:tc>
+        <w:tc>
+          <w:tcPr>
+            <w:tcW w:w="6200" w:type="dxa"/>
+            <w:tcBorders>
+              <w:top w:val="nil"/>
+              <w:left w:val="nil"/>
+              <w:bottom w:val="single" w:sz="4" w:space="0" w:color="auto"/>
+              <w:right w:val="single" w:sz="4" w:space="0" w:color="auto"/>
+            </w:tcBorders>
+            <w:shd w:val="clear" w:color="auto" w:fill="auto"/>
+            <w:vAlign w:val="bottom"/>
+            <w:hideMark/>
+          </w:tcPr>
+          <w:p>
+            <w:pPr>
+              <w:spacing w:after="0" w:line="240" w:lineRule="auto"/>
+              <w:rPr>
+                <w:rFonts w:ascii="Calibri" w:eastAsia="Times New Roman" w:hAnsi="Calibri" w:cs="Times New Roman"/>
+                <w:color w:val="000000"/>
+                <w:lang w:eastAsia="de-DE"/>
+              </w:rPr>
+            </w:pPr>
+            <w:proofErr w:type="spellStart"/>
+            <w:r>
+              <w:rPr>
+                <w:rFonts w:ascii="Calibri" w:eastAsia="Times New Roman" w:hAnsi="Calibri" w:cs="Times New Roman"/>
+                <w:color w:val="000000"/>
+                <w:lang w:eastAsia="de-DE"/>
+              </w:rPr>
+              <w:t>Use</w:t>
+            </w:r>
+            <w:proofErr w:type="spellEnd"/>
+            <w:r>
+              <w:rPr>
+                <w:rFonts w:ascii="Calibri" w:eastAsia="Times New Roman" w:hAnsi="Calibri" w:cs="Times New Roman"/>
+                <w:color w:val="000000"/>
+                <w:lang w:eastAsia="de-DE"/>
+              </w:rPr>
+              <w:t>-Case: Wissen testen</w:t>
+            </w:r>
+            <w:r>
+              <w:rPr>
+                <w:rFonts w:ascii="Calibri" w:eastAsia="Times New Roman" w:hAnsi="Calibri" w:cs="Times New Roman"/>
+                <w:color w:val="000000"/>
+                <w:lang w:eastAsia="de-DE"/>
+              </w:rPr>
+              <w:br/>
+              <w:t>Funktionen: 4.6</w:t>
+            </w:r>
+          </w:p>
+        </w:tc>
+      </w:tr>
+      <w:tr>
+        <w:trPr>
+          <w:trHeight w:val="300"/>
+        </w:trPr>
+        <w:tc>
+          <w:tcPr>
+            <w:tcW w:w="2140" w:type="dxa"/>
+            <w:tcBorders>
+              <w:top w:val="nil"/>
+              <w:left w:val="single" w:sz="4" w:space="0" w:color="auto"/>
+              <w:bottom w:val="single" w:sz="4" w:space="0" w:color="auto"/>
+              <w:right w:val="single" w:sz="4" w:space="0" w:color="auto"/>
+            </w:tcBorders>
+            <w:shd w:val="clear" w:color="auto" w:fill="auto"/>
+            <w:noWrap/>
+            <w:hideMark/>
+          </w:tcPr>
+          <w:p>
+            <w:pPr>
+              <w:spacing w:after="0" w:line="240" w:lineRule="auto"/>
+              <w:rPr>
+                <w:rFonts w:ascii="Calibri" w:eastAsia="Times New Roman" w:hAnsi="Calibri" w:cs="Times New Roman"/>
+                <w:b/>
+                <w:bCs/>
+                <w:color w:val="000000"/>
+                <w:lang w:eastAsia="de-DE"/>
+              </w:rPr>
+            </w:pPr>
+            <w:r>
+              <w:rPr>
+                <w:rFonts w:ascii="Calibri" w:eastAsia="Times New Roman" w:hAnsi="Calibri" w:cs="Times New Roman"/>
+                <w:b/>
+                <w:bCs/>
+                <w:color w:val="000000"/>
+                <w:lang w:eastAsia="de-DE"/>
+              </w:rPr>
+              <w:t>Bemerkungen:</w:t>
+            </w:r>
+          </w:p>
+        </w:tc>
+        <w:tc>
+          <w:tcPr>
+            <w:tcW w:w="6200" w:type="dxa"/>
+            <w:tcBorders>
+              <w:top w:val="nil"/>
+              <w:left w:val="nil"/>
+              <w:bottom w:val="single" w:sz="4" w:space="0" w:color="auto"/>
+              <w:right w:val="single" w:sz="4" w:space="0" w:color="auto"/>
+            </w:tcBorders>
+            <w:shd w:val="clear" w:color="auto" w:fill="auto"/>
+            <w:vAlign w:val="bottom"/>
+            <w:hideMark/>
+          </w:tcPr>
+          <w:p>
+            <w:pPr>
+              <w:spacing w:after="0" w:line="240" w:lineRule="auto"/>
+              <w:rPr>
+                <w:rFonts w:ascii="Calibri" w:eastAsia="Times New Roman" w:hAnsi="Calibri" w:cs="Times New Roman"/>
+                <w:color w:val="000000"/>
+                <w:lang w:eastAsia="de-DE"/>
+              </w:rPr>
+            </w:pPr>
+            <w:r>
+              <w:rPr>
+                <w:rFonts w:ascii="Calibri" w:eastAsia="Times New Roman" w:hAnsi="Calibri" w:cs="Times New Roman"/>
+                <w:color w:val="000000"/>
+                <w:lang w:eastAsia="de-DE"/>
+              </w:rPr>
+              <w:t>…</w:t>
+            </w:r>
+          </w:p>
+        </w:tc>
+      </w:tr>
+      <w:tr>
+        <w:trPr>
+          <w:trHeight w:val="300"/>
+        </w:trPr>
+        <w:tc>
+          <w:tcPr>
+            <w:tcW w:w="2140" w:type="dxa"/>
+            <w:tcBorders>
+              <w:top w:val="nil"/>
+              <w:left w:val="single" w:sz="4" w:space="0" w:color="auto"/>
+              <w:bottom w:val="single" w:sz="4" w:space="0" w:color="auto"/>
+              <w:right w:val="single" w:sz="4" w:space="0" w:color="auto"/>
+            </w:tcBorders>
+            <w:shd w:val="clear" w:color="auto" w:fill="auto"/>
+            <w:noWrap/>
+            <w:hideMark/>
+          </w:tcPr>
+          <w:p>
+            <w:pPr>
+              <w:spacing w:after="0" w:line="240" w:lineRule="auto"/>
+              <w:rPr>
+                <w:rFonts w:ascii="Calibri" w:eastAsia="Times New Roman" w:hAnsi="Calibri" w:cs="Times New Roman"/>
+                <w:b/>
+                <w:bCs/>
+                <w:color w:val="000000"/>
+                <w:lang w:eastAsia="de-DE"/>
+              </w:rPr>
+            </w:pPr>
+            <w:r>
+              <w:rPr>
+                <w:rFonts w:ascii="Calibri" w:eastAsia="Times New Roman" w:hAnsi="Calibri" w:cs="Times New Roman"/>
+                <w:b/>
+                <w:bCs/>
+                <w:color w:val="000000"/>
+                <w:lang w:eastAsia="de-DE"/>
+              </w:rPr>
+              <w:t>Ausnahmen:</w:t>
+            </w:r>
+          </w:p>
+        </w:tc>
+        <w:tc>
+          <w:tcPr>
+            <w:tcW w:w="6200" w:type="dxa"/>
+            <w:tcBorders>
+              <w:top w:val="nil"/>
+              <w:left w:val="nil"/>
+              <w:bottom w:val="single" w:sz="4" w:space="0" w:color="auto"/>
+              <w:right w:val="single" w:sz="4" w:space="0" w:color="auto"/>
+            </w:tcBorders>
+            <w:shd w:val="clear" w:color="auto" w:fill="auto"/>
+            <w:vAlign w:val="bottom"/>
+            <w:hideMark/>
+          </w:tcPr>
+          <w:p>
+            <w:pPr>
+              <w:spacing w:after="0" w:line="240" w:lineRule="auto"/>
+              <w:rPr>
+                <w:rFonts w:ascii="Calibri" w:eastAsia="Times New Roman" w:hAnsi="Calibri" w:cs="Times New Roman"/>
+                <w:color w:val="000000"/>
+                <w:lang w:eastAsia="de-DE"/>
+              </w:rPr>
+            </w:pPr>
+            <w:r>
+              <w:rPr>
+                <w:rFonts w:ascii="Calibri" w:eastAsia="Times New Roman" w:hAnsi="Calibri" w:cs="Times New Roman"/>
+                <w:color w:val="000000"/>
+                <w:lang w:eastAsia="de-DE"/>
+              </w:rPr>
+              <w:t> </w:t>
+            </w:r>
+          </w:p>
+        </w:tc>
+      </w:tr>
+      <w:tr>
+        <w:trPr>
+          <w:trHeight w:val="345"/>
+        </w:trPr>
+        <w:tc>
+          <w:tcPr>
+            <w:tcW w:w="2140" w:type="dxa"/>
+            <w:tcBorders>
+              <w:top w:val="nil"/>
+              <w:left w:val="single" w:sz="4" w:space="0" w:color="auto"/>
+              <w:bottom w:val="single" w:sz="4" w:space="0" w:color="auto"/>
+              <w:right w:val="single" w:sz="4" w:space="0" w:color="auto"/>
+            </w:tcBorders>
+            <w:shd w:val="clear" w:color="auto" w:fill="auto"/>
+            <w:noWrap/>
+            <w:hideMark/>
+          </w:tcPr>
+          <w:p>
+            <w:pPr>
+              <w:spacing w:after="0" w:line="240" w:lineRule="auto"/>
+              <w:rPr>
+                <w:rFonts w:ascii="Calibri" w:eastAsia="Times New Roman" w:hAnsi="Calibri" w:cs="Times New Roman"/>
+                <w:b/>
+                <w:bCs/>
+                <w:color w:val="000000"/>
+                <w:lang w:eastAsia="de-DE"/>
+              </w:rPr>
+            </w:pPr>
+            <w:r>
+              <w:rPr>
+                <w:rFonts w:ascii="Calibri" w:eastAsia="Times New Roman" w:hAnsi="Calibri" w:cs="Times New Roman"/>
+                <w:b/>
+                <w:bCs/>
+                <w:color w:val="000000"/>
+                <w:lang w:eastAsia="de-DE"/>
+              </w:rPr>
+              <w:t>Vorbedingungen:</w:t>
+            </w:r>
+          </w:p>
+        </w:tc>
+        <w:tc>
+          <w:tcPr>
+            <w:tcW w:w="6200" w:type="dxa"/>
+            <w:tcBorders>
+              <w:top w:val="nil"/>
+              <w:left w:val="nil"/>
+              <w:bottom w:val="single" w:sz="4" w:space="0" w:color="auto"/>
+              <w:right w:val="single" w:sz="4" w:space="0" w:color="auto"/>
+            </w:tcBorders>
+            <w:shd w:val="clear" w:color="auto" w:fill="auto"/>
+            <w:vAlign w:val="bottom"/>
+            <w:hideMark/>
+          </w:tcPr>
+          <w:p>
+            <w:pPr>
+              <w:spacing w:after="0" w:line="240" w:lineRule="auto"/>
+              <w:rPr>
+                <w:rFonts w:ascii="Calibri" w:eastAsia="Times New Roman" w:hAnsi="Calibri" w:cs="Times New Roman"/>
+                <w:color w:val="000000"/>
+                <w:lang w:eastAsia="de-DE"/>
+              </w:rPr>
+            </w:pPr>
+            <w:r>
+              <w:rPr>
+                <w:rFonts w:ascii="Calibri" w:eastAsia="Times New Roman" w:hAnsi="Calibri" w:cs="Times New Roman"/>
+                <w:color w:val="000000"/>
+                <w:lang w:eastAsia="de-DE"/>
+              </w:rPr>
+              <w:t>Die Frage wurde beantwortet und Lösung wurde angezeigt.</w:t>
+            </w:r>
+          </w:p>
+        </w:tc>
+      </w:tr>
+      <w:tr>
+        <w:trPr>
+          <w:trHeight w:val="600"/>
+        </w:trPr>
+        <w:tc>
+          <w:tcPr>
+            <w:tcW w:w="2140" w:type="dxa"/>
+            <w:tcBorders>
+              <w:top w:val="nil"/>
+              <w:left w:val="single" w:sz="4" w:space="0" w:color="auto"/>
+              <w:bottom w:val="single" w:sz="4" w:space="0" w:color="auto"/>
+              <w:right w:val="single" w:sz="4" w:space="0" w:color="auto"/>
+            </w:tcBorders>
+            <w:shd w:val="clear" w:color="auto" w:fill="auto"/>
+            <w:noWrap/>
+            <w:hideMark/>
+          </w:tcPr>
+          <w:p>
+            <w:pPr>
+              <w:spacing w:after="0" w:line="240" w:lineRule="auto"/>
+              <w:rPr>
+                <w:rFonts w:ascii="Calibri" w:eastAsia="Times New Roman" w:hAnsi="Calibri" w:cs="Times New Roman"/>
+                <w:b/>
+                <w:bCs/>
+                <w:color w:val="000000"/>
+                <w:lang w:eastAsia="de-DE"/>
+              </w:rPr>
+            </w:pPr>
+            <w:r>
+              <w:rPr>
+                <w:rFonts w:ascii="Calibri" w:eastAsia="Times New Roman" w:hAnsi="Calibri" w:cs="Times New Roman"/>
+                <w:b/>
+                <w:bCs/>
+                <w:color w:val="000000"/>
+                <w:lang w:eastAsia="de-DE"/>
+              </w:rPr>
+              <w:t>Nachbedingungen:</w:t>
+            </w:r>
+          </w:p>
+        </w:tc>
+        <w:tc>
+          <w:tcPr>
+            <w:tcW w:w="6200" w:type="dxa"/>
+            <w:tcBorders>
+              <w:top w:val="nil"/>
+              <w:left w:val="nil"/>
+              <w:bottom w:val="single" w:sz="4" w:space="0" w:color="auto"/>
+              <w:right w:val="single" w:sz="4" w:space="0" w:color="auto"/>
+            </w:tcBorders>
+            <w:shd w:val="clear" w:color="auto" w:fill="auto"/>
+            <w:vAlign w:val="bottom"/>
+            <w:hideMark/>
+          </w:tcPr>
+          <w:p>
+            <w:pPr>
+              <w:spacing w:after="0" w:line="240" w:lineRule="auto"/>
+              <w:rPr>
+                <w:rFonts w:ascii="Calibri" w:eastAsia="Times New Roman" w:hAnsi="Calibri" w:cs="Times New Roman"/>
+                <w:color w:val="000000"/>
+                <w:lang w:eastAsia="de-DE"/>
+              </w:rPr>
+            </w:pPr>
+            <w:r>
+              <w:rPr>
+                <w:rFonts w:ascii="Calibri" w:eastAsia="Times New Roman" w:hAnsi="Calibri" w:cs="Times New Roman"/>
+                <w:color w:val="000000"/>
+                <w:lang w:eastAsia="de-DE"/>
+              </w:rPr>
+              <w:t>Bewertung wurde ausgewertet und Wissensstreiter zurückgesetzt.</w:t>
+            </w:r>
+          </w:p>
+        </w:tc>
+      </w:tr>
+      <w:tr>
+        <w:trPr>
+          <w:trHeight w:val="300"/>
+        </w:trPr>
+        <w:tc>
+          <w:tcPr>
+            <w:tcW w:w="2140" w:type="dxa"/>
+            <w:tcBorders>
+              <w:top w:val="nil"/>
+              <w:left w:val="nil"/>
+              <w:bottom w:val="nil"/>
+              <w:right w:val="nil"/>
+            </w:tcBorders>
+            <w:shd w:val="clear" w:color="auto" w:fill="auto"/>
+            <w:noWrap/>
+            <w:hideMark/>
+          </w:tcPr>
+          <w:p>
+            <w:pPr>
+              <w:spacing w:after="0" w:line="240" w:lineRule="auto"/>
+              <w:rPr>
+                <w:rFonts w:ascii="Calibri" w:eastAsia="Times New Roman" w:hAnsi="Calibri" w:cs="Times New Roman"/>
+                <w:b/>
+                <w:bCs/>
+                <w:color w:val="000000"/>
+                <w:lang w:eastAsia="de-DE"/>
+              </w:rPr>
+            </w:pPr>
+          </w:p>
+        </w:tc>
+        <w:tc>
+          <w:tcPr>
+            <w:tcW w:w="6200" w:type="dxa"/>
+            <w:tcBorders>
+              <w:top w:val="nil"/>
+              <w:left w:val="nil"/>
+              <w:bottom w:val="nil"/>
+              <w:right w:val="nil"/>
+            </w:tcBorders>
+            <w:shd w:val="clear" w:color="auto" w:fill="auto"/>
+            <w:vAlign w:val="bottom"/>
+            <w:hideMark/>
+          </w:tcPr>
+          <w:p>
+            <w:pPr>
+              <w:spacing w:after="0" w:line="240" w:lineRule="auto"/>
+              <w:rPr>
+                <w:rFonts w:ascii="Calibri" w:eastAsia="Times New Roman" w:hAnsi="Calibri" w:cs="Times New Roman"/>
+                <w:color w:val="000000"/>
+                <w:lang w:eastAsia="de-DE"/>
+              </w:rPr>
+            </w:pPr>
+          </w:p>
+        </w:tc>
+      </w:tr>
+      <w:tr>
+        <w:trPr>
+          <w:trHeight w:val="300"/>
+        </w:trPr>
+        <w:tc>
+          <w:tcPr>
+            <w:tcW w:w="2140" w:type="dxa"/>
+            <w:tcBorders>
+              <w:top w:val="nil"/>
+              <w:left w:val="nil"/>
+              <w:bottom w:val="nil"/>
+              <w:right w:val="nil"/>
+            </w:tcBorders>
+            <w:shd w:val="clear" w:color="auto" w:fill="auto"/>
+            <w:noWrap/>
+            <w:hideMark/>
+          </w:tcPr>
+          <w:p>
+            <w:pPr>
+              <w:spacing w:after="0" w:line="240" w:lineRule="auto"/>
+              <w:rPr>
+                <w:rFonts w:ascii="Calibri" w:eastAsia="Times New Roman" w:hAnsi="Calibri" w:cs="Times New Roman"/>
+                <w:b/>
+                <w:bCs/>
+                <w:color w:val="000000"/>
+                <w:lang w:eastAsia="de-DE"/>
+              </w:rPr>
+            </w:pPr>
+          </w:p>
+        </w:tc>
+        <w:tc>
+          <w:tcPr>
+            <w:tcW w:w="6200" w:type="dxa"/>
+            <w:tcBorders>
+              <w:top w:val="nil"/>
+              <w:left w:val="nil"/>
+              <w:bottom w:val="nil"/>
+              <w:right w:val="nil"/>
+            </w:tcBorders>
+            <w:shd w:val="clear" w:color="auto" w:fill="auto"/>
+            <w:vAlign w:val="bottom"/>
+            <w:hideMark/>
+          </w:tcPr>
+          <w:p>
+            <w:pPr>
+              <w:spacing w:after="0" w:line="240" w:lineRule="auto"/>
+              <w:rPr>
+                <w:rFonts w:ascii="Calibri" w:eastAsia="Times New Roman" w:hAnsi="Calibri" w:cs="Times New Roman"/>
+                <w:color w:val="000000"/>
+                <w:lang w:eastAsia="de-DE"/>
+              </w:rPr>
+            </w:pPr>
+          </w:p>
+        </w:tc>
+      </w:tr>
+      <w:tr>
+        <w:trPr>
+          <w:trHeight w:val="300"/>
+        </w:trPr>
+        <w:tc>
+          <w:tcPr>
+            <w:tcW w:w="2140" w:type="dxa"/>
+            <w:tcBorders>
+              <w:top w:val="single" w:sz="4" w:space="0" w:color="auto"/>
+              <w:left w:val="single" w:sz="4" w:space="0" w:color="auto"/>
+              <w:bottom w:val="single" w:sz="4" w:space="0" w:color="auto"/>
+              <w:right w:val="single" w:sz="4" w:space="0" w:color="auto"/>
+            </w:tcBorders>
+            <w:shd w:val="clear" w:color="auto" w:fill="auto"/>
+            <w:noWrap/>
+            <w:hideMark/>
+          </w:tcPr>
+          <w:p>
+            <w:pPr>
+              <w:spacing w:after="0" w:line="240" w:lineRule="auto"/>
+              <w:rPr>
+                <w:rFonts w:ascii="Calibri" w:eastAsia="Times New Roman" w:hAnsi="Calibri" w:cs="Times New Roman"/>
+                <w:b/>
+                <w:bCs/>
+                <w:color w:val="000000"/>
+                <w:lang w:eastAsia="de-DE"/>
+              </w:rPr>
+            </w:pPr>
+            <w:r>
+              <w:rPr>
+                <w:rFonts w:ascii="Calibri" w:eastAsia="Times New Roman" w:hAnsi="Calibri" w:cs="Times New Roman"/>
+                <w:b/>
+                <w:bCs/>
+                <w:color w:val="000000"/>
+                <w:lang w:eastAsia="de-DE"/>
+              </w:rPr>
+              <w:t>Name:</w:t>
+            </w:r>
+          </w:p>
+        </w:tc>
+        <w:tc>
+          <w:tcPr>
+            <w:tcW w:w="6200" w:type="dxa"/>
+            <w:tcBorders>
+              <w:top w:val="single" w:sz="4" w:space="0" w:color="auto"/>
+              <w:left w:val="nil"/>
+              <w:bottom w:val="single" w:sz="4" w:space="0" w:color="auto"/>
+              <w:right w:val="single" w:sz="4" w:space="0" w:color="auto"/>
+            </w:tcBorders>
+            <w:shd w:val="clear" w:color="auto" w:fill="auto"/>
+            <w:noWrap/>
+            <w:hideMark/>
+          </w:tcPr>
+          <w:p>
+            <w:pPr>
+              <w:spacing w:after="0" w:line="240" w:lineRule="auto"/>
+              <w:rPr>
+                <w:rFonts w:ascii="Calibri" w:eastAsia="Times New Roman" w:hAnsi="Calibri" w:cs="Times New Roman"/>
+                <w:color w:val="000000"/>
+                <w:lang w:eastAsia="de-DE"/>
+              </w:rPr>
+            </w:pPr>
+            <w:r>
+              <w:rPr>
+                <w:rFonts w:ascii="Calibri" w:eastAsia="Times New Roman" w:hAnsi="Calibri" w:cs="Times New Roman"/>
+                <w:color w:val="000000"/>
+                <w:lang w:eastAsia="de-DE"/>
+              </w:rPr>
+              <w:t>Zu erhöhende Kategorie bestimmen(Kategorie: Kategorie)</w:t>
+            </w:r>
+          </w:p>
+        </w:tc>
+      </w:tr>
+      <w:tr>
+        <w:trPr>
+          <w:trHeight w:val="600"/>
+        </w:trPr>
+        <w:tc>
+          <w:tcPr>
+            <w:tcW w:w="2140" w:type="dxa"/>
+            <w:tcBorders>
+              <w:top w:val="nil"/>
+              <w:left w:val="single" w:sz="4" w:space="0" w:color="auto"/>
+              <w:bottom w:val="single" w:sz="4" w:space="0" w:color="auto"/>
+              <w:right w:val="single" w:sz="4" w:space="0" w:color="auto"/>
+            </w:tcBorders>
+            <w:shd w:val="clear" w:color="auto" w:fill="auto"/>
+            <w:noWrap/>
+            <w:hideMark/>
+          </w:tcPr>
+          <w:p>
+            <w:pPr>
+              <w:spacing w:after="0" w:line="240" w:lineRule="auto"/>
+              <w:rPr>
+                <w:rFonts w:ascii="Calibri" w:eastAsia="Times New Roman" w:hAnsi="Calibri" w:cs="Times New Roman"/>
+                <w:b/>
+                <w:bCs/>
+                <w:color w:val="000000"/>
+                <w:lang w:eastAsia="de-DE"/>
+              </w:rPr>
+            </w:pPr>
+            <w:r>
+              <w:rPr>
+                <w:rFonts w:ascii="Calibri" w:eastAsia="Times New Roman" w:hAnsi="Calibri" w:cs="Times New Roman"/>
+                <w:b/>
+                <w:bCs/>
+                <w:color w:val="000000"/>
+                <w:lang w:eastAsia="de-DE"/>
+              </w:rPr>
+              <w:t>Verantwortlichkeit:</w:t>
+            </w:r>
+          </w:p>
+        </w:tc>
+        <w:tc>
+          <w:tcPr>
+            <w:tcW w:w="6200" w:type="dxa"/>
+            <w:tcBorders>
+              <w:top w:val="nil"/>
+              <w:left w:val="nil"/>
+              <w:bottom w:val="single" w:sz="4" w:space="0" w:color="auto"/>
+              <w:right w:val="single" w:sz="4" w:space="0" w:color="auto"/>
+            </w:tcBorders>
+            <w:shd w:val="clear" w:color="auto" w:fill="auto"/>
+            <w:vAlign w:val="bottom"/>
+            <w:hideMark/>
+          </w:tcPr>
+          <w:p>
+            <w:pPr>
+              <w:spacing w:after="0" w:line="240" w:lineRule="auto"/>
+              <w:rPr>
+                <w:rFonts w:ascii="Calibri" w:eastAsia="Times New Roman" w:hAnsi="Calibri" w:cs="Times New Roman"/>
+                <w:color w:val="000000"/>
+                <w:lang w:eastAsia="de-DE"/>
+              </w:rPr>
+            </w:pPr>
+            <w:r>
+              <w:rPr>
+                <w:rFonts w:ascii="Calibri" w:eastAsia="Times New Roman" w:hAnsi="Calibri" w:cs="Times New Roman"/>
+                <w:color w:val="000000"/>
+                <w:lang w:eastAsia="de-DE"/>
+              </w:rPr>
+              <w:t xml:space="preserve">Der </w:t>
+            </w:r>
+            <w:proofErr w:type="spellStart"/>
+            <w:r>
+              <w:rPr>
+                <w:rFonts w:ascii="Calibri" w:eastAsia="Times New Roman" w:hAnsi="Calibri" w:cs="Times New Roman"/>
+                <w:color w:val="000000"/>
+                <w:lang w:eastAsia="de-DE"/>
+              </w:rPr>
+              <w:t>Wissensstandsanzeiger</w:t>
+            </w:r>
+            <w:proofErr w:type="spellEnd"/>
+            <w:r>
+              <w:rPr>
+                <w:rFonts w:ascii="Calibri" w:eastAsia="Times New Roman" w:hAnsi="Calibri" w:cs="Times New Roman"/>
+                <w:color w:val="000000"/>
+                <w:lang w:eastAsia="de-DE"/>
+              </w:rPr>
+              <w:t xml:space="preserve"> der gewünschten Kategorie wird erhöht.</w:t>
+            </w:r>
+          </w:p>
+        </w:tc>
+      </w:tr>
+      <w:tr>
+        <w:trPr>
+          <w:trHeight w:val="600"/>
+        </w:trPr>
+        <w:tc>
+          <w:tcPr>
+            <w:tcW w:w="2140" w:type="dxa"/>
+            <w:tcBorders>
+              <w:top w:val="nil"/>
+              <w:left w:val="single" w:sz="4" w:space="0" w:color="auto"/>
+              <w:bottom w:val="single" w:sz="4" w:space="0" w:color="auto"/>
+              <w:right w:val="single" w:sz="4" w:space="0" w:color="auto"/>
+            </w:tcBorders>
+            <w:shd w:val="clear" w:color="auto" w:fill="auto"/>
+            <w:noWrap/>
+            <w:hideMark/>
+          </w:tcPr>
+          <w:p>
+            <w:pPr>
+              <w:spacing w:after="0" w:line="240" w:lineRule="auto"/>
+              <w:rPr>
+                <w:rFonts w:ascii="Calibri" w:eastAsia="Times New Roman" w:hAnsi="Calibri" w:cs="Times New Roman"/>
+                <w:b/>
+                <w:bCs/>
+                <w:color w:val="000000"/>
+                <w:lang w:eastAsia="de-DE"/>
+              </w:rPr>
+            </w:pPr>
+            <w:r>
+              <w:rPr>
+                <w:rFonts w:ascii="Calibri" w:eastAsia="Times New Roman" w:hAnsi="Calibri" w:cs="Times New Roman"/>
+                <w:b/>
+                <w:bCs/>
+                <w:color w:val="000000"/>
+                <w:lang w:eastAsia="de-DE"/>
+              </w:rPr>
+              <w:t>Referenzen:</w:t>
+            </w:r>
+          </w:p>
+        </w:tc>
+        <w:tc>
+          <w:tcPr>
+            <w:tcW w:w="6200" w:type="dxa"/>
+            <w:tcBorders>
+              <w:top w:val="nil"/>
+              <w:left w:val="nil"/>
+              <w:bottom w:val="single" w:sz="4" w:space="0" w:color="auto"/>
+              <w:right w:val="single" w:sz="4" w:space="0" w:color="auto"/>
+            </w:tcBorders>
+            <w:shd w:val="clear" w:color="auto" w:fill="auto"/>
+            <w:vAlign w:val="bottom"/>
+            <w:hideMark/>
+          </w:tcPr>
+          <w:p>
+            <w:pPr>
+              <w:spacing w:after="0" w:line="240" w:lineRule="auto"/>
+              <w:rPr>
+                <w:rFonts w:ascii="Calibri" w:eastAsia="Times New Roman" w:hAnsi="Calibri" w:cs="Times New Roman"/>
+                <w:color w:val="000000"/>
+                <w:lang w:eastAsia="de-DE"/>
+              </w:rPr>
+            </w:pPr>
+            <w:proofErr w:type="spellStart"/>
+            <w:r>
+              <w:rPr>
+                <w:rFonts w:ascii="Calibri" w:eastAsia="Times New Roman" w:hAnsi="Calibri" w:cs="Times New Roman"/>
+                <w:color w:val="000000"/>
+                <w:lang w:eastAsia="de-DE"/>
+              </w:rPr>
+              <w:t>Use</w:t>
+            </w:r>
+            <w:proofErr w:type="spellEnd"/>
+            <w:r>
+              <w:rPr>
+                <w:rFonts w:ascii="Calibri" w:eastAsia="Times New Roman" w:hAnsi="Calibri" w:cs="Times New Roman"/>
+                <w:color w:val="000000"/>
+                <w:lang w:eastAsia="de-DE"/>
+              </w:rPr>
+              <w:t>-Case: Wissen testen</w:t>
+            </w:r>
+            <w:r>
+              <w:rPr>
+                <w:rFonts w:ascii="Calibri" w:eastAsia="Times New Roman" w:hAnsi="Calibri" w:cs="Times New Roman"/>
+                <w:color w:val="000000"/>
+                <w:lang w:eastAsia="de-DE"/>
+              </w:rPr>
+              <w:br/>
+              <w:t>Funktionen: 4.7</w:t>
+            </w:r>
+          </w:p>
+        </w:tc>
+      </w:tr>
+      <w:tr>
+        <w:trPr>
+          <w:trHeight w:val="300"/>
+        </w:trPr>
+        <w:tc>
+          <w:tcPr>
+            <w:tcW w:w="2140" w:type="dxa"/>
+            <w:tcBorders>
+              <w:top w:val="nil"/>
+              <w:left w:val="single" w:sz="4" w:space="0" w:color="auto"/>
+              <w:bottom w:val="single" w:sz="4" w:space="0" w:color="auto"/>
+              <w:right w:val="single" w:sz="4" w:space="0" w:color="auto"/>
+            </w:tcBorders>
+            <w:shd w:val="clear" w:color="auto" w:fill="auto"/>
+            <w:noWrap/>
+            <w:hideMark/>
+          </w:tcPr>
+          <w:p>
+            <w:pPr>
+              <w:spacing w:after="0" w:line="240" w:lineRule="auto"/>
+              <w:rPr>
+                <w:rFonts w:ascii="Calibri" w:eastAsia="Times New Roman" w:hAnsi="Calibri" w:cs="Times New Roman"/>
+                <w:b/>
+                <w:bCs/>
+                <w:color w:val="000000"/>
+                <w:lang w:eastAsia="de-DE"/>
+              </w:rPr>
+            </w:pPr>
+            <w:r>
+              <w:rPr>
+                <w:rFonts w:ascii="Calibri" w:eastAsia="Times New Roman" w:hAnsi="Calibri" w:cs="Times New Roman"/>
+                <w:b/>
+                <w:bCs/>
+                <w:color w:val="000000"/>
+                <w:lang w:eastAsia="de-DE"/>
+              </w:rPr>
+              <w:t>Bemerkungen:</w:t>
+            </w:r>
+          </w:p>
+        </w:tc>
+        <w:tc>
+          <w:tcPr>
+            <w:tcW w:w="6200" w:type="dxa"/>
+            <w:tcBorders>
+              <w:top w:val="nil"/>
+              <w:left w:val="nil"/>
+              <w:bottom w:val="single" w:sz="4" w:space="0" w:color="auto"/>
+              <w:right w:val="single" w:sz="4" w:space="0" w:color="auto"/>
+            </w:tcBorders>
+            <w:shd w:val="clear" w:color="auto" w:fill="auto"/>
+            <w:vAlign w:val="bottom"/>
+            <w:hideMark/>
+          </w:tcPr>
+          <w:p>
+            <w:pPr>
+              <w:spacing w:after="0" w:line="240" w:lineRule="auto"/>
+              <w:rPr>
+                <w:rFonts w:ascii="Calibri" w:eastAsia="Times New Roman" w:hAnsi="Calibri" w:cs="Times New Roman"/>
+                <w:color w:val="000000"/>
+                <w:lang w:eastAsia="de-DE"/>
+              </w:rPr>
+            </w:pPr>
+            <w:r>
+              <w:rPr>
+                <w:rFonts w:ascii="Calibri" w:eastAsia="Times New Roman" w:hAnsi="Calibri" w:cs="Times New Roman"/>
+                <w:color w:val="000000"/>
+                <w:lang w:eastAsia="de-DE"/>
+              </w:rPr>
+              <w:t>…</w:t>
+            </w:r>
+          </w:p>
+        </w:tc>
+      </w:tr>
+      <w:tr>
+        <w:trPr>
+          <w:trHeight w:val="300"/>
+        </w:trPr>
+        <w:tc>
+          <w:tcPr>
+            <w:tcW w:w="2140" w:type="dxa"/>
+            <w:tcBorders>
+              <w:top w:val="nil"/>
+              <w:left w:val="single" w:sz="4" w:space="0" w:color="auto"/>
+              <w:bottom w:val="single" w:sz="4" w:space="0" w:color="auto"/>
+              <w:right w:val="single" w:sz="4" w:space="0" w:color="auto"/>
+            </w:tcBorders>
+            <w:shd w:val="clear" w:color="auto" w:fill="auto"/>
+            <w:noWrap/>
+            <w:hideMark/>
+          </w:tcPr>
+          <w:p>
+            <w:pPr>
+              <w:spacing w:after="0" w:line="240" w:lineRule="auto"/>
+              <w:rPr>
+                <w:rFonts w:ascii="Calibri" w:eastAsia="Times New Roman" w:hAnsi="Calibri" w:cs="Times New Roman"/>
+                <w:b/>
+                <w:bCs/>
+                <w:color w:val="000000"/>
+                <w:lang w:eastAsia="de-DE"/>
+              </w:rPr>
+            </w:pPr>
+            <w:r>
+              <w:rPr>
+                <w:rFonts w:ascii="Calibri" w:eastAsia="Times New Roman" w:hAnsi="Calibri" w:cs="Times New Roman"/>
+                <w:b/>
+                <w:bCs/>
+                <w:color w:val="000000"/>
+                <w:lang w:eastAsia="de-DE"/>
+              </w:rPr>
+              <w:t>Ausnahmen:</w:t>
+            </w:r>
+          </w:p>
+        </w:tc>
+        <w:tc>
+          <w:tcPr>
+            <w:tcW w:w="6200" w:type="dxa"/>
+            <w:tcBorders>
+              <w:top w:val="nil"/>
+              <w:left w:val="nil"/>
+              <w:bottom w:val="single" w:sz="4" w:space="0" w:color="auto"/>
+              <w:right w:val="single" w:sz="4" w:space="0" w:color="auto"/>
+            </w:tcBorders>
+            <w:shd w:val="clear" w:color="auto" w:fill="auto"/>
+            <w:vAlign w:val="bottom"/>
+            <w:hideMark/>
+          </w:tcPr>
+          <w:p>
+            <w:pPr>
+              <w:spacing w:after="0" w:line="240" w:lineRule="auto"/>
+              <w:rPr>
+                <w:rFonts w:ascii="Calibri" w:eastAsia="Times New Roman" w:hAnsi="Calibri" w:cs="Times New Roman"/>
+                <w:color w:val="000000"/>
+                <w:lang w:eastAsia="de-DE"/>
+              </w:rPr>
+            </w:pPr>
+            <w:r>
+              <w:rPr>
+                <w:rFonts w:ascii="Calibri" w:eastAsia="Times New Roman" w:hAnsi="Calibri" w:cs="Times New Roman"/>
+                <w:color w:val="000000"/>
+                <w:lang w:eastAsia="de-DE"/>
+              </w:rPr>
+              <w:t>Kategorie nicht vorhanden.</w:t>
+            </w:r>
+          </w:p>
+        </w:tc>
+      </w:tr>
+      <w:tr>
+        <w:trPr>
+          <w:trHeight w:val="600"/>
+        </w:trPr>
+        <w:tc>
+          <w:tcPr>
+            <w:tcW w:w="2140" w:type="dxa"/>
+            <w:tcBorders>
+              <w:top w:val="nil"/>
+              <w:left w:val="single" w:sz="4" w:space="0" w:color="auto"/>
+              <w:bottom w:val="single" w:sz="4" w:space="0" w:color="auto"/>
+              <w:right w:val="single" w:sz="4" w:space="0" w:color="auto"/>
+            </w:tcBorders>
+            <w:shd w:val="clear" w:color="auto" w:fill="auto"/>
+            <w:noWrap/>
+            <w:hideMark/>
+          </w:tcPr>
+          <w:p>
+            <w:pPr>
+              <w:spacing w:after="0" w:line="240" w:lineRule="auto"/>
+              <w:rPr>
+                <w:rFonts w:ascii="Calibri" w:eastAsia="Times New Roman" w:hAnsi="Calibri" w:cs="Times New Roman"/>
+                <w:b/>
+                <w:bCs/>
+                <w:color w:val="000000"/>
+                <w:lang w:eastAsia="de-DE"/>
+              </w:rPr>
+            </w:pPr>
+            <w:r>
+              <w:rPr>
+                <w:rFonts w:ascii="Calibri" w:eastAsia="Times New Roman" w:hAnsi="Calibri" w:cs="Times New Roman"/>
+                <w:b/>
+                <w:bCs/>
+                <w:color w:val="000000"/>
+                <w:lang w:eastAsia="de-DE"/>
+              </w:rPr>
+              <w:t>Vorbedingungen:</w:t>
+            </w:r>
+          </w:p>
+        </w:tc>
+        <w:tc>
+          <w:tcPr>
+            <w:tcW w:w="6200" w:type="dxa"/>
+            <w:tcBorders>
+              <w:top w:val="nil"/>
+              <w:left w:val="nil"/>
+              <w:bottom w:val="single" w:sz="4" w:space="0" w:color="auto"/>
+              <w:right w:val="single" w:sz="4" w:space="0" w:color="auto"/>
+            </w:tcBorders>
+            <w:shd w:val="clear" w:color="auto" w:fill="auto"/>
+            <w:vAlign w:val="bottom"/>
+            <w:hideMark/>
+          </w:tcPr>
+          <w:p>
+            <w:pPr>
+              <w:spacing w:after="0" w:line="240" w:lineRule="auto"/>
+              <w:rPr>
+                <w:rFonts w:ascii="Calibri" w:eastAsia="Times New Roman" w:hAnsi="Calibri" w:cs="Times New Roman"/>
+                <w:color w:val="000000"/>
+                <w:lang w:eastAsia="de-DE"/>
+              </w:rPr>
+            </w:pPr>
+            <w:r>
+              <w:rPr>
+                <w:rFonts w:ascii="Calibri" w:eastAsia="Times New Roman" w:hAnsi="Calibri" w:cs="Times New Roman"/>
+                <w:color w:val="000000"/>
+                <w:lang w:eastAsia="de-DE"/>
+              </w:rPr>
+              <w:t>Frage wurde richtig beantwortet und Spieler ist schon Profi in gefragter Kategorie.</w:t>
+            </w:r>
+          </w:p>
+        </w:tc>
+      </w:tr>
+      <w:tr>
+        <w:trPr>
+          <w:trHeight w:val="600"/>
+        </w:trPr>
+        <w:tc>
+          <w:tcPr>
+            <w:tcW w:w="2140" w:type="dxa"/>
+            <w:tcBorders>
+              <w:top w:val="nil"/>
+              <w:left w:val="single" w:sz="4" w:space="0" w:color="auto"/>
+              <w:bottom w:val="single" w:sz="4" w:space="0" w:color="auto"/>
+              <w:right w:val="single" w:sz="4" w:space="0" w:color="auto"/>
+            </w:tcBorders>
+            <w:shd w:val="clear" w:color="auto" w:fill="auto"/>
+            <w:noWrap/>
+            <w:hideMark/>
+          </w:tcPr>
+          <w:p>
+            <w:pPr>
+              <w:spacing w:after="0" w:line="240" w:lineRule="auto"/>
+              <w:rPr>
+                <w:rFonts w:ascii="Calibri" w:eastAsia="Times New Roman" w:hAnsi="Calibri" w:cs="Times New Roman"/>
+                <w:b/>
+                <w:bCs/>
+                <w:color w:val="000000"/>
+                <w:lang w:eastAsia="de-DE"/>
+              </w:rPr>
+            </w:pPr>
+            <w:r>
+              <w:rPr>
+                <w:rFonts w:ascii="Calibri" w:eastAsia="Times New Roman" w:hAnsi="Calibri" w:cs="Times New Roman"/>
+                <w:b/>
+                <w:bCs/>
+                <w:color w:val="000000"/>
+                <w:lang w:eastAsia="de-DE"/>
+              </w:rPr>
+              <w:t>Nachbedingungen:</w:t>
+            </w:r>
+          </w:p>
+        </w:tc>
+        <w:tc>
+          <w:tcPr>
+            <w:tcW w:w="6200" w:type="dxa"/>
+            <w:tcBorders>
+              <w:top w:val="nil"/>
+              <w:left w:val="nil"/>
+              <w:bottom w:val="single" w:sz="4" w:space="0" w:color="auto"/>
+              <w:right w:val="single" w:sz="4" w:space="0" w:color="auto"/>
+            </w:tcBorders>
+            <w:shd w:val="clear" w:color="auto" w:fill="auto"/>
+            <w:vAlign w:val="bottom"/>
+            <w:hideMark/>
+          </w:tcPr>
+          <w:p>
+            <w:pPr>
+              <w:spacing w:after="0" w:line="240" w:lineRule="auto"/>
+              <w:rPr>
+                <w:rFonts w:ascii="Calibri" w:eastAsia="Times New Roman" w:hAnsi="Calibri" w:cs="Times New Roman"/>
+                <w:color w:val="000000"/>
+                <w:lang w:eastAsia="de-DE"/>
+              </w:rPr>
+            </w:pPr>
+            <w:r>
+              <w:rPr>
+                <w:rFonts w:ascii="Calibri" w:eastAsia="Times New Roman" w:hAnsi="Calibri" w:cs="Times New Roman"/>
+                <w:color w:val="000000"/>
+                <w:lang w:eastAsia="de-DE"/>
+              </w:rPr>
+              <w:t xml:space="preserve">Der </w:t>
+            </w:r>
+            <w:proofErr w:type="spellStart"/>
+            <w:r>
+              <w:rPr>
+                <w:rFonts w:ascii="Calibri" w:eastAsia="Times New Roman" w:hAnsi="Calibri" w:cs="Times New Roman"/>
+                <w:color w:val="000000"/>
+                <w:lang w:eastAsia="de-DE"/>
+              </w:rPr>
+              <w:t>Wissensstandsanzeiger</w:t>
+            </w:r>
+            <w:proofErr w:type="spellEnd"/>
+            <w:r>
+              <w:rPr>
+                <w:rFonts w:ascii="Calibri" w:eastAsia="Times New Roman" w:hAnsi="Calibri" w:cs="Times New Roman"/>
+                <w:color w:val="000000"/>
+                <w:lang w:eastAsia="de-DE"/>
+              </w:rPr>
+              <w:t xml:space="preserve"> der gewünschten Kategorie wurde erhöht.</w:t>
+            </w:r>
+          </w:p>
+        </w:tc>
+      </w:tr>
+    </w:tbl>
+    <w:p>
+      <w:pPr>
+        <w:ind w:hanging="567"/>
+      </w:pPr>
+    </w:p>
+    <w:p>
+      <w:r>
+        <w:br w:type="page"/>
+      </w:r>
+    </w:p>
+    <w:p>
+      <w:pPr>
+        <w:pStyle w:val="berschrift3"/>
+      </w:pPr>
+      <w:r>
+        <w:lastRenderedPageBreak/>
+        <w:t>Sequenzdiagramme</w:t>
+      </w:r>
+    </w:p>
+    <w:p/>
+    <w:p>
+      <w:r>
+        <w:rPr>
+          <w:noProof/>
+          <w:lang w:eastAsia="de-DE"/>
+        </w:rPr>
+        <w:drawing>
+          <wp:inline distT="0" distB="0" distL="0" distR="0" wp14:anchorId="74F9C426" wp14:editId="2CE6E183">
+            <wp:extent cx="5760720" cy="4131043"/>
+            <wp:effectExtent l="0" t="0" r="0" b="0"/>
+            <wp:docPr id="6" name="Grafik 6"/>
+            <wp:cNvGraphicFramePr>
+              <a:graphicFrameLocks xmlns:a="http://schemas.openxmlformats.org/drawingml/2006/main" noChangeAspect="1"/>
+            </wp:cNvGraphicFramePr>
+            <a:graphic xmlns:a="http://schemas.openxmlformats.org/drawingml/2006/main">
+              <a:graphicData uri="http://schemas.openxmlformats.org/drawingml/2006/picture">
+                <pic:pic xmlns:pic="http://schemas.openxmlformats.org/drawingml/2006/picture">
+                  <pic:nvPicPr>
+                    <pic:cNvPr id="0" name=""/>
+                    <pic:cNvPicPr/>
+                  </pic:nvPicPr>
+                  <pic:blipFill>
+                    <a:blip r:embed="rId11"/>
+                    <a:stretch>
+                      <a:fillRect/>
+                    </a:stretch>
+                  </pic:blipFill>
+                  <pic:spPr>
+                    <a:xfrm>
+                      <a:off x="0" y="0"/>
+                      <a:ext cx="5760720" cy="4131043"/>
+                    </a:xfrm>
+                    <a:prstGeom prst="rect">
+                      <a:avLst/>
+                    </a:prstGeom>
+                  </pic:spPr>
+                </pic:pic>
+              </a:graphicData>
+            </a:graphic>
+          </wp:inline>
+        </w:drawing>
+      </w:r>
+    </w:p>
+    <w:p>
+      <w:r>
+        <w:rPr>
+          <w:noProof/>
+          <w:lang w:eastAsia="de-DE"/>
+        </w:rPr>
+        <w:lastRenderedPageBreak/>
+        <w:drawing>
+          <wp:inline distT="0" distB="0" distL="0" distR="0" wp14:anchorId="290A47E1" wp14:editId="2A8C8868">
+            <wp:extent cx="5591175" cy="3333750"/>
+            <wp:effectExtent l="0" t="0" r="9525" b="0"/>
+            <wp:docPr id="5" name="Grafik 5"/>
+            <wp:cNvGraphicFramePr>
+              <a:graphicFrameLocks xmlns:a="http://schemas.openxmlformats.org/drawingml/2006/main" noChangeAspect="1"/>
+            </wp:cNvGraphicFramePr>
+            <a:graphic xmlns:a="http://schemas.openxmlformats.org/drawingml/2006/main">
+              <a:graphicData uri="http://schemas.openxmlformats.org/drawingml/2006/picture">
+                <pic:pic xmlns:pic="http://schemas.openxmlformats.org/drawingml/2006/picture">
+                  <pic:nvPicPr>
+                    <pic:cNvPr id="0" name=""/>
+                    <pic:cNvPicPr/>
+                  </pic:nvPicPr>
+                  <pic:blipFill>
+                    <a:blip r:embed="rId12"/>
+                    <a:stretch>
+                      <a:fillRect/>
+                    </a:stretch>
+                  </pic:blipFill>
+                  <pic:spPr>
+                    <a:xfrm>
+                      <a:off x="0" y="0"/>
+                      <a:ext cx="5591175" cy="3333750"/>
+                    </a:xfrm>
+                    <a:prstGeom prst="rect">
+                      <a:avLst/>
+                    </a:prstGeom>
+                  </pic:spPr>
+                </pic:pic>
+              </a:graphicData>
+            </a:graphic>
+          </wp:inline>
+        </w:drawing>
+      </w:r>
+      <w:r>
+        <w:t xml:space="preserve"> </w:t>
+      </w:r>
+      <w:bookmarkStart w:id="0" w:name="_GoBack"/>
+      <w:bookmarkEnd w:id="0"/>
+      <w:r>
+        <w:rPr>
+          <w:noProof/>
+          <w:lang w:eastAsia="de-DE"/>
+        </w:rPr>
+        <w:drawing>
+          <wp:inline distT="0" distB="0" distL="0" distR="0" wp14:anchorId="2FD45815" wp14:editId="39DCCCEE">
+            <wp:extent cx="5760720" cy="3806999"/>
+            <wp:effectExtent l="0" t="0" r="0" b="0"/>
+            <wp:docPr id="7" name="Grafik 7"/>
+            <wp:cNvGraphicFramePr>
+              <a:graphicFrameLocks xmlns:a="http://schemas.openxmlformats.org/drawingml/2006/main" noChangeAspect="1"/>
+            </wp:cNvGraphicFramePr>
+            <a:graphic xmlns:a="http://schemas.openxmlformats.org/drawingml/2006/main">
+              <a:graphicData uri="http://schemas.openxmlformats.org/drawingml/2006/picture">
+                <pic:pic xmlns:pic="http://schemas.openxmlformats.org/drawingml/2006/picture">
+                  <pic:nvPicPr>
+                    <pic:cNvPr id="0" name=""/>
+                    <pic:cNvPicPr/>
+                  </pic:nvPicPr>
+                  <pic:blipFill>
+                    <a:blip r:embed="rId13"/>
+                    <a:stretch>
+                      <a:fillRect/>
+                    </a:stretch>
+                  </pic:blipFill>
+                  <pic:spPr>
+                    <a:xfrm>
+                      <a:off x="0" y="0"/>
+                      <a:ext cx="5760720" cy="3806999"/>
+                    </a:xfrm>
+                    <a:prstGeom prst="rect">
+                      <a:avLst/>
+                    </a:prstGeom>
+                  </pic:spPr>
+                </pic:pic>
+              </a:graphicData>
+            </a:graphic>
+          </wp:inline>
+        </w:drawing>
       </w:r>
     </w:p>
     <w:sectPr>
@@ -607,6 +6910,103 @@
     </w:sectPr>
   </w:body>
 </w:document>
+</file>
+
+<file path=word/numbering.xml><?xml version="1.0" encoding="utf-8"?>
+<w:numbering xmlns:wpc="http://schemas.microsoft.com/office/word/2010/wordprocessingCanvas" xmlns:mc="http://schemas.openxmlformats.org/markup-compatibility/2006" xmlns:o="urn:schemas-microsoft-com:office:office" xmlns:r="http://schemas.openxmlformats.org/officeDocument/2006/relationships" xmlns:m="http://schemas.openxmlformats.org/officeDocument/2006/math" xmlns:v="urn:schemas-microsoft-com:vml" xmlns:wp14="http://schemas.microsoft.com/office/word/2010/wordprocessingDrawing" xmlns:wp="http://schemas.openxmlformats.org/drawingml/2006/wordprocessingDrawing" xmlns:w10="urn:schemas-microsoft-com:office:word" xmlns:w="http://schemas.openxmlformats.org/wordprocessingml/2006/main" xmlns:w14="http://schemas.microsoft.com/office/word/2010/wordml" xmlns:wpg="http://schemas.microsoft.com/office/word/2010/wordprocessingGroup" xmlns:wpi="http://schemas.microsoft.com/office/word/2010/wordprocessingInk" xmlns:wne="http://schemas.microsoft.com/office/word/2006/wordml" xmlns:wps="http://schemas.microsoft.com/office/word/2010/wordprocessingShape" mc:Ignorable="w14 wp14">
+  <w:abstractNum w:abstractNumId="0">
+    <w:nsid w:val="2E5B0F46"/>
+    <w:multiLevelType w:val="hybridMultilevel"/>
+    <w:tmpl w:val="C1A21AA4"/>
+    <w:lvl w:ilvl="0" w:tplc="0407000F">
+      <w:start w:val="1"/>
+      <w:numFmt w:val="decimal"/>
+      <w:lvlText w:val="%1."/>
+      <w:lvlJc w:val="left"/>
+      <w:pPr>
+        <w:ind w:left="720" w:hanging="360"/>
+      </w:pPr>
+      <w:rPr>
+        <w:rFonts w:hint="default"/>
+      </w:rPr>
+    </w:lvl>
+    <w:lvl w:ilvl="1" w:tplc="04070019" w:tentative="1">
+      <w:start w:val="1"/>
+      <w:numFmt w:val="lowerLetter"/>
+      <w:lvlText w:val="%2."/>
+      <w:lvlJc w:val="left"/>
+      <w:pPr>
+        <w:ind w:left="1440" w:hanging="360"/>
+      </w:pPr>
+    </w:lvl>
+    <w:lvl w:ilvl="2" w:tplc="0407001B" w:tentative="1">
+      <w:start w:val="1"/>
+      <w:numFmt w:val="lowerRoman"/>
+      <w:lvlText w:val="%3."/>
+      <w:lvlJc w:val="right"/>
+      <w:pPr>
+        <w:ind w:left="2160" w:hanging="180"/>
+      </w:pPr>
+    </w:lvl>
+    <w:lvl w:ilvl="3" w:tplc="0407000F" w:tentative="1">
+      <w:start w:val="1"/>
+      <w:numFmt w:val="decimal"/>
+      <w:lvlText w:val="%4."/>
+      <w:lvlJc w:val="left"/>
+      <w:pPr>
+        <w:ind w:left="2880" w:hanging="360"/>
+      </w:pPr>
+    </w:lvl>
+    <w:lvl w:ilvl="4" w:tplc="04070019" w:tentative="1">
+      <w:start w:val="1"/>
+      <w:numFmt w:val="lowerLetter"/>
+      <w:lvlText w:val="%5."/>
+      <w:lvlJc w:val="left"/>
+      <w:pPr>
+        <w:ind w:left="3600" w:hanging="360"/>
+      </w:pPr>
+    </w:lvl>
+    <w:lvl w:ilvl="5" w:tplc="0407001B" w:tentative="1">
+      <w:start w:val="1"/>
+      <w:numFmt w:val="lowerRoman"/>
+      <w:lvlText w:val="%6."/>
+      <w:lvlJc w:val="right"/>
+      <w:pPr>
+        <w:ind w:left="4320" w:hanging="180"/>
+      </w:pPr>
+    </w:lvl>
+    <w:lvl w:ilvl="6" w:tplc="0407000F" w:tentative="1">
+      <w:start w:val="1"/>
+      <w:numFmt w:val="decimal"/>
+      <w:lvlText w:val="%7."/>
+      <w:lvlJc w:val="left"/>
+      <w:pPr>
+        <w:ind w:left="5040" w:hanging="360"/>
+      </w:pPr>
+    </w:lvl>
+    <w:lvl w:ilvl="7" w:tplc="04070019" w:tentative="1">
+      <w:start w:val="1"/>
+      <w:numFmt w:val="lowerLetter"/>
+      <w:lvlText w:val="%8."/>
+      <w:lvlJc w:val="left"/>
+      <w:pPr>
+        <w:ind w:left="5760" w:hanging="360"/>
+      </w:pPr>
+    </w:lvl>
+    <w:lvl w:ilvl="8" w:tplc="0407001B" w:tentative="1">
+      <w:start w:val="1"/>
+      <w:numFmt w:val="lowerRoman"/>
+      <w:lvlText w:val="%9."/>
+      <w:lvlJc w:val="right"/>
+      <w:pPr>
+        <w:ind w:left="6480" w:hanging="180"/>
+      </w:pPr>
+    </w:lvl>
+  </w:abstractNum>
+  <w:num w:numId="1">
+    <w:abstractNumId w:val="0"/>
+  </w:num>
+</w:numbering>
 </file>
 
 <file path=word/styles.xml><?xml version="1.0" encoding="utf-8"?>
@@ -817,6 +7217,28 @@
       <w:szCs w:val="26"/>
     </w:rPr>
   </w:style>
+  <w:style w:type="paragraph" w:styleId="berschrift3">
+    <w:name w:val="heading 3"/>
+    <w:basedOn w:val="Standard"/>
+    <w:next w:val="Standard"/>
+    <w:link w:val="berschrift3Zchn"/>
+    <w:uiPriority w:val="9"/>
+    <w:unhideWhenUsed/>
+    <w:qFormat/>
+    <w:rsid w:val="00662066"/>
+    <w:pPr>
+      <w:keepNext/>
+      <w:keepLines/>
+      <w:spacing w:before="200" w:after="0"/>
+      <w:outlineLvl w:val="2"/>
+    </w:pPr>
+    <w:rPr>
+      <w:rFonts w:asciiTheme="majorHAnsi" w:eastAsiaTheme="majorEastAsia" w:hAnsiTheme="majorHAnsi" w:cstheme="majorBidi"/>
+      <w:b/>
+      <w:bCs/>
+      <w:color w:val="4F81BD" w:themeColor="accent1"/>
+    </w:rPr>
+  </w:style>
   <w:style w:type="character" w:default="1" w:styleId="Absatz-Standardschriftart">
     <w:name w:val="Default Paragraph Font"/>
     <w:uiPriority w:val="1"/>
@@ -896,6 +7318,49 @@
     <w:name w:val="Absender im Kuvertfenster"/>
     <w:basedOn w:val="Standard"/>
     <w:rsid w:val="002340D1"/>
+  </w:style>
+  <w:style w:type="paragraph" w:styleId="Sprechblasentext">
+    <w:name w:val="Balloon Text"/>
+    <w:basedOn w:val="Standard"/>
+    <w:link w:val="SprechblasentextZchn"/>
+    <w:uiPriority w:val="99"/>
+    <w:semiHidden/>
+    <w:unhideWhenUsed/>
+    <w:rsid w:val="00662066"/>
+    <w:pPr>
+      <w:spacing w:after="0" w:line="240" w:lineRule="auto"/>
+    </w:pPr>
+    <w:rPr>
+      <w:rFonts w:ascii="Tahoma" w:hAnsi="Tahoma" w:cs="Tahoma"/>
+      <w:sz w:val="16"/>
+      <w:szCs w:val="16"/>
+    </w:rPr>
+  </w:style>
+  <w:style w:type="character" w:customStyle="1" w:styleId="SprechblasentextZchn">
+    <w:name w:val="Sprechblasentext Zchn"/>
+    <w:basedOn w:val="Absatz-Standardschriftart"/>
+    <w:link w:val="Sprechblasentext"/>
+    <w:uiPriority w:val="99"/>
+    <w:semiHidden/>
+    <w:rsid w:val="00662066"/>
+    <w:rPr>
+      <w:rFonts w:ascii="Tahoma" w:hAnsi="Tahoma" w:cs="Tahoma"/>
+      <w:sz w:val="16"/>
+      <w:szCs w:val="16"/>
+    </w:rPr>
+  </w:style>
+  <w:style w:type="character" w:customStyle="1" w:styleId="berschrift3Zchn">
+    <w:name w:val="Überschrift 3 Zchn"/>
+    <w:basedOn w:val="Absatz-Standardschriftart"/>
+    <w:link w:val="berschrift3"/>
+    <w:uiPriority w:val="9"/>
+    <w:rsid w:val="00662066"/>
+    <w:rPr>
+      <w:rFonts w:asciiTheme="majorHAnsi" w:eastAsiaTheme="majorEastAsia" w:hAnsiTheme="majorHAnsi" w:cstheme="majorBidi"/>
+      <w:b/>
+      <w:bCs/>
+      <w:color w:val="4F81BD" w:themeColor="accent1"/>
+    </w:rPr>
   </w:style>
 </w:styles>
 </file>
@@ -1480,7 +7945,7 @@
 </file>
 
 <file path=customXml/itemProps1.xml><?xml version="1.0" encoding="utf-8"?>
-<ds:datastoreItem xmlns:ds="http://schemas.openxmlformats.org/officeDocument/2006/customXml" ds:itemID="{10AC18B2-F1FC-4BAB-AB4B-0D780ED9061A}">
+<ds:datastoreItem xmlns:ds="http://schemas.openxmlformats.org/officeDocument/2006/customXml" ds:itemID="{647B3966-1BC3-427E-9FA9-872094FCAAEE}">
   <ds:schemaRefs>
     <ds:schemaRef ds:uri="http://schemas.openxmlformats.org/officeDocument/2006/bibliography"/>
   </ds:schemaRefs>
